--- a/First Year/4WCM0019-0105-2020 - Platforms for Computing (COM)/Assignments/Assignment Three/CW3_Technical_Report_19063069.docx
+++ b/First Year/4WCM0019-0105-2020 - Platforms for Computing (COM)/Assignments/Assignment Three/CW3_Technical_Report_19063069.docx
@@ -1235,12 +1235,11 @@
           <w:r>
             <w:fldChar w:fldCharType="separate"/>
           </w:r>
-          <w:hyperlink w:anchor="_Toc72013670" w:history="1">
+          <w:hyperlink w:anchor="_Toc72024293" w:history="1">
             <w:r>
               <w:rPr>
                 <w:rStyle w:val="Hyperlink"/>
                 <w:noProof/>
-                <w:highlight w:val="red"/>
               </w:rPr>
               <w:t>Hardware and Software Troubleshooting</w:t>
             </w:r>
@@ -1263,7 +1262,7 @@
                 <w:noProof/>
                 <w:webHidden/>
               </w:rPr>
-              <w:instrText xml:space="preserve"> PAGEREF _Toc72013670 \h </w:instrText>
+              <w:instrText xml:space="preserve"> PAGEREF _Toc72024293 \h </w:instrText>
             </w:r>
             <w:r>
               <w:rPr>
@@ -1284,6 +1283,706 @@
                 <w:webHidden/>
               </w:rPr>
               <w:t>3</w:t>
+            </w:r>
+            <w:r>
+              <w:rPr>
+                <w:noProof/>
+                <w:webHidden/>
+              </w:rPr>
+              <w:fldChar w:fldCharType="end"/>
+            </w:r>
+          </w:hyperlink>
+        </w:p>
+        <w:p>
+          <w:pPr>
+            <w:pStyle w:val="TOC2"/>
+            <w:tabs>
+              <w:tab w:val="right" w:leader="dot" w:pos="9016"/>
+            </w:tabs>
+            <w:rPr>
+              <w:rFonts w:eastAsiaTheme="minorEastAsia"/>
+              <w:noProof/>
+              <w:lang w:eastAsia="en-GB"/>
+            </w:rPr>
+          </w:pPr>
+          <w:hyperlink w:anchor="_Toc72024294" w:history="1">
+            <w:r>
+              <w:rPr>
+                <w:rStyle w:val="Hyperlink"/>
+                <w:noProof/>
+              </w:rPr>
+              <w:t>Preface</w:t>
+            </w:r>
+            <w:r>
+              <w:rPr>
+                <w:noProof/>
+                <w:webHidden/>
+              </w:rPr>
+              <w:tab/>
+            </w:r>
+            <w:r>
+              <w:rPr>
+                <w:noProof/>
+                <w:webHidden/>
+              </w:rPr>
+              <w:fldChar w:fldCharType="begin"/>
+            </w:r>
+            <w:r>
+              <w:rPr>
+                <w:noProof/>
+                <w:webHidden/>
+              </w:rPr>
+              <w:instrText xml:space="preserve"> PAGEREF _Toc72024294 \h </w:instrText>
+            </w:r>
+            <w:r>
+              <w:rPr>
+                <w:noProof/>
+                <w:webHidden/>
+              </w:rPr>
+            </w:r>
+            <w:r>
+              <w:rPr>
+                <w:noProof/>
+                <w:webHidden/>
+              </w:rPr>
+              <w:fldChar w:fldCharType="separate"/>
+            </w:r>
+            <w:r>
+              <w:rPr>
+                <w:noProof/>
+                <w:webHidden/>
+              </w:rPr>
+              <w:t>3</w:t>
+            </w:r>
+            <w:r>
+              <w:rPr>
+                <w:noProof/>
+                <w:webHidden/>
+              </w:rPr>
+              <w:fldChar w:fldCharType="end"/>
+            </w:r>
+          </w:hyperlink>
+        </w:p>
+        <w:p>
+          <w:pPr>
+            <w:pStyle w:val="TOC2"/>
+            <w:tabs>
+              <w:tab w:val="right" w:leader="dot" w:pos="9016"/>
+            </w:tabs>
+            <w:rPr>
+              <w:rFonts w:eastAsiaTheme="minorEastAsia"/>
+              <w:noProof/>
+              <w:lang w:eastAsia="en-GB"/>
+            </w:rPr>
+          </w:pPr>
+          <w:hyperlink w:anchor="_Toc72024295" w:history="1">
+            <w:r>
+              <w:rPr>
+                <w:rStyle w:val="Hyperlink"/>
+                <w:noProof/>
+              </w:rPr>
+              <w:t>Task One</w:t>
+            </w:r>
+            <w:r>
+              <w:rPr>
+                <w:noProof/>
+                <w:webHidden/>
+              </w:rPr>
+              <w:tab/>
+            </w:r>
+            <w:r>
+              <w:rPr>
+                <w:noProof/>
+                <w:webHidden/>
+              </w:rPr>
+              <w:fldChar w:fldCharType="begin"/>
+            </w:r>
+            <w:r>
+              <w:rPr>
+                <w:noProof/>
+                <w:webHidden/>
+              </w:rPr>
+              <w:instrText xml:space="preserve"> PAGEREF _Toc72024295 \h </w:instrText>
+            </w:r>
+            <w:r>
+              <w:rPr>
+                <w:noProof/>
+                <w:webHidden/>
+              </w:rPr>
+            </w:r>
+            <w:r>
+              <w:rPr>
+                <w:noProof/>
+                <w:webHidden/>
+              </w:rPr>
+              <w:fldChar w:fldCharType="separate"/>
+            </w:r>
+            <w:r>
+              <w:rPr>
+                <w:noProof/>
+                <w:webHidden/>
+              </w:rPr>
+              <w:t>3</w:t>
+            </w:r>
+            <w:r>
+              <w:rPr>
+                <w:noProof/>
+                <w:webHidden/>
+              </w:rPr>
+              <w:fldChar w:fldCharType="end"/>
+            </w:r>
+          </w:hyperlink>
+        </w:p>
+        <w:p>
+          <w:pPr>
+            <w:pStyle w:val="TOC3"/>
+            <w:tabs>
+              <w:tab w:val="right" w:leader="dot" w:pos="9016"/>
+            </w:tabs>
+            <w:rPr>
+              <w:rFonts w:eastAsiaTheme="minorEastAsia"/>
+              <w:noProof/>
+              <w:lang w:eastAsia="en-GB"/>
+            </w:rPr>
+          </w:pPr>
+          <w:hyperlink w:anchor="_Toc72024296" w:history="1">
+            <w:r>
+              <w:rPr>
+                <w:rStyle w:val="Hyperlink"/>
+                <w:noProof/>
+              </w:rPr>
+              <w:t>Brief</w:t>
+            </w:r>
+            <w:r>
+              <w:rPr>
+                <w:noProof/>
+                <w:webHidden/>
+              </w:rPr>
+              <w:tab/>
+            </w:r>
+            <w:r>
+              <w:rPr>
+                <w:noProof/>
+                <w:webHidden/>
+              </w:rPr>
+              <w:fldChar w:fldCharType="begin"/>
+            </w:r>
+            <w:r>
+              <w:rPr>
+                <w:noProof/>
+                <w:webHidden/>
+              </w:rPr>
+              <w:instrText xml:space="preserve"> PAGEREF _Toc72024296 \h </w:instrText>
+            </w:r>
+            <w:r>
+              <w:rPr>
+                <w:noProof/>
+                <w:webHidden/>
+              </w:rPr>
+            </w:r>
+            <w:r>
+              <w:rPr>
+                <w:noProof/>
+                <w:webHidden/>
+              </w:rPr>
+              <w:fldChar w:fldCharType="separate"/>
+            </w:r>
+            <w:r>
+              <w:rPr>
+                <w:noProof/>
+                <w:webHidden/>
+              </w:rPr>
+              <w:t>3</w:t>
+            </w:r>
+            <w:r>
+              <w:rPr>
+                <w:noProof/>
+                <w:webHidden/>
+              </w:rPr>
+              <w:fldChar w:fldCharType="end"/>
+            </w:r>
+          </w:hyperlink>
+        </w:p>
+        <w:p>
+          <w:pPr>
+            <w:pStyle w:val="TOC3"/>
+            <w:tabs>
+              <w:tab w:val="right" w:leader="dot" w:pos="9016"/>
+            </w:tabs>
+            <w:rPr>
+              <w:rFonts w:eastAsiaTheme="minorEastAsia"/>
+              <w:noProof/>
+              <w:lang w:eastAsia="en-GB"/>
+            </w:rPr>
+          </w:pPr>
+          <w:hyperlink w:anchor="_Toc72024297" w:history="1">
+            <w:r>
+              <w:rPr>
+                <w:rStyle w:val="Hyperlink"/>
+                <w:noProof/>
+              </w:rPr>
+              <w:t>Troubleshooting</w:t>
+            </w:r>
+            <w:r>
+              <w:rPr>
+                <w:noProof/>
+                <w:webHidden/>
+              </w:rPr>
+              <w:tab/>
+            </w:r>
+            <w:r>
+              <w:rPr>
+                <w:noProof/>
+                <w:webHidden/>
+              </w:rPr>
+              <w:fldChar w:fldCharType="begin"/>
+            </w:r>
+            <w:r>
+              <w:rPr>
+                <w:noProof/>
+                <w:webHidden/>
+              </w:rPr>
+              <w:instrText xml:space="preserve"> PAGEREF _Toc72024297 \h </w:instrText>
+            </w:r>
+            <w:r>
+              <w:rPr>
+                <w:noProof/>
+                <w:webHidden/>
+              </w:rPr>
+            </w:r>
+            <w:r>
+              <w:rPr>
+                <w:noProof/>
+                <w:webHidden/>
+              </w:rPr>
+              <w:fldChar w:fldCharType="separate"/>
+            </w:r>
+            <w:r>
+              <w:rPr>
+                <w:noProof/>
+                <w:webHidden/>
+              </w:rPr>
+              <w:t>3</w:t>
+            </w:r>
+            <w:r>
+              <w:rPr>
+                <w:noProof/>
+                <w:webHidden/>
+              </w:rPr>
+              <w:fldChar w:fldCharType="end"/>
+            </w:r>
+          </w:hyperlink>
+        </w:p>
+        <w:p>
+          <w:pPr>
+            <w:pStyle w:val="TOC2"/>
+            <w:tabs>
+              <w:tab w:val="right" w:leader="dot" w:pos="9016"/>
+            </w:tabs>
+            <w:rPr>
+              <w:rFonts w:eastAsiaTheme="minorEastAsia"/>
+              <w:noProof/>
+              <w:lang w:eastAsia="en-GB"/>
+            </w:rPr>
+          </w:pPr>
+          <w:hyperlink w:anchor="_Toc72024298" w:history="1">
+            <w:r>
+              <w:rPr>
+                <w:rStyle w:val="Hyperlink"/>
+                <w:noProof/>
+              </w:rPr>
+              <w:t>Task Two</w:t>
+            </w:r>
+            <w:r>
+              <w:rPr>
+                <w:noProof/>
+                <w:webHidden/>
+              </w:rPr>
+              <w:tab/>
+            </w:r>
+            <w:r>
+              <w:rPr>
+                <w:noProof/>
+                <w:webHidden/>
+              </w:rPr>
+              <w:fldChar w:fldCharType="begin"/>
+            </w:r>
+            <w:r>
+              <w:rPr>
+                <w:noProof/>
+                <w:webHidden/>
+              </w:rPr>
+              <w:instrText xml:space="preserve"> PAGEREF _Toc72024298 \h </w:instrText>
+            </w:r>
+            <w:r>
+              <w:rPr>
+                <w:noProof/>
+                <w:webHidden/>
+              </w:rPr>
+            </w:r>
+            <w:r>
+              <w:rPr>
+                <w:noProof/>
+                <w:webHidden/>
+              </w:rPr>
+              <w:fldChar w:fldCharType="separate"/>
+            </w:r>
+            <w:r>
+              <w:rPr>
+                <w:noProof/>
+                <w:webHidden/>
+              </w:rPr>
+              <w:t>5</w:t>
+            </w:r>
+            <w:r>
+              <w:rPr>
+                <w:noProof/>
+                <w:webHidden/>
+              </w:rPr>
+              <w:fldChar w:fldCharType="end"/>
+            </w:r>
+          </w:hyperlink>
+        </w:p>
+        <w:p>
+          <w:pPr>
+            <w:pStyle w:val="TOC3"/>
+            <w:tabs>
+              <w:tab w:val="right" w:leader="dot" w:pos="9016"/>
+            </w:tabs>
+            <w:rPr>
+              <w:rFonts w:eastAsiaTheme="minorEastAsia"/>
+              <w:noProof/>
+              <w:lang w:eastAsia="en-GB"/>
+            </w:rPr>
+          </w:pPr>
+          <w:hyperlink w:anchor="_Toc72024299" w:history="1">
+            <w:r>
+              <w:rPr>
+                <w:rStyle w:val="Hyperlink"/>
+                <w:noProof/>
+              </w:rPr>
+              <w:t>Brief</w:t>
+            </w:r>
+            <w:r>
+              <w:rPr>
+                <w:noProof/>
+                <w:webHidden/>
+              </w:rPr>
+              <w:tab/>
+            </w:r>
+            <w:r>
+              <w:rPr>
+                <w:noProof/>
+                <w:webHidden/>
+              </w:rPr>
+              <w:fldChar w:fldCharType="begin"/>
+            </w:r>
+            <w:r>
+              <w:rPr>
+                <w:noProof/>
+                <w:webHidden/>
+              </w:rPr>
+              <w:instrText xml:space="preserve"> PAGEREF _Toc72024299 \h </w:instrText>
+            </w:r>
+            <w:r>
+              <w:rPr>
+                <w:noProof/>
+                <w:webHidden/>
+              </w:rPr>
+            </w:r>
+            <w:r>
+              <w:rPr>
+                <w:noProof/>
+                <w:webHidden/>
+              </w:rPr>
+              <w:fldChar w:fldCharType="separate"/>
+            </w:r>
+            <w:r>
+              <w:rPr>
+                <w:noProof/>
+                <w:webHidden/>
+              </w:rPr>
+              <w:t>5</w:t>
+            </w:r>
+            <w:r>
+              <w:rPr>
+                <w:noProof/>
+                <w:webHidden/>
+              </w:rPr>
+              <w:fldChar w:fldCharType="end"/>
+            </w:r>
+          </w:hyperlink>
+        </w:p>
+        <w:p>
+          <w:pPr>
+            <w:pStyle w:val="TOC3"/>
+            <w:tabs>
+              <w:tab w:val="right" w:leader="dot" w:pos="9016"/>
+            </w:tabs>
+            <w:rPr>
+              <w:rFonts w:eastAsiaTheme="minorEastAsia"/>
+              <w:noProof/>
+              <w:lang w:eastAsia="en-GB"/>
+            </w:rPr>
+          </w:pPr>
+          <w:hyperlink w:anchor="_Toc72024300" w:history="1">
+            <w:r>
+              <w:rPr>
+                <w:rStyle w:val="Hyperlink"/>
+                <w:noProof/>
+              </w:rPr>
+              <w:t>Troubleshooting</w:t>
+            </w:r>
+            <w:r>
+              <w:rPr>
+                <w:noProof/>
+                <w:webHidden/>
+              </w:rPr>
+              <w:tab/>
+            </w:r>
+            <w:r>
+              <w:rPr>
+                <w:noProof/>
+                <w:webHidden/>
+              </w:rPr>
+              <w:fldChar w:fldCharType="begin"/>
+            </w:r>
+            <w:r>
+              <w:rPr>
+                <w:noProof/>
+                <w:webHidden/>
+              </w:rPr>
+              <w:instrText xml:space="preserve"> PAGEREF _Toc72024300 \h </w:instrText>
+            </w:r>
+            <w:r>
+              <w:rPr>
+                <w:noProof/>
+                <w:webHidden/>
+              </w:rPr>
+            </w:r>
+            <w:r>
+              <w:rPr>
+                <w:noProof/>
+                <w:webHidden/>
+              </w:rPr>
+              <w:fldChar w:fldCharType="separate"/>
+            </w:r>
+            <w:r>
+              <w:rPr>
+                <w:noProof/>
+                <w:webHidden/>
+              </w:rPr>
+              <w:t>5</w:t>
+            </w:r>
+            <w:r>
+              <w:rPr>
+                <w:noProof/>
+                <w:webHidden/>
+              </w:rPr>
+              <w:fldChar w:fldCharType="end"/>
+            </w:r>
+          </w:hyperlink>
+        </w:p>
+        <w:p>
+          <w:pPr>
+            <w:pStyle w:val="TOC2"/>
+            <w:tabs>
+              <w:tab w:val="right" w:leader="dot" w:pos="9016"/>
+            </w:tabs>
+            <w:rPr>
+              <w:rFonts w:eastAsiaTheme="minorEastAsia"/>
+              <w:noProof/>
+              <w:lang w:eastAsia="en-GB"/>
+            </w:rPr>
+          </w:pPr>
+          <w:hyperlink w:anchor="_Toc72024301" w:history="1">
+            <w:r>
+              <w:rPr>
+                <w:rStyle w:val="Hyperlink"/>
+                <w:noProof/>
+              </w:rPr>
+              <w:t>Task Three</w:t>
+            </w:r>
+            <w:r>
+              <w:rPr>
+                <w:noProof/>
+                <w:webHidden/>
+              </w:rPr>
+              <w:tab/>
+            </w:r>
+            <w:r>
+              <w:rPr>
+                <w:noProof/>
+                <w:webHidden/>
+              </w:rPr>
+              <w:fldChar w:fldCharType="begin"/>
+            </w:r>
+            <w:r>
+              <w:rPr>
+                <w:noProof/>
+                <w:webHidden/>
+              </w:rPr>
+              <w:instrText xml:space="preserve"> PAGEREF _Toc72024301 \h </w:instrText>
+            </w:r>
+            <w:r>
+              <w:rPr>
+                <w:noProof/>
+                <w:webHidden/>
+              </w:rPr>
+            </w:r>
+            <w:r>
+              <w:rPr>
+                <w:noProof/>
+                <w:webHidden/>
+              </w:rPr>
+              <w:fldChar w:fldCharType="separate"/>
+            </w:r>
+            <w:r>
+              <w:rPr>
+                <w:noProof/>
+                <w:webHidden/>
+              </w:rPr>
+              <w:t>6</w:t>
+            </w:r>
+            <w:r>
+              <w:rPr>
+                <w:noProof/>
+                <w:webHidden/>
+              </w:rPr>
+              <w:fldChar w:fldCharType="end"/>
+            </w:r>
+          </w:hyperlink>
+        </w:p>
+        <w:p>
+          <w:pPr>
+            <w:pStyle w:val="TOC3"/>
+            <w:tabs>
+              <w:tab w:val="right" w:leader="dot" w:pos="9016"/>
+            </w:tabs>
+            <w:rPr>
+              <w:rFonts w:eastAsiaTheme="minorEastAsia"/>
+              <w:noProof/>
+              <w:lang w:eastAsia="en-GB"/>
+            </w:rPr>
+          </w:pPr>
+          <w:hyperlink w:anchor="_Toc72024302" w:history="1">
+            <w:r>
+              <w:rPr>
+                <w:rStyle w:val="Hyperlink"/>
+                <w:noProof/>
+              </w:rPr>
+              <w:t>Brief</w:t>
+            </w:r>
+            <w:r>
+              <w:rPr>
+                <w:noProof/>
+                <w:webHidden/>
+              </w:rPr>
+              <w:tab/>
+            </w:r>
+            <w:r>
+              <w:rPr>
+                <w:noProof/>
+                <w:webHidden/>
+              </w:rPr>
+              <w:fldChar w:fldCharType="begin"/>
+            </w:r>
+            <w:r>
+              <w:rPr>
+                <w:noProof/>
+                <w:webHidden/>
+              </w:rPr>
+              <w:instrText xml:space="preserve"> PAGEREF _Toc72024302 \h </w:instrText>
+            </w:r>
+            <w:r>
+              <w:rPr>
+                <w:noProof/>
+                <w:webHidden/>
+              </w:rPr>
+            </w:r>
+            <w:r>
+              <w:rPr>
+                <w:noProof/>
+                <w:webHidden/>
+              </w:rPr>
+              <w:fldChar w:fldCharType="separate"/>
+            </w:r>
+            <w:r>
+              <w:rPr>
+                <w:noProof/>
+                <w:webHidden/>
+              </w:rPr>
+              <w:t>6</w:t>
+            </w:r>
+            <w:r>
+              <w:rPr>
+                <w:noProof/>
+                <w:webHidden/>
+              </w:rPr>
+              <w:fldChar w:fldCharType="end"/>
+            </w:r>
+          </w:hyperlink>
+        </w:p>
+        <w:p>
+          <w:pPr>
+            <w:pStyle w:val="TOC3"/>
+            <w:tabs>
+              <w:tab w:val="right" w:leader="dot" w:pos="9016"/>
+            </w:tabs>
+            <w:rPr>
+              <w:rFonts w:eastAsiaTheme="minorEastAsia"/>
+              <w:noProof/>
+              <w:lang w:eastAsia="en-GB"/>
+            </w:rPr>
+          </w:pPr>
+          <w:hyperlink w:anchor="_Toc72024303" w:history="1">
+            <w:r>
+              <w:rPr>
+                <w:rStyle w:val="Hyperlink"/>
+                <w:noProof/>
+              </w:rPr>
+              <w:t>Troubleshooting</w:t>
+            </w:r>
+            <w:r>
+              <w:rPr>
+                <w:noProof/>
+                <w:webHidden/>
+              </w:rPr>
+              <w:tab/>
+            </w:r>
+            <w:r>
+              <w:rPr>
+                <w:noProof/>
+                <w:webHidden/>
+              </w:rPr>
+              <w:fldChar w:fldCharType="begin"/>
+            </w:r>
+            <w:r>
+              <w:rPr>
+                <w:noProof/>
+                <w:webHidden/>
+              </w:rPr>
+              <w:instrText xml:space="preserve"> PAGEREF _Toc72024303 \h </w:instrText>
+            </w:r>
+            <w:r>
+              <w:rPr>
+                <w:noProof/>
+                <w:webHidden/>
+              </w:rPr>
+            </w:r>
+            <w:r>
+              <w:rPr>
+                <w:noProof/>
+                <w:webHidden/>
+              </w:rPr>
+              <w:fldChar w:fldCharType="separate"/>
+            </w:r>
+            <w:r>
+              <w:rPr>
+                <w:noProof/>
+                <w:webHidden/>
+              </w:rPr>
+              <w:t>6</w:t>
             </w:r>
             <w:r>
               <w:rPr>
@@ -1306,12 +2005,11 @@
               <w:lang w:eastAsia="en-GB"/>
             </w:rPr>
           </w:pPr>
-          <w:hyperlink w:anchor="_Toc72013671" w:history="1">
+          <w:hyperlink w:anchor="_Toc72024304" w:history="1">
             <w:r>
               <w:rPr>
                 <w:rStyle w:val="Hyperlink"/>
                 <w:noProof/>
-                <w:highlight w:val="red"/>
               </w:rPr>
               <w:t>Network Troubleshooting</w:t>
             </w:r>
@@ -1334,7 +2032,7 @@
                 <w:noProof/>
                 <w:webHidden/>
               </w:rPr>
-              <w:instrText xml:space="preserve"> PAGEREF _Toc72013671 \h </w:instrText>
+              <w:instrText xml:space="preserve"> PAGEREF _Toc72024304 \h </w:instrText>
             </w:r>
             <w:r>
               <w:rPr>
@@ -1354,7 +2052,77 @@
                 <w:noProof/>
                 <w:webHidden/>
               </w:rPr>
-              <w:t>3</w:t>
+              <w:t>11</w:t>
+            </w:r>
+            <w:r>
+              <w:rPr>
+                <w:noProof/>
+                <w:webHidden/>
+              </w:rPr>
+              <w:fldChar w:fldCharType="end"/>
+            </w:r>
+          </w:hyperlink>
+        </w:p>
+        <w:p>
+          <w:pPr>
+            <w:pStyle w:val="TOC1"/>
+            <w:tabs>
+              <w:tab w:val="right" w:leader="dot" w:pos="9016"/>
+            </w:tabs>
+            <w:rPr>
+              <w:rFonts w:eastAsiaTheme="minorEastAsia"/>
+              <w:noProof/>
+              <w:lang w:eastAsia="en-GB"/>
+            </w:rPr>
+          </w:pPr>
+          <w:hyperlink w:anchor="_Toc72024305" w:history="1">
+            <w:r>
+              <w:rPr>
+                <w:rStyle w:val="Hyperlink"/>
+                <w:noProof/>
+              </w:rPr>
+              <w:t>Exercise Portfolio</w:t>
+            </w:r>
+            <w:r>
+              <w:rPr>
+                <w:noProof/>
+                <w:webHidden/>
+              </w:rPr>
+              <w:tab/>
+            </w:r>
+            <w:r>
+              <w:rPr>
+                <w:noProof/>
+                <w:webHidden/>
+              </w:rPr>
+              <w:fldChar w:fldCharType="begin"/>
+            </w:r>
+            <w:r>
+              <w:rPr>
+                <w:noProof/>
+                <w:webHidden/>
+              </w:rPr>
+              <w:instrText xml:space="preserve"> PAGEREF _Toc72024305 \h </w:instrText>
+            </w:r>
+            <w:r>
+              <w:rPr>
+                <w:noProof/>
+                <w:webHidden/>
+              </w:rPr>
+            </w:r>
+            <w:r>
+              <w:rPr>
+                <w:noProof/>
+                <w:webHidden/>
+              </w:rPr>
+              <w:fldChar w:fldCharType="separate"/>
+            </w:r>
+            <w:r>
+              <w:rPr>
+                <w:noProof/>
+                <w:webHidden/>
+              </w:rPr>
+              <w:t>13</w:t>
             </w:r>
             <w:r>
               <w:rPr>
@@ -1377,13 +2145,13 @@
               <w:lang w:eastAsia="en-GB"/>
             </w:rPr>
           </w:pPr>
-          <w:hyperlink w:anchor="_Toc72013672" w:history="1">
+          <w:hyperlink w:anchor="_Toc72024306" w:history="1">
             <w:r>
               <w:rPr>
                 <w:rStyle w:val="Hyperlink"/>
                 <w:noProof/>
               </w:rPr>
-              <w:t>Symptoms and Diagnosis</w:t>
+              <w:t>Unit 1 – Exercise 1</w:t>
             </w:r>
             <w:r>
               <w:rPr>
@@ -1404,7 +2172,7 @@
                 <w:noProof/>
                 <w:webHidden/>
               </w:rPr>
-              <w:instrText xml:space="preserve"> PAGEREF _Toc72013672 \h </w:instrText>
+              <w:instrText xml:space="preserve"> PAGEREF _Toc72024306 \h </w:instrText>
             </w:r>
             <w:r>
               <w:rPr>
@@ -1424,7 +2192,7 @@
                 <w:noProof/>
                 <w:webHidden/>
               </w:rPr>
-              <w:t>3</w:t>
+              <w:t>13</w:t>
             </w:r>
             <w:r>
               <w:rPr>
@@ -1437,7 +2205,7 @@
         </w:p>
         <w:p>
           <w:pPr>
-            <w:pStyle w:val="TOC1"/>
+            <w:pStyle w:val="TOC3"/>
             <w:tabs>
               <w:tab w:val="right" w:leader="dot" w:pos="9016"/>
             </w:tabs>
@@ -1447,13 +2215,13 @@
               <w:lang w:eastAsia="en-GB"/>
             </w:rPr>
           </w:pPr>
-          <w:hyperlink w:anchor="_Toc72013673" w:history="1">
+          <w:hyperlink w:anchor="_Toc72024307" w:history="1">
             <w:r>
               <w:rPr>
                 <w:rStyle w:val="Hyperlink"/>
                 <w:noProof/>
               </w:rPr>
-              <w:t>Exercise Portfolio</w:t>
+              <w:t>Requirement</w:t>
             </w:r>
             <w:r>
               <w:rPr>
@@ -1474,7 +2242,7 @@
                 <w:noProof/>
                 <w:webHidden/>
               </w:rPr>
-              <w:instrText xml:space="preserve"> PAGEREF _Toc72013673 \h </w:instrText>
+              <w:instrText xml:space="preserve"> PAGEREF _Toc72024307 \h </w:instrText>
             </w:r>
             <w:r>
               <w:rPr>
@@ -1494,7 +2262,7 @@
                 <w:noProof/>
                 <w:webHidden/>
               </w:rPr>
-              <w:t>3</w:t>
+              <w:t>13</w:t>
             </w:r>
             <w:r>
               <w:rPr>
@@ -1517,13 +2285,13 @@
               <w:lang w:eastAsia="en-GB"/>
             </w:rPr>
           </w:pPr>
-          <w:hyperlink w:anchor="_Toc72013674" w:history="1">
+          <w:hyperlink w:anchor="_Toc72024308" w:history="1">
             <w:r>
               <w:rPr>
                 <w:rStyle w:val="Hyperlink"/>
                 <w:noProof/>
               </w:rPr>
-              <w:t>Unit 1 – Exercise 1</w:t>
+              <w:t>Unit 7 – Exercise 1</w:t>
             </w:r>
             <w:r>
               <w:rPr>
@@ -1544,7 +2312,7 @@
                 <w:noProof/>
                 <w:webHidden/>
               </w:rPr>
-              <w:instrText xml:space="preserve"> PAGEREF _Toc72013674 \h </w:instrText>
+              <w:instrText xml:space="preserve"> PAGEREF _Toc72024308 \h </w:instrText>
             </w:r>
             <w:r>
               <w:rPr>
@@ -1564,7 +2332,7 @@
                 <w:noProof/>
                 <w:webHidden/>
               </w:rPr>
-              <w:t>3</w:t>
+              <w:t>15</w:t>
             </w:r>
             <w:r>
               <w:rPr>
@@ -1587,7 +2355,7 @@
               <w:lang w:eastAsia="en-GB"/>
             </w:rPr>
           </w:pPr>
-          <w:hyperlink w:anchor="_Toc72013675" w:history="1">
+          <w:hyperlink w:anchor="_Toc72024309" w:history="1">
             <w:r>
               <w:rPr>
                 <w:rStyle w:val="Hyperlink"/>
@@ -1614,7 +2382,7 @@
                 <w:noProof/>
                 <w:webHidden/>
               </w:rPr>
-              <w:instrText xml:space="preserve"> PAGEREF _Toc72013675 \h </w:instrText>
+              <w:instrText xml:space="preserve"> PAGEREF _Toc72024309 \h </w:instrText>
             </w:r>
             <w:r>
               <w:rPr>
@@ -1634,7 +2402,147 @@
                 <w:noProof/>
                 <w:webHidden/>
               </w:rPr>
-              <w:t>4</w:t>
+              <w:t>15</w:t>
+            </w:r>
+            <w:r>
+              <w:rPr>
+                <w:noProof/>
+                <w:webHidden/>
+              </w:rPr>
+              <w:fldChar w:fldCharType="end"/>
+            </w:r>
+          </w:hyperlink>
+        </w:p>
+        <w:p>
+          <w:pPr>
+            <w:pStyle w:val="TOC3"/>
+            <w:tabs>
+              <w:tab w:val="right" w:leader="dot" w:pos="9016"/>
+            </w:tabs>
+            <w:rPr>
+              <w:rFonts w:eastAsiaTheme="minorEastAsia"/>
+              <w:noProof/>
+              <w:lang w:eastAsia="en-GB"/>
+            </w:rPr>
+          </w:pPr>
+          <w:hyperlink w:anchor="_Toc72024310" w:history="1">
+            <w:r>
+              <w:rPr>
+                <w:rStyle w:val="Hyperlink"/>
+                <w:noProof/>
+              </w:rPr>
+              <w:t>Intranet</w:t>
+            </w:r>
+            <w:r>
+              <w:rPr>
+                <w:noProof/>
+                <w:webHidden/>
+              </w:rPr>
+              <w:tab/>
+            </w:r>
+            <w:r>
+              <w:rPr>
+                <w:noProof/>
+                <w:webHidden/>
+              </w:rPr>
+              <w:fldChar w:fldCharType="begin"/>
+            </w:r>
+            <w:r>
+              <w:rPr>
+                <w:noProof/>
+                <w:webHidden/>
+              </w:rPr>
+              <w:instrText xml:space="preserve"> PAGEREF _Toc72024310 \h </w:instrText>
+            </w:r>
+            <w:r>
+              <w:rPr>
+                <w:noProof/>
+                <w:webHidden/>
+              </w:rPr>
+            </w:r>
+            <w:r>
+              <w:rPr>
+                <w:noProof/>
+                <w:webHidden/>
+              </w:rPr>
+              <w:fldChar w:fldCharType="separate"/>
+            </w:r>
+            <w:r>
+              <w:rPr>
+                <w:noProof/>
+                <w:webHidden/>
+              </w:rPr>
+              <w:t>15</w:t>
+            </w:r>
+            <w:r>
+              <w:rPr>
+                <w:noProof/>
+                <w:webHidden/>
+              </w:rPr>
+              <w:fldChar w:fldCharType="end"/>
+            </w:r>
+          </w:hyperlink>
+        </w:p>
+        <w:p>
+          <w:pPr>
+            <w:pStyle w:val="TOC3"/>
+            <w:tabs>
+              <w:tab w:val="right" w:leader="dot" w:pos="9016"/>
+            </w:tabs>
+            <w:rPr>
+              <w:rFonts w:eastAsiaTheme="minorEastAsia"/>
+              <w:noProof/>
+              <w:lang w:eastAsia="en-GB"/>
+            </w:rPr>
+          </w:pPr>
+          <w:hyperlink w:anchor="_Toc72024311" w:history="1">
+            <w:r>
+              <w:rPr>
+                <w:rStyle w:val="Hyperlink"/>
+                <w:noProof/>
+              </w:rPr>
+              <w:t>Extranet</w:t>
+            </w:r>
+            <w:r>
+              <w:rPr>
+                <w:noProof/>
+                <w:webHidden/>
+              </w:rPr>
+              <w:tab/>
+            </w:r>
+            <w:r>
+              <w:rPr>
+                <w:noProof/>
+                <w:webHidden/>
+              </w:rPr>
+              <w:fldChar w:fldCharType="begin"/>
+            </w:r>
+            <w:r>
+              <w:rPr>
+                <w:noProof/>
+                <w:webHidden/>
+              </w:rPr>
+              <w:instrText xml:space="preserve"> PAGEREF _Toc72024311 \h </w:instrText>
+            </w:r>
+            <w:r>
+              <w:rPr>
+                <w:noProof/>
+                <w:webHidden/>
+              </w:rPr>
+            </w:r>
+            <w:r>
+              <w:rPr>
+                <w:noProof/>
+                <w:webHidden/>
+              </w:rPr>
+              <w:fldChar w:fldCharType="separate"/>
+            </w:r>
+            <w:r>
+              <w:rPr>
+                <w:noProof/>
+                <w:webHidden/>
+              </w:rPr>
+              <w:t>15</w:t>
             </w:r>
             <w:r>
               <w:rPr>
@@ -1657,13 +2565,13 @@
               <w:lang w:eastAsia="en-GB"/>
             </w:rPr>
           </w:pPr>
-          <w:hyperlink w:anchor="_Toc72013676" w:history="1">
+          <w:hyperlink w:anchor="_Toc72024312" w:history="1">
             <w:r>
               <w:rPr>
                 <w:rStyle w:val="Hyperlink"/>
                 <w:noProof/>
               </w:rPr>
-              <w:t>Unit 7 – Exercise 1</w:t>
+              <w:t>LAN – Exercise 1</w:t>
             </w:r>
             <w:r>
               <w:rPr>
@@ -1684,7 +2592,7 @@
                 <w:noProof/>
                 <w:webHidden/>
               </w:rPr>
-              <w:instrText xml:space="preserve"> PAGEREF _Toc72013676 \h </w:instrText>
+              <w:instrText xml:space="preserve"> PAGEREF _Toc72024312 \h </w:instrText>
             </w:r>
             <w:r>
               <w:rPr>
@@ -1704,7 +2612,7 @@
                 <w:noProof/>
                 <w:webHidden/>
               </w:rPr>
-              <w:t>4</w:t>
+              <w:t>16</w:t>
             </w:r>
             <w:r>
               <w:rPr>
@@ -1727,7 +2635,7 @@
               <w:lang w:eastAsia="en-GB"/>
             </w:rPr>
           </w:pPr>
-          <w:hyperlink w:anchor="_Toc72013677" w:history="1">
+          <w:hyperlink w:anchor="_Toc72024313" w:history="1">
             <w:r>
               <w:rPr>
                 <w:rStyle w:val="Hyperlink"/>
@@ -1754,7 +2662,7 @@
                 <w:noProof/>
                 <w:webHidden/>
               </w:rPr>
-              <w:instrText xml:space="preserve"> PAGEREF _Toc72013677 \h </w:instrText>
+              <w:instrText xml:space="preserve"> PAGEREF _Toc72024313 \h </w:instrText>
             </w:r>
             <w:r>
               <w:rPr>
@@ -1774,7 +2682,7 @@
                 <w:noProof/>
                 <w:webHidden/>
               </w:rPr>
-              <w:t>4</w:t>
+              <w:t>16</w:t>
             </w:r>
             <w:r>
               <w:rPr>
@@ -1797,13 +2705,13 @@
               <w:lang w:eastAsia="en-GB"/>
             </w:rPr>
           </w:pPr>
-          <w:hyperlink w:anchor="_Toc72013678" w:history="1">
+          <w:hyperlink w:anchor="_Toc72024314" w:history="1">
             <w:r>
               <w:rPr>
                 <w:rStyle w:val="Hyperlink"/>
                 <w:noProof/>
               </w:rPr>
-              <w:t>Intranet</w:t>
+              <w:t>Fully Connected</w:t>
             </w:r>
             <w:r>
               <w:rPr>
@@ -1824,7 +2732,7 @@
                 <w:noProof/>
                 <w:webHidden/>
               </w:rPr>
-              <w:instrText xml:space="preserve"> PAGEREF _Toc72013678 \h </w:instrText>
+              <w:instrText xml:space="preserve"> PAGEREF _Toc72024314 \h </w:instrText>
             </w:r>
             <w:r>
               <w:rPr>
@@ -1844,7 +2752,7 @@
                 <w:noProof/>
                 <w:webHidden/>
               </w:rPr>
-              <w:t>4</w:t>
+              <w:t>16</w:t>
             </w:r>
             <w:r>
               <w:rPr>
@@ -1867,13 +2775,13 @@
               <w:lang w:eastAsia="en-GB"/>
             </w:rPr>
           </w:pPr>
-          <w:hyperlink w:anchor="_Toc72013679" w:history="1">
+          <w:hyperlink w:anchor="_Toc72024315" w:history="1">
             <w:r>
               <w:rPr>
                 <w:rStyle w:val="Hyperlink"/>
                 <w:noProof/>
               </w:rPr>
-              <w:t>Extranet</w:t>
+              <w:t>Mesh</w:t>
             </w:r>
             <w:r>
               <w:rPr>
@@ -1894,7 +2802,7 @@
                 <w:noProof/>
                 <w:webHidden/>
               </w:rPr>
-              <w:instrText xml:space="preserve"> PAGEREF _Toc72013679 \h </w:instrText>
+              <w:instrText xml:space="preserve"> PAGEREF _Toc72024315 \h </w:instrText>
             </w:r>
             <w:r>
               <w:rPr>
@@ -1914,7 +2822,217 @@
                 <w:noProof/>
                 <w:webHidden/>
               </w:rPr>
-              <w:t>4</w:t>
+              <w:t>17</w:t>
+            </w:r>
+            <w:r>
+              <w:rPr>
+                <w:noProof/>
+                <w:webHidden/>
+              </w:rPr>
+              <w:fldChar w:fldCharType="end"/>
+            </w:r>
+          </w:hyperlink>
+        </w:p>
+        <w:p>
+          <w:pPr>
+            <w:pStyle w:val="TOC3"/>
+            <w:tabs>
+              <w:tab w:val="right" w:leader="dot" w:pos="9016"/>
+            </w:tabs>
+            <w:rPr>
+              <w:rFonts w:eastAsiaTheme="minorEastAsia"/>
+              <w:noProof/>
+              <w:lang w:eastAsia="en-GB"/>
+            </w:rPr>
+          </w:pPr>
+          <w:hyperlink w:anchor="_Toc72024316" w:history="1">
+            <w:r>
+              <w:rPr>
+                <w:rStyle w:val="Hyperlink"/>
+                <w:noProof/>
+              </w:rPr>
+              <w:t>Bus</w:t>
+            </w:r>
+            <w:r>
+              <w:rPr>
+                <w:noProof/>
+                <w:webHidden/>
+              </w:rPr>
+              <w:tab/>
+            </w:r>
+            <w:r>
+              <w:rPr>
+                <w:noProof/>
+                <w:webHidden/>
+              </w:rPr>
+              <w:fldChar w:fldCharType="begin"/>
+            </w:r>
+            <w:r>
+              <w:rPr>
+                <w:noProof/>
+                <w:webHidden/>
+              </w:rPr>
+              <w:instrText xml:space="preserve"> PAGEREF _Toc72024316 \h </w:instrText>
+            </w:r>
+            <w:r>
+              <w:rPr>
+                <w:noProof/>
+                <w:webHidden/>
+              </w:rPr>
+            </w:r>
+            <w:r>
+              <w:rPr>
+                <w:noProof/>
+                <w:webHidden/>
+              </w:rPr>
+              <w:fldChar w:fldCharType="separate"/>
+            </w:r>
+            <w:r>
+              <w:rPr>
+                <w:noProof/>
+                <w:webHidden/>
+              </w:rPr>
+              <w:t>17</w:t>
+            </w:r>
+            <w:r>
+              <w:rPr>
+                <w:noProof/>
+                <w:webHidden/>
+              </w:rPr>
+              <w:fldChar w:fldCharType="end"/>
+            </w:r>
+          </w:hyperlink>
+        </w:p>
+        <w:p>
+          <w:pPr>
+            <w:pStyle w:val="TOC3"/>
+            <w:tabs>
+              <w:tab w:val="right" w:leader="dot" w:pos="9016"/>
+            </w:tabs>
+            <w:rPr>
+              <w:rFonts w:eastAsiaTheme="minorEastAsia"/>
+              <w:noProof/>
+              <w:lang w:eastAsia="en-GB"/>
+            </w:rPr>
+          </w:pPr>
+          <w:hyperlink w:anchor="_Toc72024317" w:history="1">
+            <w:r>
+              <w:rPr>
+                <w:rStyle w:val="Hyperlink"/>
+                <w:noProof/>
+              </w:rPr>
+              <w:t>Star</w:t>
+            </w:r>
+            <w:r>
+              <w:rPr>
+                <w:noProof/>
+                <w:webHidden/>
+              </w:rPr>
+              <w:tab/>
+            </w:r>
+            <w:r>
+              <w:rPr>
+                <w:noProof/>
+                <w:webHidden/>
+              </w:rPr>
+              <w:fldChar w:fldCharType="begin"/>
+            </w:r>
+            <w:r>
+              <w:rPr>
+                <w:noProof/>
+                <w:webHidden/>
+              </w:rPr>
+              <w:instrText xml:space="preserve"> PAGEREF _Toc72024317 \h </w:instrText>
+            </w:r>
+            <w:r>
+              <w:rPr>
+                <w:noProof/>
+                <w:webHidden/>
+              </w:rPr>
+            </w:r>
+            <w:r>
+              <w:rPr>
+                <w:noProof/>
+                <w:webHidden/>
+              </w:rPr>
+              <w:fldChar w:fldCharType="separate"/>
+            </w:r>
+            <w:r>
+              <w:rPr>
+                <w:noProof/>
+                <w:webHidden/>
+              </w:rPr>
+              <w:t>18</w:t>
+            </w:r>
+            <w:r>
+              <w:rPr>
+                <w:noProof/>
+                <w:webHidden/>
+              </w:rPr>
+              <w:fldChar w:fldCharType="end"/>
+            </w:r>
+          </w:hyperlink>
+        </w:p>
+        <w:p>
+          <w:pPr>
+            <w:pStyle w:val="TOC3"/>
+            <w:tabs>
+              <w:tab w:val="right" w:leader="dot" w:pos="9016"/>
+            </w:tabs>
+            <w:rPr>
+              <w:rFonts w:eastAsiaTheme="minorEastAsia"/>
+              <w:noProof/>
+              <w:lang w:eastAsia="en-GB"/>
+            </w:rPr>
+          </w:pPr>
+          <w:hyperlink w:anchor="_Toc72024318" w:history="1">
+            <w:r>
+              <w:rPr>
+                <w:rStyle w:val="Hyperlink"/>
+                <w:noProof/>
+              </w:rPr>
+              <w:t>Ring</w:t>
+            </w:r>
+            <w:r>
+              <w:rPr>
+                <w:noProof/>
+                <w:webHidden/>
+              </w:rPr>
+              <w:tab/>
+            </w:r>
+            <w:r>
+              <w:rPr>
+                <w:noProof/>
+                <w:webHidden/>
+              </w:rPr>
+              <w:fldChar w:fldCharType="begin"/>
+            </w:r>
+            <w:r>
+              <w:rPr>
+                <w:noProof/>
+                <w:webHidden/>
+              </w:rPr>
+              <w:instrText xml:space="preserve"> PAGEREF _Toc72024318 \h </w:instrText>
+            </w:r>
+            <w:r>
+              <w:rPr>
+                <w:noProof/>
+                <w:webHidden/>
+              </w:rPr>
+            </w:r>
+            <w:r>
+              <w:rPr>
+                <w:noProof/>
+                <w:webHidden/>
+              </w:rPr>
+              <w:fldChar w:fldCharType="separate"/>
+            </w:r>
+            <w:r>
+              <w:rPr>
+                <w:noProof/>
+                <w:webHidden/>
+              </w:rPr>
+              <w:t>19</w:t>
             </w:r>
             <w:r>
               <w:rPr>
@@ -1937,13 +3055,14 @@
               <w:lang w:eastAsia="en-GB"/>
             </w:rPr>
           </w:pPr>
-          <w:hyperlink w:anchor="_Toc72013680" w:history="1">
+          <w:hyperlink w:anchor="_Toc72024319" w:history="1">
             <w:r>
               <w:rPr>
                 <w:rStyle w:val="Hyperlink"/>
                 <w:noProof/>
-              </w:rPr>
-              <w:t>LAN – Exercise 1</w:t>
+                <w:highlight w:val="red"/>
+              </w:rPr>
+              <w:t>LAN – Exercise 2</w:t>
             </w:r>
             <w:r>
               <w:rPr>
@@ -1964,7 +3083,7 @@
                 <w:noProof/>
                 <w:webHidden/>
               </w:rPr>
-              <w:instrText xml:space="preserve"> PAGEREF _Toc72013680 \h </w:instrText>
+              <w:instrText xml:space="preserve"> PAGEREF _Toc72024319 \h </w:instrText>
             </w:r>
             <w:r>
               <w:rPr>
@@ -1984,7 +3103,7 @@
                 <w:noProof/>
                 <w:webHidden/>
               </w:rPr>
-              <w:t>4</w:t>
+              <w:t>20</w:t>
             </w:r>
             <w:r>
               <w:rPr>
@@ -2007,13 +3126,13 @@
               <w:lang w:eastAsia="en-GB"/>
             </w:rPr>
           </w:pPr>
-          <w:hyperlink w:anchor="_Toc72013681" w:history="1">
+          <w:hyperlink w:anchor="_Toc72024320" w:history="1">
             <w:r>
               <w:rPr>
                 <w:rStyle w:val="Hyperlink"/>
                 <w:noProof/>
               </w:rPr>
-              <w:t>Requirement</w:t>
+              <w:t>Bridge</w:t>
             </w:r>
             <w:r>
               <w:rPr>
@@ -2034,7 +3153,7 @@
                 <w:noProof/>
                 <w:webHidden/>
               </w:rPr>
-              <w:instrText xml:space="preserve"> PAGEREF _Toc72013681 \h </w:instrText>
+              <w:instrText xml:space="preserve"> PAGEREF _Toc72024320 \h </w:instrText>
             </w:r>
             <w:r>
               <w:rPr>
@@ -2054,7 +3173,7 @@
                 <w:noProof/>
                 <w:webHidden/>
               </w:rPr>
-              <w:t>4</w:t>
+              <w:t>20</w:t>
             </w:r>
             <w:r>
               <w:rPr>
@@ -2077,13 +3196,13 @@
               <w:lang w:eastAsia="en-GB"/>
             </w:rPr>
           </w:pPr>
-          <w:hyperlink w:anchor="_Toc72013682" w:history="1">
+          <w:hyperlink w:anchor="_Toc72024321" w:history="1">
             <w:r>
               <w:rPr>
                 <w:rStyle w:val="Hyperlink"/>
                 <w:noProof/>
               </w:rPr>
-              <w:t>Fully Connected</w:t>
+              <w:t>Firewall</w:t>
             </w:r>
             <w:r>
               <w:rPr>
@@ -2104,7 +3223,7 @@
                 <w:noProof/>
                 <w:webHidden/>
               </w:rPr>
-              <w:instrText xml:space="preserve"> PAGEREF _Toc72013682 \h </w:instrText>
+              <w:instrText xml:space="preserve"> PAGEREF _Toc72024321 \h </w:instrText>
             </w:r>
             <w:r>
               <w:rPr>
@@ -2124,7 +3243,7 @@
                 <w:noProof/>
                 <w:webHidden/>
               </w:rPr>
-              <w:t>4</w:t>
+              <w:t>20</w:t>
             </w:r>
             <w:r>
               <w:rPr>
@@ -2147,13 +3266,13 @@
               <w:lang w:eastAsia="en-GB"/>
             </w:rPr>
           </w:pPr>
-          <w:hyperlink w:anchor="_Toc72013683" w:history="1">
+          <w:hyperlink w:anchor="_Toc72024322" w:history="1">
             <w:r>
               <w:rPr>
                 <w:rStyle w:val="Hyperlink"/>
                 <w:noProof/>
               </w:rPr>
-              <w:t>Mesh</w:t>
+              <w:t>Hub</w:t>
             </w:r>
             <w:r>
               <w:rPr>
@@ -2174,7 +3293,7 @@
                 <w:noProof/>
                 <w:webHidden/>
               </w:rPr>
-              <w:instrText xml:space="preserve"> PAGEREF _Toc72013683 \h </w:instrText>
+              <w:instrText xml:space="preserve"> PAGEREF _Toc72024322 \h </w:instrText>
             </w:r>
             <w:r>
               <w:rPr>
@@ -2194,7 +3313,7 @@
                 <w:noProof/>
                 <w:webHidden/>
               </w:rPr>
-              <w:t>4</w:t>
+              <w:t>20</w:t>
             </w:r>
             <w:r>
               <w:rPr>
@@ -2217,13 +3336,13 @@
               <w:lang w:eastAsia="en-GB"/>
             </w:rPr>
           </w:pPr>
-          <w:hyperlink w:anchor="_Toc72013684" w:history="1">
+          <w:hyperlink w:anchor="_Toc72024323" w:history="1">
             <w:r>
               <w:rPr>
                 <w:rStyle w:val="Hyperlink"/>
                 <w:noProof/>
               </w:rPr>
-              <w:t>Bus</w:t>
+              <w:t>Laptop</w:t>
             </w:r>
             <w:r>
               <w:rPr>
@@ -2244,7 +3363,7 @@
                 <w:noProof/>
                 <w:webHidden/>
               </w:rPr>
-              <w:instrText xml:space="preserve"> PAGEREF _Toc72013684 \h </w:instrText>
+              <w:instrText xml:space="preserve"> PAGEREF _Toc72024323 \h </w:instrText>
             </w:r>
             <w:r>
               <w:rPr>
@@ -2264,7 +3383,7 @@
                 <w:noProof/>
                 <w:webHidden/>
               </w:rPr>
-              <w:t>4</w:t>
+              <w:t>20</w:t>
             </w:r>
             <w:r>
               <w:rPr>
@@ -2287,13 +3406,13 @@
               <w:lang w:eastAsia="en-GB"/>
             </w:rPr>
           </w:pPr>
-          <w:hyperlink w:anchor="_Toc72013685" w:history="1">
+          <w:hyperlink w:anchor="_Toc72024324" w:history="1">
             <w:r>
               <w:rPr>
                 <w:rStyle w:val="Hyperlink"/>
                 <w:noProof/>
               </w:rPr>
-              <w:t>Star</w:t>
+              <w:t>Modem</w:t>
             </w:r>
             <w:r>
               <w:rPr>
@@ -2314,7 +3433,7 @@
                 <w:noProof/>
                 <w:webHidden/>
               </w:rPr>
-              <w:instrText xml:space="preserve"> PAGEREF _Toc72013685 \h </w:instrText>
+              <w:instrText xml:space="preserve"> PAGEREF _Toc72024324 \h </w:instrText>
             </w:r>
             <w:r>
               <w:rPr>
@@ -2334,7 +3453,7 @@
                 <w:noProof/>
                 <w:webHidden/>
               </w:rPr>
-              <w:t>4</w:t>
+              <w:t>20</w:t>
             </w:r>
             <w:r>
               <w:rPr>
@@ -2357,13 +3476,13 @@
               <w:lang w:eastAsia="en-GB"/>
             </w:rPr>
           </w:pPr>
-          <w:hyperlink w:anchor="_Toc72013686" w:history="1">
+          <w:hyperlink w:anchor="_Toc72024325" w:history="1">
             <w:r>
               <w:rPr>
                 <w:rStyle w:val="Hyperlink"/>
                 <w:noProof/>
               </w:rPr>
-              <w:t>Ring</w:t>
+              <w:t>Network Interface Card</w:t>
             </w:r>
             <w:r>
               <w:rPr>
@@ -2384,7 +3503,7 @@
                 <w:noProof/>
                 <w:webHidden/>
               </w:rPr>
-              <w:instrText xml:space="preserve"> PAGEREF _Toc72013686 \h </w:instrText>
+              <w:instrText xml:space="preserve"> PAGEREF _Toc72024325 \h </w:instrText>
             </w:r>
             <w:r>
               <w:rPr>
@@ -2404,7 +3523,777 @@
                 <w:noProof/>
                 <w:webHidden/>
               </w:rPr>
-              <w:t>4</w:t>
+              <w:t>20</w:t>
+            </w:r>
+            <w:r>
+              <w:rPr>
+                <w:noProof/>
+                <w:webHidden/>
+              </w:rPr>
+              <w:fldChar w:fldCharType="end"/>
+            </w:r>
+          </w:hyperlink>
+        </w:p>
+        <w:p>
+          <w:pPr>
+            <w:pStyle w:val="TOC3"/>
+            <w:tabs>
+              <w:tab w:val="right" w:leader="dot" w:pos="9016"/>
+            </w:tabs>
+            <w:rPr>
+              <w:rFonts w:eastAsiaTheme="minorEastAsia"/>
+              <w:noProof/>
+              <w:lang w:eastAsia="en-GB"/>
+            </w:rPr>
+          </w:pPr>
+          <w:hyperlink w:anchor="_Toc72024326" w:history="1">
+            <w:r>
+              <w:rPr>
+                <w:rStyle w:val="Hyperlink"/>
+                <w:noProof/>
+              </w:rPr>
+              <w:t>Printer</w:t>
+            </w:r>
+            <w:r>
+              <w:rPr>
+                <w:noProof/>
+                <w:webHidden/>
+              </w:rPr>
+              <w:tab/>
+            </w:r>
+            <w:r>
+              <w:rPr>
+                <w:noProof/>
+                <w:webHidden/>
+              </w:rPr>
+              <w:fldChar w:fldCharType="begin"/>
+            </w:r>
+            <w:r>
+              <w:rPr>
+                <w:noProof/>
+                <w:webHidden/>
+              </w:rPr>
+              <w:instrText xml:space="preserve"> PAGEREF _Toc72024326 \h </w:instrText>
+            </w:r>
+            <w:r>
+              <w:rPr>
+                <w:noProof/>
+                <w:webHidden/>
+              </w:rPr>
+            </w:r>
+            <w:r>
+              <w:rPr>
+                <w:noProof/>
+                <w:webHidden/>
+              </w:rPr>
+              <w:fldChar w:fldCharType="separate"/>
+            </w:r>
+            <w:r>
+              <w:rPr>
+                <w:noProof/>
+                <w:webHidden/>
+              </w:rPr>
+              <w:t>20</w:t>
+            </w:r>
+            <w:r>
+              <w:rPr>
+                <w:noProof/>
+                <w:webHidden/>
+              </w:rPr>
+              <w:fldChar w:fldCharType="end"/>
+            </w:r>
+          </w:hyperlink>
+        </w:p>
+        <w:p>
+          <w:pPr>
+            <w:pStyle w:val="TOC3"/>
+            <w:tabs>
+              <w:tab w:val="right" w:leader="dot" w:pos="9016"/>
+            </w:tabs>
+            <w:rPr>
+              <w:rFonts w:eastAsiaTheme="minorEastAsia"/>
+              <w:noProof/>
+              <w:lang w:eastAsia="en-GB"/>
+            </w:rPr>
+          </w:pPr>
+          <w:hyperlink w:anchor="_Toc72024327" w:history="1">
+            <w:r>
+              <w:rPr>
+                <w:rStyle w:val="Hyperlink"/>
+                <w:noProof/>
+              </w:rPr>
+              <w:t>Repeater</w:t>
+            </w:r>
+            <w:r>
+              <w:rPr>
+                <w:noProof/>
+                <w:webHidden/>
+              </w:rPr>
+              <w:tab/>
+            </w:r>
+            <w:r>
+              <w:rPr>
+                <w:noProof/>
+                <w:webHidden/>
+              </w:rPr>
+              <w:fldChar w:fldCharType="begin"/>
+            </w:r>
+            <w:r>
+              <w:rPr>
+                <w:noProof/>
+                <w:webHidden/>
+              </w:rPr>
+              <w:instrText xml:space="preserve"> PAGEREF _Toc72024327 \h </w:instrText>
+            </w:r>
+            <w:r>
+              <w:rPr>
+                <w:noProof/>
+                <w:webHidden/>
+              </w:rPr>
+            </w:r>
+            <w:r>
+              <w:rPr>
+                <w:noProof/>
+                <w:webHidden/>
+              </w:rPr>
+              <w:fldChar w:fldCharType="separate"/>
+            </w:r>
+            <w:r>
+              <w:rPr>
+                <w:noProof/>
+                <w:webHidden/>
+              </w:rPr>
+              <w:t>20</w:t>
+            </w:r>
+            <w:r>
+              <w:rPr>
+                <w:noProof/>
+                <w:webHidden/>
+              </w:rPr>
+              <w:fldChar w:fldCharType="end"/>
+            </w:r>
+          </w:hyperlink>
+        </w:p>
+        <w:p>
+          <w:pPr>
+            <w:pStyle w:val="TOC3"/>
+            <w:tabs>
+              <w:tab w:val="right" w:leader="dot" w:pos="9016"/>
+            </w:tabs>
+            <w:rPr>
+              <w:rFonts w:eastAsiaTheme="minorEastAsia"/>
+              <w:noProof/>
+              <w:lang w:eastAsia="en-GB"/>
+            </w:rPr>
+          </w:pPr>
+          <w:hyperlink w:anchor="_Toc72024328" w:history="1">
+            <w:r>
+              <w:rPr>
+                <w:rStyle w:val="Hyperlink"/>
+                <w:noProof/>
+              </w:rPr>
+              <w:t>Router</w:t>
+            </w:r>
+            <w:r>
+              <w:rPr>
+                <w:noProof/>
+                <w:webHidden/>
+              </w:rPr>
+              <w:tab/>
+            </w:r>
+            <w:r>
+              <w:rPr>
+                <w:noProof/>
+                <w:webHidden/>
+              </w:rPr>
+              <w:fldChar w:fldCharType="begin"/>
+            </w:r>
+            <w:r>
+              <w:rPr>
+                <w:noProof/>
+                <w:webHidden/>
+              </w:rPr>
+              <w:instrText xml:space="preserve"> PAGEREF _Toc72024328 \h </w:instrText>
+            </w:r>
+            <w:r>
+              <w:rPr>
+                <w:noProof/>
+                <w:webHidden/>
+              </w:rPr>
+            </w:r>
+            <w:r>
+              <w:rPr>
+                <w:noProof/>
+                <w:webHidden/>
+              </w:rPr>
+              <w:fldChar w:fldCharType="separate"/>
+            </w:r>
+            <w:r>
+              <w:rPr>
+                <w:noProof/>
+                <w:webHidden/>
+              </w:rPr>
+              <w:t>20</w:t>
+            </w:r>
+            <w:r>
+              <w:rPr>
+                <w:noProof/>
+                <w:webHidden/>
+              </w:rPr>
+              <w:fldChar w:fldCharType="end"/>
+            </w:r>
+          </w:hyperlink>
+        </w:p>
+        <w:p>
+          <w:pPr>
+            <w:pStyle w:val="TOC3"/>
+            <w:tabs>
+              <w:tab w:val="right" w:leader="dot" w:pos="9016"/>
+            </w:tabs>
+            <w:rPr>
+              <w:rFonts w:eastAsiaTheme="minorEastAsia"/>
+              <w:noProof/>
+              <w:lang w:eastAsia="en-GB"/>
+            </w:rPr>
+          </w:pPr>
+          <w:hyperlink w:anchor="_Toc72024329" w:history="1">
+            <w:r>
+              <w:rPr>
+                <w:rStyle w:val="Hyperlink"/>
+                <w:noProof/>
+              </w:rPr>
+              <w:t>Server</w:t>
+            </w:r>
+            <w:r>
+              <w:rPr>
+                <w:noProof/>
+                <w:webHidden/>
+              </w:rPr>
+              <w:tab/>
+            </w:r>
+            <w:r>
+              <w:rPr>
+                <w:noProof/>
+                <w:webHidden/>
+              </w:rPr>
+              <w:fldChar w:fldCharType="begin"/>
+            </w:r>
+            <w:r>
+              <w:rPr>
+                <w:noProof/>
+                <w:webHidden/>
+              </w:rPr>
+              <w:instrText xml:space="preserve"> PAGEREF _Toc72024329 \h </w:instrText>
+            </w:r>
+            <w:r>
+              <w:rPr>
+                <w:noProof/>
+                <w:webHidden/>
+              </w:rPr>
+            </w:r>
+            <w:r>
+              <w:rPr>
+                <w:noProof/>
+                <w:webHidden/>
+              </w:rPr>
+              <w:fldChar w:fldCharType="separate"/>
+            </w:r>
+            <w:r>
+              <w:rPr>
+                <w:noProof/>
+                <w:webHidden/>
+              </w:rPr>
+              <w:t>20</w:t>
+            </w:r>
+            <w:r>
+              <w:rPr>
+                <w:noProof/>
+                <w:webHidden/>
+              </w:rPr>
+              <w:fldChar w:fldCharType="end"/>
+            </w:r>
+          </w:hyperlink>
+        </w:p>
+        <w:p>
+          <w:pPr>
+            <w:pStyle w:val="TOC3"/>
+            <w:tabs>
+              <w:tab w:val="right" w:leader="dot" w:pos="9016"/>
+            </w:tabs>
+            <w:rPr>
+              <w:rFonts w:eastAsiaTheme="minorEastAsia"/>
+              <w:noProof/>
+              <w:lang w:eastAsia="en-GB"/>
+            </w:rPr>
+          </w:pPr>
+          <w:hyperlink w:anchor="_Toc72024330" w:history="1">
+            <w:r>
+              <w:rPr>
+                <w:rStyle w:val="Hyperlink"/>
+                <w:noProof/>
+              </w:rPr>
+              <w:t>Switch</w:t>
+            </w:r>
+            <w:r>
+              <w:rPr>
+                <w:noProof/>
+                <w:webHidden/>
+              </w:rPr>
+              <w:tab/>
+            </w:r>
+            <w:r>
+              <w:rPr>
+                <w:noProof/>
+                <w:webHidden/>
+              </w:rPr>
+              <w:fldChar w:fldCharType="begin"/>
+            </w:r>
+            <w:r>
+              <w:rPr>
+                <w:noProof/>
+                <w:webHidden/>
+              </w:rPr>
+              <w:instrText xml:space="preserve"> PAGEREF _Toc72024330 \h </w:instrText>
+            </w:r>
+            <w:r>
+              <w:rPr>
+                <w:noProof/>
+                <w:webHidden/>
+              </w:rPr>
+            </w:r>
+            <w:r>
+              <w:rPr>
+                <w:noProof/>
+                <w:webHidden/>
+              </w:rPr>
+              <w:fldChar w:fldCharType="separate"/>
+            </w:r>
+            <w:r>
+              <w:rPr>
+                <w:noProof/>
+                <w:webHidden/>
+              </w:rPr>
+              <w:t>20</w:t>
+            </w:r>
+            <w:r>
+              <w:rPr>
+                <w:noProof/>
+                <w:webHidden/>
+              </w:rPr>
+              <w:fldChar w:fldCharType="end"/>
+            </w:r>
+          </w:hyperlink>
+        </w:p>
+        <w:p>
+          <w:pPr>
+            <w:pStyle w:val="TOC3"/>
+            <w:tabs>
+              <w:tab w:val="right" w:leader="dot" w:pos="9016"/>
+            </w:tabs>
+            <w:rPr>
+              <w:rFonts w:eastAsiaTheme="minorEastAsia"/>
+              <w:noProof/>
+              <w:lang w:eastAsia="en-GB"/>
+            </w:rPr>
+          </w:pPr>
+          <w:hyperlink w:anchor="_Toc72024331" w:history="1">
+            <w:r>
+              <w:rPr>
+                <w:rStyle w:val="Hyperlink"/>
+                <w:noProof/>
+              </w:rPr>
+              <w:t>Workstation</w:t>
+            </w:r>
+            <w:r>
+              <w:rPr>
+                <w:noProof/>
+                <w:webHidden/>
+              </w:rPr>
+              <w:tab/>
+            </w:r>
+            <w:r>
+              <w:rPr>
+                <w:noProof/>
+                <w:webHidden/>
+              </w:rPr>
+              <w:fldChar w:fldCharType="begin"/>
+            </w:r>
+            <w:r>
+              <w:rPr>
+                <w:noProof/>
+                <w:webHidden/>
+              </w:rPr>
+              <w:instrText xml:space="preserve"> PAGEREF _Toc72024331 \h </w:instrText>
+            </w:r>
+            <w:r>
+              <w:rPr>
+                <w:noProof/>
+                <w:webHidden/>
+              </w:rPr>
+            </w:r>
+            <w:r>
+              <w:rPr>
+                <w:noProof/>
+                <w:webHidden/>
+              </w:rPr>
+              <w:fldChar w:fldCharType="separate"/>
+            </w:r>
+            <w:r>
+              <w:rPr>
+                <w:noProof/>
+                <w:webHidden/>
+              </w:rPr>
+              <w:t>20</w:t>
+            </w:r>
+            <w:r>
+              <w:rPr>
+                <w:noProof/>
+                <w:webHidden/>
+              </w:rPr>
+              <w:fldChar w:fldCharType="end"/>
+            </w:r>
+          </w:hyperlink>
+        </w:p>
+        <w:p>
+          <w:pPr>
+            <w:pStyle w:val="TOC3"/>
+            <w:tabs>
+              <w:tab w:val="right" w:leader="dot" w:pos="9016"/>
+            </w:tabs>
+            <w:rPr>
+              <w:rFonts w:eastAsiaTheme="minorEastAsia"/>
+              <w:noProof/>
+              <w:lang w:eastAsia="en-GB"/>
+            </w:rPr>
+          </w:pPr>
+          <w:hyperlink w:anchor="_Toc72024332" w:history="1">
+            <w:r>
+              <w:rPr>
+                <w:rStyle w:val="Hyperlink"/>
+                <w:noProof/>
+              </w:rPr>
+              <w:t>Wireless Access Point</w:t>
+            </w:r>
+            <w:r>
+              <w:rPr>
+                <w:noProof/>
+                <w:webHidden/>
+              </w:rPr>
+              <w:tab/>
+            </w:r>
+            <w:r>
+              <w:rPr>
+                <w:noProof/>
+                <w:webHidden/>
+              </w:rPr>
+              <w:fldChar w:fldCharType="begin"/>
+            </w:r>
+            <w:r>
+              <w:rPr>
+                <w:noProof/>
+                <w:webHidden/>
+              </w:rPr>
+              <w:instrText xml:space="preserve"> PAGEREF _Toc72024332 \h </w:instrText>
+            </w:r>
+            <w:r>
+              <w:rPr>
+                <w:noProof/>
+                <w:webHidden/>
+              </w:rPr>
+            </w:r>
+            <w:r>
+              <w:rPr>
+                <w:noProof/>
+                <w:webHidden/>
+              </w:rPr>
+              <w:fldChar w:fldCharType="separate"/>
+            </w:r>
+            <w:r>
+              <w:rPr>
+                <w:noProof/>
+                <w:webHidden/>
+              </w:rPr>
+              <w:t>20</w:t>
+            </w:r>
+            <w:r>
+              <w:rPr>
+                <w:noProof/>
+                <w:webHidden/>
+              </w:rPr>
+              <w:fldChar w:fldCharType="end"/>
+            </w:r>
+          </w:hyperlink>
+        </w:p>
+        <w:p>
+          <w:pPr>
+            <w:pStyle w:val="TOC3"/>
+            <w:tabs>
+              <w:tab w:val="right" w:leader="dot" w:pos="9016"/>
+            </w:tabs>
+            <w:rPr>
+              <w:rFonts w:eastAsiaTheme="minorEastAsia"/>
+              <w:noProof/>
+              <w:lang w:eastAsia="en-GB"/>
+            </w:rPr>
+          </w:pPr>
+          <w:hyperlink w:anchor="_Toc72024333" w:history="1">
+            <w:r>
+              <w:rPr>
+                <w:rStyle w:val="Hyperlink"/>
+                <w:noProof/>
+              </w:rPr>
+              <w:t>Gateway</w:t>
+            </w:r>
+            <w:r>
+              <w:rPr>
+                <w:noProof/>
+                <w:webHidden/>
+              </w:rPr>
+              <w:tab/>
+            </w:r>
+            <w:r>
+              <w:rPr>
+                <w:noProof/>
+                <w:webHidden/>
+              </w:rPr>
+              <w:fldChar w:fldCharType="begin"/>
+            </w:r>
+            <w:r>
+              <w:rPr>
+                <w:noProof/>
+                <w:webHidden/>
+              </w:rPr>
+              <w:instrText xml:space="preserve"> PAGEREF _Toc72024333 \h </w:instrText>
+            </w:r>
+            <w:r>
+              <w:rPr>
+                <w:noProof/>
+                <w:webHidden/>
+              </w:rPr>
+            </w:r>
+            <w:r>
+              <w:rPr>
+                <w:noProof/>
+                <w:webHidden/>
+              </w:rPr>
+              <w:fldChar w:fldCharType="separate"/>
+            </w:r>
+            <w:r>
+              <w:rPr>
+                <w:noProof/>
+                <w:webHidden/>
+              </w:rPr>
+              <w:t>20</w:t>
+            </w:r>
+            <w:r>
+              <w:rPr>
+                <w:noProof/>
+                <w:webHidden/>
+              </w:rPr>
+              <w:fldChar w:fldCharType="end"/>
+            </w:r>
+          </w:hyperlink>
+        </w:p>
+        <w:p>
+          <w:pPr>
+            <w:pStyle w:val="TOC3"/>
+            <w:tabs>
+              <w:tab w:val="right" w:leader="dot" w:pos="9016"/>
+            </w:tabs>
+            <w:rPr>
+              <w:rFonts w:eastAsiaTheme="minorEastAsia"/>
+              <w:noProof/>
+              <w:lang w:eastAsia="en-GB"/>
+            </w:rPr>
+          </w:pPr>
+          <w:hyperlink w:anchor="_Toc72024334" w:history="1">
+            <w:r>
+              <w:rPr>
+                <w:rStyle w:val="Hyperlink"/>
+                <w:noProof/>
+              </w:rPr>
+              <w:t>Multilayer Switch</w:t>
+            </w:r>
+            <w:r>
+              <w:rPr>
+                <w:noProof/>
+                <w:webHidden/>
+              </w:rPr>
+              <w:tab/>
+            </w:r>
+            <w:r>
+              <w:rPr>
+                <w:noProof/>
+                <w:webHidden/>
+              </w:rPr>
+              <w:fldChar w:fldCharType="begin"/>
+            </w:r>
+            <w:r>
+              <w:rPr>
+                <w:noProof/>
+                <w:webHidden/>
+              </w:rPr>
+              <w:instrText xml:space="preserve"> PAGEREF _Toc72024334 \h </w:instrText>
+            </w:r>
+            <w:r>
+              <w:rPr>
+                <w:noProof/>
+                <w:webHidden/>
+              </w:rPr>
+            </w:r>
+            <w:r>
+              <w:rPr>
+                <w:noProof/>
+                <w:webHidden/>
+              </w:rPr>
+              <w:fldChar w:fldCharType="separate"/>
+            </w:r>
+            <w:r>
+              <w:rPr>
+                <w:noProof/>
+                <w:webHidden/>
+              </w:rPr>
+              <w:t>20</w:t>
+            </w:r>
+            <w:r>
+              <w:rPr>
+                <w:noProof/>
+                <w:webHidden/>
+              </w:rPr>
+              <w:fldChar w:fldCharType="end"/>
+            </w:r>
+          </w:hyperlink>
+        </w:p>
+        <w:p>
+          <w:pPr>
+            <w:pStyle w:val="TOC3"/>
+            <w:tabs>
+              <w:tab w:val="right" w:leader="dot" w:pos="9016"/>
+            </w:tabs>
+            <w:rPr>
+              <w:rFonts w:eastAsiaTheme="minorEastAsia"/>
+              <w:noProof/>
+              <w:lang w:eastAsia="en-GB"/>
+            </w:rPr>
+          </w:pPr>
+          <w:hyperlink w:anchor="_Toc72024335" w:history="1">
+            <w:r>
+              <w:rPr>
+                <w:rStyle w:val="Hyperlink"/>
+                <w:noProof/>
+              </w:rPr>
+              <w:t>Proxy Server</w:t>
+            </w:r>
+            <w:r>
+              <w:rPr>
+                <w:noProof/>
+                <w:webHidden/>
+              </w:rPr>
+              <w:tab/>
+            </w:r>
+            <w:r>
+              <w:rPr>
+                <w:noProof/>
+                <w:webHidden/>
+              </w:rPr>
+              <w:fldChar w:fldCharType="begin"/>
+            </w:r>
+            <w:r>
+              <w:rPr>
+                <w:noProof/>
+                <w:webHidden/>
+              </w:rPr>
+              <w:instrText xml:space="preserve"> PAGEREF _Toc72024335 \h </w:instrText>
+            </w:r>
+            <w:r>
+              <w:rPr>
+                <w:noProof/>
+                <w:webHidden/>
+              </w:rPr>
+            </w:r>
+            <w:r>
+              <w:rPr>
+                <w:noProof/>
+                <w:webHidden/>
+              </w:rPr>
+              <w:fldChar w:fldCharType="separate"/>
+            </w:r>
+            <w:r>
+              <w:rPr>
+                <w:noProof/>
+                <w:webHidden/>
+              </w:rPr>
+              <w:t>20</w:t>
+            </w:r>
+            <w:r>
+              <w:rPr>
+                <w:noProof/>
+                <w:webHidden/>
+              </w:rPr>
+              <w:fldChar w:fldCharType="end"/>
+            </w:r>
+          </w:hyperlink>
+        </w:p>
+        <w:p>
+          <w:pPr>
+            <w:pStyle w:val="TOC3"/>
+            <w:tabs>
+              <w:tab w:val="right" w:leader="dot" w:pos="9016"/>
+            </w:tabs>
+            <w:rPr>
+              <w:rFonts w:eastAsiaTheme="minorEastAsia"/>
+              <w:noProof/>
+              <w:lang w:eastAsia="en-GB"/>
+            </w:rPr>
+          </w:pPr>
+          <w:hyperlink w:anchor="_Toc72024336" w:history="1">
+            <w:r>
+              <w:rPr>
+                <w:rStyle w:val="Hyperlink"/>
+                <w:noProof/>
+              </w:rPr>
+              <w:t>VPN</w:t>
+            </w:r>
+            <w:r>
+              <w:rPr>
+                <w:noProof/>
+                <w:webHidden/>
+              </w:rPr>
+              <w:tab/>
+            </w:r>
+            <w:r>
+              <w:rPr>
+                <w:noProof/>
+                <w:webHidden/>
+              </w:rPr>
+              <w:fldChar w:fldCharType="begin"/>
+            </w:r>
+            <w:r>
+              <w:rPr>
+                <w:noProof/>
+                <w:webHidden/>
+              </w:rPr>
+              <w:instrText xml:space="preserve"> PAGEREF _Toc72024336 \h </w:instrText>
+            </w:r>
+            <w:r>
+              <w:rPr>
+                <w:noProof/>
+                <w:webHidden/>
+              </w:rPr>
+            </w:r>
+            <w:r>
+              <w:rPr>
+                <w:noProof/>
+                <w:webHidden/>
+              </w:rPr>
+              <w:fldChar w:fldCharType="separate"/>
+            </w:r>
+            <w:r>
+              <w:rPr>
+                <w:noProof/>
+                <w:webHidden/>
+              </w:rPr>
+              <w:t>20</w:t>
             </w:r>
             <w:r>
               <w:rPr>
@@ -2427,14 +4316,13 @@
               <w:lang w:eastAsia="en-GB"/>
             </w:rPr>
           </w:pPr>
-          <w:hyperlink w:anchor="_Toc72013687" w:history="1">
+          <w:hyperlink w:anchor="_Toc72024337" w:history="1">
             <w:r>
               <w:rPr>
                 <w:rStyle w:val="Hyperlink"/>
                 <w:noProof/>
-                <w:highlight w:val="red"/>
-              </w:rPr>
-              <w:t>LAN – Exercise 2</w:t>
+              </w:rPr>
+              <w:t>Layer 12 – Exercise 1</w:t>
             </w:r>
             <w:r>
               <w:rPr>
@@ -2455,7 +4343,7 @@
                 <w:noProof/>
                 <w:webHidden/>
               </w:rPr>
-              <w:instrText xml:space="preserve"> PAGEREF _Toc72013687 \h </w:instrText>
+              <w:instrText xml:space="preserve"> PAGEREF _Toc72024337 \h </w:instrText>
             </w:r>
             <w:r>
               <w:rPr>
@@ -2475,7 +4363,7 @@
                 <w:noProof/>
                 <w:webHidden/>
               </w:rPr>
-              <w:t>4</w:t>
+              <w:t>20</w:t>
             </w:r>
             <w:r>
               <w:rPr>
@@ -2498,13 +4386,13 @@
               <w:lang w:eastAsia="en-GB"/>
             </w:rPr>
           </w:pPr>
-          <w:hyperlink w:anchor="_Toc72013688" w:history="1">
+          <w:hyperlink w:anchor="_Toc72024338" w:history="1">
             <w:r>
               <w:rPr>
                 <w:rStyle w:val="Hyperlink"/>
                 <w:noProof/>
               </w:rPr>
-              <w:t>Bridge</w:t>
+              <w:t>A History of Personal Computers</w:t>
             </w:r>
             <w:r>
               <w:rPr>
@@ -2525,7 +4413,7 @@
                 <w:noProof/>
                 <w:webHidden/>
               </w:rPr>
-              <w:instrText xml:space="preserve"> PAGEREF _Toc72013688 \h </w:instrText>
+              <w:instrText xml:space="preserve"> PAGEREF _Toc72024338 \h </w:instrText>
             </w:r>
             <w:r>
               <w:rPr>
@@ -2545,1127 +4433,7 @@
                 <w:noProof/>
                 <w:webHidden/>
               </w:rPr>
-              <w:t>4</w:t>
-            </w:r>
-            <w:r>
-              <w:rPr>
-                <w:noProof/>
-                <w:webHidden/>
-              </w:rPr>
-              <w:fldChar w:fldCharType="end"/>
-            </w:r>
-          </w:hyperlink>
-        </w:p>
-        <w:p>
-          <w:pPr>
-            <w:pStyle w:val="TOC3"/>
-            <w:tabs>
-              <w:tab w:val="right" w:leader="dot" w:pos="9016"/>
-            </w:tabs>
-            <w:rPr>
-              <w:rFonts w:eastAsiaTheme="minorEastAsia"/>
-              <w:noProof/>
-              <w:lang w:eastAsia="en-GB"/>
-            </w:rPr>
-          </w:pPr>
-          <w:hyperlink w:anchor="_Toc72013689" w:history="1">
-            <w:r>
-              <w:rPr>
-                <w:rStyle w:val="Hyperlink"/>
-                <w:noProof/>
-              </w:rPr>
-              <w:t>Firewall</w:t>
-            </w:r>
-            <w:r>
-              <w:rPr>
-                <w:noProof/>
-                <w:webHidden/>
-              </w:rPr>
-              <w:tab/>
-            </w:r>
-            <w:r>
-              <w:rPr>
-                <w:noProof/>
-                <w:webHidden/>
-              </w:rPr>
-              <w:fldChar w:fldCharType="begin"/>
-            </w:r>
-            <w:r>
-              <w:rPr>
-                <w:noProof/>
-                <w:webHidden/>
-              </w:rPr>
-              <w:instrText xml:space="preserve"> PAGEREF _Toc72013689 \h </w:instrText>
-            </w:r>
-            <w:r>
-              <w:rPr>
-                <w:noProof/>
-                <w:webHidden/>
-              </w:rPr>
-            </w:r>
-            <w:r>
-              <w:rPr>
-                <w:noProof/>
-                <w:webHidden/>
-              </w:rPr>
-              <w:fldChar w:fldCharType="separate"/>
-            </w:r>
-            <w:r>
-              <w:rPr>
-                <w:noProof/>
-                <w:webHidden/>
-              </w:rPr>
-              <w:t>4</w:t>
-            </w:r>
-            <w:r>
-              <w:rPr>
-                <w:noProof/>
-                <w:webHidden/>
-              </w:rPr>
-              <w:fldChar w:fldCharType="end"/>
-            </w:r>
-          </w:hyperlink>
-        </w:p>
-        <w:p>
-          <w:pPr>
-            <w:pStyle w:val="TOC3"/>
-            <w:tabs>
-              <w:tab w:val="right" w:leader="dot" w:pos="9016"/>
-            </w:tabs>
-            <w:rPr>
-              <w:rFonts w:eastAsiaTheme="minorEastAsia"/>
-              <w:noProof/>
-              <w:lang w:eastAsia="en-GB"/>
-            </w:rPr>
-          </w:pPr>
-          <w:hyperlink w:anchor="_Toc72013690" w:history="1">
-            <w:r>
-              <w:rPr>
-                <w:rStyle w:val="Hyperlink"/>
-                <w:noProof/>
-              </w:rPr>
-              <w:t>Hub</w:t>
-            </w:r>
-            <w:r>
-              <w:rPr>
-                <w:noProof/>
-                <w:webHidden/>
-              </w:rPr>
-              <w:tab/>
-            </w:r>
-            <w:r>
-              <w:rPr>
-                <w:noProof/>
-                <w:webHidden/>
-              </w:rPr>
-              <w:fldChar w:fldCharType="begin"/>
-            </w:r>
-            <w:r>
-              <w:rPr>
-                <w:noProof/>
-                <w:webHidden/>
-              </w:rPr>
-              <w:instrText xml:space="preserve"> PAGEREF _Toc72013690 \h </w:instrText>
-            </w:r>
-            <w:r>
-              <w:rPr>
-                <w:noProof/>
-                <w:webHidden/>
-              </w:rPr>
-            </w:r>
-            <w:r>
-              <w:rPr>
-                <w:noProof/>
-                <w:webHidden/>
-              </w:rPr>
-              <w:fldChar w:fldCharType="separate"/>
-            </w:r>
-            <w:r>
-              <w:rPr>
-                <w:noProof/>
-                <w:webHidden/>
-              </w:rPr>
-              <w:t>4</w:t>
-            </w:r>
-            <w:r>
-              <w:rPr>
-                <w:noProof/>
-                <w:webHidden/>
-              </w:rPr>
-              <w:fldChar w:fldCharType="end"/>
-            </w:r>
-          </w:hyperlink>
-        </w:p>
-        <w:p>
-          <w:pPr>
-            <w:pStyle w:val="TOC3"/>
-            <w:tabs>
-              <w:tab w:val="right" w:leader="dot" w:pos="9016"/>
-            </w:tabs>
-            <w:rPr>
-              <w:rFonts w:eastAsiaTheme="minorEastAsia"/>
-              <w:noProof/>
-              <w:lang w:eastAsia="en-GB"/>
-            </w:rPr>
-          </w:pPr>
-          <w:hyperlink w:anchor="_Toc72013691" w:history="1">
-            <w:r>
-              <w:rPr>
-                <w:rStyle w:val="Hyperlink"/>
-                <w:noProof/>
-              </w:rPr>
-              <w:t>Laptop</w:t>
-            </w:r>
-            <w:r>
-              <w:rPr>
-                <w:noProof/>
-                <w:webHidden/>
-              </w:rPr>
-              <w:tab/>
-            </w:r>
-            <w:r>
-              <w:rPr>
-                <w:noProof/>
-                <w:webHidden/>
-              </w:rPr>
-              <w:fldChar w:fldCharType="begin"/>
-            </w:r>
-            <w:r>
-              <w:rPr>
-                <w:noProof/>
-                <w:webHidden/>
-              </w:rPr>
-              <w:instrText xml:space="preserve"> PAGEREF _Toc72013691 \h </w:instrText>
-            </w:r>
-            <w:r>
-              <w:rPr>
-                <w:noProof/>
-                <w:webHidden/>
-              </w:rPr>
-            </w:r>
-            <w:r>
-              <w:rPr>
-                <w:noProof/>
-                <w:webHidden/>
-              </w:rPr>
-              <w:fldChar w:fldCharType="separate"/>
-            </w:r>
-            <w:r>
-              <w:rPr>
-                <w:noProof/>
-                <w:webHidden/>
-              </w:rPr>
-              <w:t>4</w:t>
-            </w:r>
-            <w:r>
-              <w:rPr>
-                <w:noProof/>
-                <w:webHidden/>
-              </w:rPr>
-              <w:fldChar w:fldCharType="end"/>
-            </w:r>
-          </w:hyperlink>
-        </w:p>
-        <w:p>
-          <w:pPr>
-            <w:pStyle w:val="TOC3"/>
-            <w:tabs>
-              <w:tab w:val="right" w:leader="dot" w:pos="9016"/>
-            </w:tabs>
-            <w:rPr>
-              <w:rFonts w:eastAsiaTheme="minorEastAsia"/>
-              <w:noProof/>
-              <w:lang w:eastAsia="en-GB"/>
-            </w:rPr>
-          </w:pPr>
-          <w:hyperlink w:anchor="_Toc72013692" w:history="1">
-            <w:r>
-              <w:rPr>
-                <w:rStyle w:val="Hyperlink"/>
-                <w:noProof/>
-              </w:rPr>
-              <w:t>Modem</w:t>
-            </w:r>
-            <w:r>
-              <w:rPr>
-                <w:noProof/>
-                <w:webHidden/>
-              </w:rPr>
-              <w:tab/>
-            </w:r>
-            <w:r>
-              <w:rPr>
-                <w:noProof/>
-                <w:webHidden/>
-              </w:rPr>
-              <w:fldChar w:fldCharType="begin"/>
-            </w:r>
-            <w:r>
-              <w:rPr>
-                <w:noProof/>
-                <w:webHidden/>
-              </w:rPr>
-              <w:instrText xml:space="preserve"> PAGEREF _Toc72013692 \h </w:instrText>
-            </w:r>
-            <w:r>
-              <w:rPr>
-                <w:noProof/>
-                <w:webHidden/>
-              </w:rPr>
-            </w:r>
-            <w:r>
-              <w:rPr>
-                <w:noProof/>
-                <w:webHidden/>
-              </w:rPr>
-              <w:fldChar w:fldCharType="separate"/>
-            </w:r>
-            <w:r>
-              <w:rPr>
-                <w:noProof/>
-                <w:webHidden/>
-              </w:rPr>
-              <w:t>4</w:t>
-            </w:r>
-            <w:r>
-              <w:rPr>
-                <w:noProof/>
-                <w:webHidden/>
-              </w:rPr>
-              <w:fldChar w:fldCharType="end"/>
-            </w:r>
-          </w:hyperlink>
-        </w:p>
-        <w:p>
-          <w:pPr>
-            <w:pStyle w:val="TOC3"/>
-            <w:tabs>
-              <w:tab w:val="right" w:leader="dot" w:pos="9016"/>
-            </w:tabs>
-            <w:rPr>
-              <w:rFonts w:eastAsiaTheme="minorEastAsia"/>
-              <w:noProof/>
-              <w:lang w:eastAsia="en-GB"/>
-            </w:rPr>
-          </w:pPr>
-          <w:hyperlink w:anchor="_Toc72013693" w:history="1">
-            <w:r>
-              <w:rPr>
-                <w:rStyle w:val="Hyperlink"/>
-                <w:noProof/>
-              </w:rPr>
-              <w:t>Network Interface Card</w:t>
-            </w:r>
-            <w:r>
-              <w:rPr>
-                <w:noProof/>
-                <w:webHidden/>
-              </w:rPr>
-              <w:tab/>
-            </w:r>
-            <w:r>
-              <w:rPr>
-                <w:noProof/>
-                <w:webHidden/>
-              </w:rPr>
-              <w:fldChar w:fldCharType="begin"/>
-            </w:r>
-            <w:r>
-              <w:rPr>
-                <w:noProof/>
-                <w:webHidden/>
-              </w:rPr>
-              <w:instrText xml:space="preserve"> PAGEREF _Toc72013693 \h </w:instrText>
-            </w:r>
-            <w:r>
-              <w:rPr>
-                <w:noProof/>
-                <w:webHidden/>
-              </w:rPr>
-            </w:r>
-            <w:r>
-              <w:rPr>
-                <w:noProof/>
-                <w:webHidden/>
-              </w:rPr>
-              <w:fldChar w:fldCharType="separate"/>
-            </w:r>
-            <w:r>
-              <w:rPr>
-                <w:noProof/>
-                <w:webHidden/>
-              </w:rPr>
-              <w:t>4</w:t>
-            </w:r>
-            <w:r>
-              <w:rPr>
-                <w:noProof/>
-                <w:webHidden/>
-              </w:rPr>
-              <w:fldChar w:fldCharType="end"/>
-            </w:r>
-          </w:hyperlink>
-        </w:p>
-        <w:p>
-          <w:pPr>
-            <w:pStyle w:val="TOC3"/>
-            <w:tabs>
-              <w:tab w:val="right" w:leader="dot" w:pos="9016"/>
-            </w:tabs>
-            <w:rPr>
-              <w:rFonts w:eastAsiaTheme="minorEastAsia"/>
-              <w:noProof/>
-              <w:lang w:eastAsia="en-GB"/>
-            </w:rPr>
-          </w:pPr>
-          <w:hyperlink w:anchor="_Toc72013694" w:history="1">
-            <w:r>
-              <w:rPr>
-                <w:rStyle w:val="Hyperlink"/>
-                <w:noProof/>
-              </w:rPr>
-              <w:t>Printer</w:t>
-            </w:r>
-            <w:r>
-              <w:rPr>
-                <w:noProof/>
-                <w:webHidden/>
-              </w:rPr>
-              <w:tab/>
-            </w:r>
-            <w:r>
-              <w:rPr>
-                <w:noProof/>
-                <w:webHidden/>
-              </w:rPr>
-              <w:fldChar w:fldCharType="begin"/>
-            </w:r>
-            <w:r>
-              <w:rPr>
-                <w:noProof/>
-                <w:webHidden/>
-              </w:rPr>
-              <w:instrText xml:space="preserve"> PAGEREF _Toc72013694 \h </w:instrText>
-            </w:r>
-            <w:r>
-              <w:rPr>
-                <w:noProof/>
-                <w:webHidden/>
-              </w:rPr>
-            </w:r>
-            <w:r>
-              <w:rPr>
-                <w:noProof/>
-                <w:webHidden/>
-              </w:rPr>
-              <w:fldChar w:fldCharType="separate"/>
-            </w:r>
-            <w:r>
-              <w:rPr>
-                <w:noProof/>
-                <w:webHidden/>
-              </w:rPr>
-              <w:t>4</w:t>
-            </w:r>
-            <w:r>
-              <w:rPr>
-                <w:noProof/>
-                <w:webHidden/>
-              </w:rPr>
-              <w:fldChar w:fldCharType="end"/>
-            </w:r>
-          </w:hyperlink>
-        </w:p>
-        <w:p>
-          <w:pPr>
-            <w:pStyle w:val="TOC3"/>
-            <w:tabs>
-              <w:tab w:val="right" w:leader="dot" w:pos="9016"/>
-            </w:tabs>
-            <w:rPr>
-              <w:rFonts w:eastAsiaTheme="minorEastAsia"/>
-              <w:noProof/>
-              <w:lang w:eastAsia="en-GB"/>
-            </w:rPr>
-          </w:pPr>
-          <w:hyperlink w:anchor="_Toc72013695" w:history="1">
-            <w:r>
-              <w:rPr>
-                <w:rStyle w:val="Hyperlink"/>
-                <w:noProof/>
-              </w:rPr>
-              <w:t>Repeater</w:t>
-            </w:r>
-            <w:r>
-              <w:rPr>
-                <w:noProof/>
-                <w:webHidden/>
-              </w:rPr>
-              <w:tab/>
-            </w:r>
-            <w:r>
-              <w:rPr>
-                <w:noProof/>
-                <w:webHidden/>
-              </w:rPr>
-              <w:fldChar w:fldCharType="begin"/>
-            </w:r>
-            <w:r>
-              <w:rPr>
-                <w:noProof/>
-                <w:webHidden/>
-              </w:rPr>
-              <w:instrText xml:space="preserve"> PAGEREF _Toc72013695 \h </w:instrText>
-            </w:r>
-            <w:r>
-              <w:rPr>
-                <w:noProof/>
-                <w:webHidden/>
-              </w:rPr>
-            </w:r>
-            <w:r>
-              <w:rPr>
-                <w:noProof/>
-                <w:webHidden/>
-              </w:rPr>
-              <w:fldChar w:fldCharType="separate"/>
-            </w:r>
-            <w:r>
-              <w:rPr>
-                <w:noProof/>
-                <w:webHidden/>
-              </w:rPr>
-              <w:t>4</w:t>
-            </w:r>
-            <w:r>
-              <w:rPr>
-                <w:noProof/>
-                <w:webHidden/>
-              </w:rPr>
-              <w:fldChar w:fldCharType="end"/>
-            </w:r>
-          </w:hyperlink>
-        </w:p>
-        <w:p>
-          <w:pPr>
-            <w:pStyle w:val="TOC3"/>
-            <w:tabs>
-              <w:tab w:val="right" w:leader="dot" w:pos="9016"/>
-            </w:tabs>
-            <w:rPr>
-              <w:rFonts w:eastAsiaTheme="minorEastAsia"/>
-              <w:noProof/>
-              <w:lang w:eastAsia="en-GB"/>
-            </w:rPr>
-          </w:pPr>
-          <w:hyperlink w:anchor="_Toc72013696" w:history="1">
-            <w:r>
-              <w:rPr>
-                <w:rStyle w:val="Hyperlink"/>
-                <w:noProof/>
-              </w:rPr>
-              <w:t>Router</w:t>
-            </w:r>
-            <w:r>
-              <w:rPr>
-                <w:noProof/>
-                <w:webHidden/>
-              </w:rPr>
-              <w:tab/>
-            </w:r>
-            <w:r>
-              <w:rPr>
-                <w:noProof/>
-                <w:webHidden/>
-              </w:rPr>
-              <w:fldChar w:fldCharType="begin"/>
-            </w:r>
-            <w:r>
-              <w:rPr>
-                <w:noProof/>
-                <w:webHidden/>
-              </w:rPr>
-              <w:instrText xml:space="preserve"> PAGEREF _Toc72013696 \h </w:instrText>
-            </w:r>
-            <w:r>
-              <w:rPr>
-                <w:noProof/>
-                <w:webHidden/>
-              </w:rPr>
-            </w:r>
-            <w:r>
-              <w:rPr>
-                <w:noProof/>
-                <w:webHidden/>
-              </w:rPr>
-              <w:fldChar w:fldCharType="separate"/>
-            </w:r>
-            <w:r>
-              <w:rPr>
-                <w:noProof/>
-                <w:webHidden/>
-              </w:rPr>
-              <w:t>4</w:t>
-            </w:r>
-            <w:r>
-              <w:rPr>
-                <w:noProof/>
-                <w:webHidden/>
-              </w:rPr>
-              <w:fldChar w:fldCharType="end"/>
-            </w:r>
-          </w:hyperlink>
-        </w:p>
-        <w:p>
-          <w:pPr>
-            <w:pStyle w:val="TOC3"/>
-            <w:tabs>
-              <w:tab w:val="right" w:leader="dot" w:pos="9016"/>
-            </w:tabs>
-            <w:rPr>
-              <w:rFonts w:eastAsiaTheme="minorEastAsia"/>
-              <w:noProof/>
-              <w:lang w:eastAsia="en-GB"/>
-            </w:rPr>
-          </w:pPr>
-          <w:hyperlink w:anchor="_Toc72013697" w:history="1">
-            <w:r>
-              <w:rPr>
-                <w:rStyle w:val="Hyperlink"/>
-                <w:noProof/>
-              </w:rPr>
-              <w:t>Server</w:t>
-            </w:r>
-            <w:r>
-              <w:rPr>
-                <w:noProof/>
-                <w:webHidden/>
-              </w:rPr>
-              <w:tab/>
-            </w:r>
-            <w:r>
-              <w:rPr>
-                <w:noProof/>
-                <w:webHidden/>
-              </w:rPr>
-              <w:fldChar w:fldCharType="begin"/>
-            </w:r>
-            <w:r>
-              <w:rPr>
-                <w:noProof/>
-                <w:webHidden/>
-              </w:rPr>
-              <w:instrText xml:space="preserve"> PAGEREF _Toc72013697 \h </w:instrText>
-            </w:r>
-            <w:r>
-              <w:rPr>
-                <w:noProof/>
-                <w:webHidden/>
-              </w:rPr>
-            </w:r>
-            <w:r>
-              <w:rPr>
-                <w:noProof/>
-                <w:webHidden/>
-              </w:rPr>
-              <w:fldChar w:fldCharType="separate"/>
-            </w:r>
-            <w:r>
-              <w:rPr>
-                <w:noProof/>
-                <w:webHidden/>
-              </w:rPr>
-              <w:t>4</w:t>
-            </w:r>
-            <w:r>
-              <w:rPr>
-                <w:noProof/>
-                <w:webHidden/>
-              </w:rPr>
-              <w:fldChar w:fldCharType="end"/>
-            </w:r>
-          </w:hyperlink>
-        </w:p>
-        <w:p>
-          <w:pPr>
-            <w:pStyle w:val="TOC3"/>
-            <w:tabs>
-              <w:tab w:val="right" w:leader="dot" w:pos="9016"/>
-            </w:tabs>
-            <w:rPr>
-              <w:rFonts w:eastAsiaTheme="minorEastAsia"/>
-              <w:noProof/>
-              <w:lang w:eastAsia="en-GB"/>
-            </w:rPr>
-          </w:pPr>
-          <w:hyperlink w:anchor="_Toc72013698" w:history="1">
-            <w:r>
-              <w:rPr>
-                <w:rStyle w:val="Hyperlink"/>
-                <w:noProof/>
-              </w:rPr>
-              <w:t>Switch</w:t>
-            </w:r>
-            <w:r>
-              <w:rPr>
-                <w:noProof/>
-                <w:webHidden/>
-              </w:rPr>
-              <w:tab/>
-            </w:r>
-            <w:r>
-              <w:rPr>
-                <w:noProof/>
-                <w:webHidden/>
-              </w:rPr>
-              <w:fldChar w:fldCharType="begin"/>
-            </w:r>
-            <w:r>
-              <w:rPr>
-                <w:noProof/>
-                <w:webHidden/>
-              </w:rPr>
-              <w:instrText xml:space="preserve"> PAGEREF _Toc72013698 \h </w:instrText>
-            </w:r>
-            <w:r>
-              <w:rPr>
-                <w:noProof/>
-                <w:webHidden/>
-              </w:rPr>
-            </w:r>
-            <w:r>
-              <w:rPr>
-                <w:noProof/>
-                <w:webHidden/>
-              </w:rPr>
-              <w:fldChar w:fldCharType="separate"/>
-            </w:r>
-            <w:r>
-              <w:rPr>
-                <w:noProof/>
-                <w:webHidden/>
-              </w:rPr>
-              <w:t>4</w:t>
-            </w:r>
-            <w:r>
-              <w:rPr>
-                <w:noProof/>
-                <w:webHidden/>
-              </w:rPr>
-              <w:fldChar w:fldCharType="end"/>
-            </w:r>
-          </w:hyperlink>
-        </w:p>
-        <w:p>
-          <w:pPr>
-            <w:pStyle w:val="TOC3"/>
-            <w:tabs>
-              <w:tab w:val="right" w:leader="dot" w:pos="9016"/>
-            </w:tabs>
-            <w:rPr>
-              <w:rFonts w:eastAsiaTheme="minorEastAsia"/>
-              <w:noProof/>
-              <w:lang w:eastAsia="en-GB"/>
-            </w:rPr>
-          </w:pPr>
-          <w:hyperlink w:anchor="_Toc72013699" w:history="1">
-            <w:r>
-              <w:rPr>
-                <w:rStyle w:val="Hyperlink"/>
-                <w:noProof/>
-              </w:rPr>
-              <w:t>Workstation</w:t>
-            </w:r>
-            <w:r>
-              <w:rPr>
-                <w:noProof/>
-                <w:webHidden/>
-              </w:rPr>
-              <w:tab/>
-            </w:r>
-            <w:r>
-              <w:rPr>
-                <w:noProof/>
-                <w:webHidden/>
-              </w:rPr>
-              <w:fldChar w:fldCharType="begin"/>
-            </w:r>
-            <w:r>
-              <w:rPr>
-                <w:noProof/>
-                <w:webHidden/>
-              </w:rPr>
-              <w:instrText xml:space="preserve"> PAGEREF _Toc72013699 \h </w:instrText>
-            </w:r>
-            <w:r>
-              <w:rPr>
-                <w:noProof/>
-                <w:webHidden/>
-              </w:rPr>
-            </w:r>
-            <w:r>
-              <w:rPr>
-                <w:noProof/>
-                <w:webHidden/>
-              </w:rPr>
-              <w:fldChar w:fldCharType="separate"/>
-            </w:r>
-            <w:r>
-              <w:rPr>
-                <w:noProof/>
-                <w:webHidden/>
-              </w:rPr>
-              <w:t>4</w:t>
-            </w:r>
-            <w:r>
-              <w:rPr>
-                <w:noProof/>
-                <w:webHidden/>
-              </w:rPr>
-              <w:fldChar w:fldCharType="end"/>
-            </w:r>
-          </w:hyperlink>
-        </w:p>
-        <w:p>
-          <w:pPr>
-            <w:pStyle w:val="TOC3"/>
-            <w:tabs>
-              <w:tab w:val="right" w:leader="dot" w:pos="9016"/>
-            </w:tabs>
-            <w:rPr>
-              <w:rFonts w:eastAsiaTheme="minorEastAsia"/>
-              <w:noProof/>
-              <w:lang w:eastAsia="en-GB"/>
-            </w:rPr>
-          </w:pPr>
-          <w:hyperlink w:anchor="_Toc72013700" w:history="1">
-            <w:r>
-              <w:rPr>
-                <w:rStyle w:val="Hyperlink"/>
-                <w:noProof/>
-              </w:rPr>
-              <w:t>Wireless Access Point</w:t>
-            </w:r>
-            <w:r>
-              <w:rPr>
-                <w:noProof/>
-                <w:webHidden/>
-              </w:rPr>
-              <w:tab/>
-            </w:r>
-            <w:r>
-              <w:rPr>
-                <w:noProof/>
-                <w:webHidden/>
-              </w:rPr>
-              <w:fldChar w:fldCharType="begin"/>
-            </w:r>
-            <w:r>
-              <w:rPr>
-                <w:noProof/>
-                <w:webHidden/>
-              </w:rPr>
-              <w:instrText xml:space="preserve"> PAGEREF _Toc72013700 \h </w:instrText>
-            </w:r>
-            <w:r>
-              <w:rPr>
-                <w:noProof/>
-                <w:webHidden/>
-              </w:rPr>
-            </w:r>
-            <w:r>
-              <w:rPr>
-                <w:noProof/>
-                <w:webHidden/>
-              </w:rPr>
-              <w:fldChar w:fldCharType="separate"/>
-            </w:r>
-            <w:r>
-              <w:rPr>
-                <w:noProof/>
-                <w:webHidden/>
-              </w:rPr>
-              <w:t>4</w:t>
-            </w:r>
-            <w:r>
-              <w:rPr>
-                <w:noProof/>
-                <w:webHidden/>
-              </w:rPr>
-              <w:fldChar w:fldCharType="end"/>
-            </w:r>
-          </w:hyperlink>
-        </w:p>
-        <w:p>
-          <w:pPr>
-            <w:pStyle w:val="TOC3"/>
-            <w:tabs>
-              <w:tab w:val="right" w:leader="dot" w:pos="9016"/>
-            </w:tabs>
-            <w:rPr>
-              <w:rFonts w:eastAsiaTheme="minorEastAsia"/>
-              <w:noProof/>
-              <w:lang w:eastAsia="en-GB"/>
-            </w:rPr>
-          </w:pPr>
-          <w:hyperlink w:anchor="_Toc72013701" w:history="1">
-            <w:r>
-              <w:rPr>
-                <w:rStyle w:val="Hyperlink"/>
-                <w:noProof/>
-              </w:rPr>
-              <w:t>Gateway</w:t>
-            </w:r>
-            <w:r>
-              <w:rPr>
-                <w:noProof/>
-                <w:webHidden/>
-              </w:rPr>
-              <w:tab/>
-            </w:r>
-            <w:r>
-              <w:rPr>
-                <w:noProof/>
-                <w:webHidden/>
-              </w:rPr>
-              <w:fldChar w:fldCharType="begin"/>
-            </w:r>
-            <w:r>
-              <w:rPr>
-                <w:noProof/>
-                <w:webHidden/>
-              </w:rPr>
-              <w:instrText xml:space="preserve"> PAGEREF _Toc72013701 \h </w:instrText>
-            </w:r>
-            <w:r>
-              <w:rPr>
-                <w:noProof/>
-                <w:webHidden/>
-              </w:rPr>
-            </w:r>
-            <w:r>
-              <w:rPr>
-                <w:noProof/>
-                <w:webHidden/>
-              </w:rPr>
-              <w:fldChar w:fldCharType="separate"/>
-            </w:r>
-            <w:r>
-              <w:rPr>
-                <w:noProof/>
-                <w:webHidden/>
-              </w:rPr>
-              <w:t>4</w:t>
-            </w:r>
-            <w:r>
-              <w:rPr>
-                <w:noProof/>
-                <w:webHidden/>
-              </w:rPr>
-              <w:fldChar w:fldCharType="end"/>
-            </w:r>
-          </w:hyperlink>
-        </w:p>
-        <w:p>
-          <w:pPr>
-            <w:pStyle w:val="TOC3"/>
-            <w:tabs>
-              <w:tab w:val="right" w:leader="dot" w:pos="9016"/>
-            </w:tabs>
-            <w:rPr>
-              <w:rFonts w:eastAsiaTheme="minorEastAsia"/>
-              <w:noProof/>
-              <w:lang w:eastAsia="en-GB"/>
-            </w:rPr>
-          </w:pPr>
-          <w:hyperlink w:anchor="_Toc72013702" w:history="1">
-            <w:r>
-              <w:rPr>
-                <w:rStyle w:val="Hyperlink"/>
-                <w:noProof/>
-              </w:rPr>
-              <w:t>Multilayer Switch</w:t>
-            </w:r>
-            <w:r>
-              <w:rPr>
-                <w:noProof/>
-                <w:webHidden/>
-              </w:rPr>
-              <w:tab/>
-            </w:r>
-            <w:r>
-              <w:rPr>
-                <w:noProof/>
-                <w:webHidden/>
-              </w:rPr>
-              <w:fldChar w:fldCharType="begin"/>
-            </w:r>
-            <w:r>
-              <w:rPr>
-                <w:noProof/>
-                <w:webHidden/>
-              </w:rPr>
-              <w:instrText xml:space="preserve"> PAGEREF _Toc72013702 \h </w:instrText>
-            </w:r>
-            <w:r>
-              <w:rPr>
-                <w:noProof/>
-                <w:webHidden/>
-              </w:rPr>
-            </w:r>
-            <w:r>
-              <w:rPr>
-                <w:noProof/>
-                <w:webHidden/>
-              </w:rPr>
-              <w:fldChar w:fldCharType="separate"/>
-            </w:r>
-            <w:r>
-              <w:rPr>
-                <w:noProof/>
-                <w:webHidden/>
-              </w:rPr>
-              <w:t>4</w:t>
-            </w:r>
-            <w:r>
-              <w:rPr>
-                <w:noProof/>
-                <w:webHidden/>
-              </w:rPr>
-              <w:fldChar w:fldCharType="end"/>
-            </w:r>
-          </w:hyperlink>
-        </w:p>
-        <w:p>
-          <w:pPr>
-            <w:pStyle w:val="TOC3"/>
-            <w:tabs>
-              <w:tab w:val="right" w:leader="dot" w:pos="9016"/>
-            </w:tabs>
-            <w:rPr>
-              <w:rFonts w:eastAsiaTheme="minorEastAsia"/>
-              <w:noProof/>
-              <w:lang w:eastAsia="en-GB"/>
-            </w:rPr>
-          </w:pPr>
-          <w:hyperlink w:anchor="_Toc72013703" w:history="1">
-            <w:r>
-              <w:rPr>
-                <w:rStyle w:val="Hyperlink"/>
-                <w:noProof/>
-              </w:rPr>
-              <w:t>Proxy Server</w:t>
-            </w:r>
-            <w:r>
-              <w:rPr>
-                <w:noProof/>
-                <w:webHidden/>
-              </w:rPr>
-              <w:tab/>
-            </w:r>
-            <w:r>
-              <w:rPr>
-                <w:noProof/>
-                <w:webHidden/>
-              </w:rPr>
-              <w:fldChar w:fldCharType="begin"/>
-            </w:r>
-            <w:r>
-              <w:rPr>
-                <w:noProof/>
-                <w:webHidden/>
-              </w:rPr>
-              <w:instrText xml:space="preserve"> PAGEREF _Toc72013703 \h </w:instrText>
-            </w:r>
-            <w:r>
-              <w:rPr>
-                <w:noProof/>
-                <w:webHidden/>
-              </w:rPr>
-            </w:r>
-            <w:r>
-              <w:rPr>
-                <w:noProof/>
-                <w:webHidden/>
-              </w:rPr>
-              <w:fldChar w:fldCharType="separate"/>
-            </w:r>
-            <w:r>
-              <w:rPr>
-                <w:noProof/>
-                <w:webHidden/>
-              </w:rPr>
-              <w:t>4</w:t>
-            </w:r>
-            <w:r>
-              <w:rPr>
-                <w:noProof/>
-                <w:webHidden/>
-              </w:rPr>
-              <w:fldChar w:fldCharType="end"/>
-            </w:r>
-          </w:hyperlink>
-        </w:p>
-        <w:p>
-          <w:pPr>
-            <w:pStyle w:val="TOC3"/>
-            <w:tabs>
-              <w:tab w:val="right" w:leader="dot" w:pos="9016"/>
-            </w:tabs>
-            <w:rPr>
-              <w:rFonts w:eastAsiaTheme="minorEastAsia"/>
-              <w:noProof/>
-              <w:lang w:eastAsia="en-GB"/>
-            </w:rPr>
-          </w:pPr>
-          <w:hyperlink w:anchor="_Toc72013704" w:history="1">
-            <w:r>
-              <w:rPr>
-                <w:rStyle w:val="Hyperlink"/>
-                <w:noProof/>
-              </w:rPr>
-              <w:t>VPN</w:t>
-            </w:r>
-            <w:r>
-              <w:rPr>
-                <w:noProof/>
-                <w:webHidden/>
-              </w:rPr>
-              <w:tab/>
-            </w:r>
-            <w:r>
-              <w:rPr>
-                <w:noProof/>
-                <w:webHidden/>
-              </w:rPr>
-              <w:fldChar w:fldCharType="begin"/>
-            </w:r>
-            <w:r>
-              <w:rPr>
-                <w:noProof/>
-                <w:webHidden/>
-              </w:rPr>
-              <w:instrText xml:space="preserve"> PAGEREF _Toc72013704 \h </w:instrText>
-            </w:r>
-            <w:r>
-              <w:rPr>
-                <w:noProof/>
-                <w:webHidden/>
-              </w:rPr>
-            </w:r>
-            <w:r>
-              <w:rPr>
-                <w:noProof/>
-                <w:webHidden/>
-              </w:rPr>
-              <w:fldChar w:fldCharType="separate"/>
-            </w:r>
-            <w:r>
-              <w:rPr>
-                <w:noProof/>
-                <w:webHidden/>
-              </w:rPr>
-              <w:t>4</w:t>
+              <w:t>20</w:t>
             </w:r>
             <w:r>
               <w:rPr>
@@ -3688,13 +4456,13 @@
               <w:lang w:eastAsia="en-GB"/>
             </w:rPr>
           </w:pPr>
-          <w:hyperlink w:anchor="_Toc72013705" w:history="1">
+          <w:hyperlink w:anchor="_Toc72024339" w:history="1">
             <w:r>
               <w:rPr>
                 <w:rStyle w:val="Hyperlink"/>
                 <w:noProof/>
               </w:rPr>
-              <w:t>Layer 12 – Exercise 1</w:t>
+              <w:t>Conclusion</w:t>
             </w:r>
             <w:r>
               <w:rPr>
@@ -3715,7 +4483,7 @@
                 <w:noProof/>
                 <w:webHidden/>
               </w:rPr>
-              <w:instrText xml:space="preserve"> PAGEREF _Toc72013705 \h </w:instrText>
+              <w:instrText xml:space="preserve"> PAGEREF _Toc72024339 \h </w:instrText>
             </w:r>
             <w:r>
               <w:rPr>
@@ -3735,77 +4503,7 @@
                 <w:noProof/>
                 <w:webHidden/>
               </w:rPr>
-              <w:t>4</w:t>
-            </w:r>
-            <w:r>
-              <w:rPr>
-                <w:noProof/>
-                <w:webHidden/>
-              </w:rPr>
-              <w:fldChar w:fldCharType="end"/>
-            </w:r>
-          </w:hyperlink>
-        </w:p>
-        <w:p>
-          <w:pPr>
-            <w:pStyle w:val="TOC3"/>
-            <w:tabs>
-              <w:tab w:val="right" w:leader="dot" w:pos="9016"/>
-            </w:tabs>
-            <w:rPr>
-              <w:rFonts w:eastAsiaTheme="minorEastAsia"/>
-              <w:noProof/>
-              <w:lang w:eastAsia="en-GB"/>
-            </w:rPr>
-          </w:pPr>
-          <w:hyperlink w:anchor="_Toc72013706" w:history="1">
-            <w:r>
-              <w:rPr>
-                <w:rStyle w:val="Hyperlink"/>
-                <w:noProof/>
-              </w:rPr>
-              <w:t>A History of Personal Computers</w:t>
-            </w:r>
-            <w:r>
-              <w:rPr>
-                <w:noProof/>
-                <w:webHidden/>
-              </w:rPr>
-              <w:tab/>
-            </w:r>
-            <w:r>
-              <w:rPr>
-                <w:noProof/>
-                <w:webHidden/>
-              </w:rPr>
-              <w:fldChar w:fldCharType="begin"/>
-            </w:r>
-            <w:r>
-              <w:rPr>
-                <w:noProof/>
-                <w:webHidden/>
-              </w:rPr>
-              <w:instrText xml:space="preserve"> PAGEREF _Toc72013706 \h </w:instrText>
-            </w:r>
-            <w:r>
-              <w:rPr>
-                <w:noProof/>
-                <w:webHidden/>
-              </w:rPr>
-            </w:r>
-            <w:r>
-              <w:rPr>
-                <w:noProof/>
-                <w:webHidden/>
-              </w:rPr>
-              <w:fldChar w:fldCharType="separate"/>
-            </w:r>
-            <w:r>
-              <w:rPr>
-                <w:noProof/>
-                <w:webHidden/>
-              </w:rPr>
-              <w:t>4</w:t>
+              <w:t>21</w:t>
             </w:r>
             <w:r>
               <w:rPr>
@@ -3844,7 +4542,7 @@
       <w:pPr>
         <w:pStyle w:val="Heading1"/>
       </w:pPr>
-      <w:bookmarkStart w:id="0" w:name="_Toc72013670"/>
+      <w:bookmarkStart w:id="0" w:name="_Toc72024293"/>
       <w:r>
         <w:lastRenderedPageBreak/>
         <w:t>H</w:t>
@@ -3858,9 +4556,11 @@
       <w:pPr>
         <w:pStyle w:val="Heading2"/>
       </w:pPr>
+      <w:bookmarkStart w:id="1" w:name="_Toc72024294"/>
       <w:r>
         <w:t>Preface</w:t>
       </w:r>
+      <w:bookmarkEnd w:id="1"/>
     </w:p>
     <w:p>
       <w:pPr>
@@ -3882,11 +4582,9 @@
       <w:r>
         <w:t xml:space="preserve">Steps taken on Windows are </w:t>
       </w:r>
-      <w:proofErr w:type="gramStart"/>
-      <w:r>
-        <w:t>similar to</w:t>
-      </w:r>
-      <w:proofErr w:type="gramEnd"/>
+      <w:r>
+        <w:t>like</w:t>
+      </w:r>
       <w:r>
         <w:t xml:space="preserve"> steps taken on other operating systems such as Linux and OSX, but menus and terminology may be different.</w:t>
       </w:r>
@@ -3895,17 +4593,21 @@
       <w:pPr>
         <w:pStyle w:val="Heading2"/>
       </w:pPr>
+      <w:bookmarkStart w:id="2" w:name="_Toc72024295"/>
       <w:r>
         <w:t>Task One</w:t>
       </w:r>
+      <w:bookmarkEnd w:id="2"/>
     </w:p>
     <w:p>
       <w:pPr>
         <w:pStyle w:val="Heading3"/>
       </w:pPr>
+      <w:bookmarkStart w:id="3" w:name="_Toc72024296"/>
       <w:r>
         <w:t>Brief</w:t>
       </w:r>
+      <w:bookmarkEnd w:id="3"/>
     </w:p>
     <w:p>
       <w:pPr>
@@ -3932,9 +4634,11 @@
       <w:pPr>
         <w:pStyle w:val="Heading3"/>
       </w:pPr>
+      <w:bookmarkStart w:id="4" w:name="_Toc72024297"/>
       <w:r>
         <w:t>Troubleshooting</w:t>
       </w:r>
+      <w:bookmarkEnd w:id="4"/>
     </w:p>
     <w:p>
       <w:pPr>
@@ -4118,6 +4822,7 @@
         </w:rPr>
       </w:pPr>
       <w:r>
+        <w:lastRenderedPageBreak/>
         <w:t>Right click the printer in question and click on ‘See what’s printing’.</w:t>
       </w:r>
       <w:r>
@@ -4233,6 +4938,9 @@
         <w:pStyle w:val="NoSpacing"/>
       </w:pPr>
       <w:r>
+        <w:rPr>
+          <w:noProof/>
+        </w:rPr>
         <w:drawing>
           <wp:inline distT="0" distB="0" distL="0" distR="0" wp14:anchorId="52B34211" wp14:editId="6E21B272">
             <wp:extent cx="3289738" cy="3027317"/>
@@ -4339,6 +5047,10 @@
         <w:pStyle w:val="NoSpacing"/>
       </w:pPr>
       <w:r>
+        <w:rPr>
+          <w:noProof/>
+        </w:rPr>
+        <w:lastRenderedPageBreak/>
         <w:drawing>
           <wp:inline distT="0" distB="0" distL="0" distR="0" wp14:anchorId="1DE8D449" wp14:editId="00FF359A">
             <wp:extent cx="1446032" cy="2270234"/>
@@ -4425,17 +5137,21 @@
       <w:pPr>
         <w:pStyle w:val="Heading2"/>
       </w:pPr>
+      <w:bookmarkStart w:id="5" w:name="_Toc72024298"/>
       <w:r>
         <w:t>Task Two</w:t>
       </w:r>
+      <w:bookmarkEnd w:id="5"/>
     </w:p>
     <w:p>
       <w:pPr>
         <w:pStyle w:val="Heading3"/>
       </w:pPr>
+      <w:bookmarkStart w:id="6" w:name="_Toc72024299"/>
       <w:r>
         <w:t>Brief</w:t>
       </w:r>
+      <w:bookmarkEnd w:id="6"/>
     </w:p>
     <w:p>
       <w:pPr>
@@ -4471,9 +5187,11 @@
       <w:pPr>
         <w:pStyle w:val="Heading3"/>
       </w:pPr>
+      <w:bookmarkStart w:id="7" w:name="_Toc72024300"/>
       <w:r>
         <w:t>Troubleshooting</w:t>
       </w:r>
+      <w:bookmarkEnd w:id="7"/>
     </w:p>
     <w:p>
       <w:pPr>
@@ -4596,8 +5314,10 @@
         <w:rPr>
           <w:rStyle w:val="Heading4Char"/>
           <w:rFonts w:cstheme="minorHAnsi"/>
+          <w:noProof/>
           <w:color w:val="000000" w:themeColor="text1"/>
         </w:rPr>
+        <w:lastRenderedPageBreak/>
         <w:drawing>
           <wp:inline distT="0" distB="0" distL="0" distR="0" wp14:anchorId="69ECB744" wp14:editId="393FA2C4">
             <wp:extent cx="3962953" cy="2076740"/>
@@ -4680,17 +5400,21 @@
       <w:pPr>
         <w:pStyle w:val="Heading2"/>
       </w:pPr>
+      <w:bookmarkStart w:id="8" w:name="_Toc72024301"/>
       <w:r>
         <w:t>Task Three</w:t>
       </w:r>
+      <w:bookmarkEnd w:id="8"/>
     </w:p>
     <w:p>
       <w:pPr>
         <w:pStyle w:val="Heading3"/>
       </w:pPr>
+      <w:bookmarkStart w:id="9" w:name="_Toc72024302"/>
       <w:r>
         <w:t>Brief</w:t>
       </w:r>
+      <w:bookmarkEnd w:id="9"/>
     </w:p>
     <w:p>
       <w:pPr>
@@ -4728,9 +5452,11 @@
       <w:pPr>
         <w:pStyle w:val="Heading3"/>
       </w:pPr>
+      <w:bookmarkStart w:id="10" w:name="_Toc72024303"/>
       <w:r>
         <w:t>Troubleshooting</w:t>
       </w:r>
+      <w:bookmarkEnd w:id="10"/>
     </w:p>
     <w:p>
       <w:pPr>
@@ -4971,7 +5697,9 @@
       <w:r>
         <w:rPr>
           <w:rStyle w:val="NoSpacingChar"/>
-        </w:rPr>
+          <w:noProof/>
+        </w:rPr>
+        <w:lastRenderedPageBreak/>
         <w:drawing>
           <wp:inline distT="0" distB="0" distL="0" distR="0" wp14:anchorId="3ECF40F9" wp14:editId="2FFC75FC">
             <wp:extent cx="5731510" cy="2442845"/>
@@ -5133,6 +5861,7 @@
         <w:rPr>
           <w:rStyle w:val="NoSpacingChar"/>
           <w:rFonts w:cstheme="minorHAnsi"/>
+          <w:noProof/>
           <w:color w:val="000000" w:themeColor="text1"/>
         </w:rPr>
         <w:drawing>
@@ -5588,23 +6317,13 @@
                 <w:color w:val="000000" w:themeColor="text1"/>
               </w:rPr>
             </w:pPr>
-            <w:proofErr w:type="spellStart"/>
             <w:r>
               <w:rPr>
                 <w:rStyle w:val="NoSpacingChar"/>
                 <w:rFonts w:cstheme="minorHAnsi"/>
                 <w:color w:val="000000" w:themeColor="text1"/>
               </w:rPr>
-              <w:t>X.XGhz</w:t>
-            </w:r>
-            <w:proofErr w:type="spellEnd"/>
-            <w:r>
-              <w:rPr>
-                <w:rStyle w:val="NoSpacingChar"/>
-                <w:rFonts w:cstheme="minorHAnsi"/>
-                <w:color w:val="000000" w:themeColor="text1"/>
-              </w:rPr>
-              <w:t xml:space="preserve"> Quad Core</w:t>
+              <w:t>X.XGhz Quad Core</w:t>
             </w:r>
           </w:p>
         </w:tc>
@@ -5621,23 +6340,13 @@
                 <w:color w:val="000000" w:themeColor="text1"/>
               </w:rPr>
             </w:pPr>
-            <w:proofErr w:type="spellStart"/>
             <w:r>
               <w:rPr>
                 <w:rStyle w:val="NoSpacingChar"/>
                 <w:rFonts w:cstheme="minorHAnsi"/>
                 <w:color w:val="000000" w:themeColor="text1"/>
               </w:rPr>
-              <w:t>X.XGhz</w:t>
-            </w:r>
-            <w:proofErr w:type="spellEnd"/>
-            <w:r>
-              <w:rPr>
-                <w:rStyle w:val="NoSpacingChar"/>
-                <w:rFonts w:cstheme="minorHAnsi"/>
-                <w:color w:val="000000" w:themeColor="text1"/>
-              </w:rPr>
-              <w:t xml:space="preserve"> Dual Core</w:t>
+              <w:t>X.XGhz Dual Core</w:t>
             </w:r>
           </w:p>
         </w:tc>
@@ -6033,6 +6742,7 @@
         <w:br/>
       </w:r>
       <w:r>
+        <w:lastRenderedPageBreak/>
         <w:br/>
       </w:r>
       <w:r>
@@ -6081,6 +6791,9 @@
         <w:br/>
       </w:r>
       <w:r>
+        <w:rPr>
+          <w:noProof/>
+        </w:rPr>
         <w:drawing>
           <wp:inline distT="0" distB="0" distL="0" distR="0" wp14:anchorId="67084337" wp14:editId="20C55CA7">
             <wp:extent cx="5731510" cy="4631690"/>
@@ -6132,6 +6845,7 @@
         <w:jc w:val="both"/>
       </w:pPr>
       <w:r>
+        <w:lastRenderedPageBreak/>
         <w:t>If not, we must continue our troubleshooting by using further tools. A brief explanation of the main tools I have used extensively in my experience as both a first line tech support and Systems Administrator roles is listed below.</w:t>
       </w:r>
       <w:r>
@@ -6180,6 +6894,9 @@
         <w:pStyle w:val="NoSpacing"/>
       </w:pPr>
       <w:r>
+        <w:rPr>
+          <w:noProof/>
+        </w:rPr>
         <w:drawing>
           <wp:inline distT="0" distB="0" distL="0" distR="0" wp14:anchorId="719CDE8E" wp14:editId="074506E6">
             <wp:extent cx="5731510" cy="4947920"/>
@@ -6321,6 +7038,9 @@
         <w:pStyle w:val="NoSpacing"/>
       </w:pPr>
       <w:r>
+        <w:rPr>
+          <w:noProof/>
+        </w:rPr>
         <w:drawing>
           <wp:inline distT="0" distB="0" distL="0" distR="0" wp14:anchorId="1ECE49B0" wp14:editId="1F04CBFA">
             <wp:extent cx="5731510" cy="4148455"/>
@@ -6488,11 +7208,11 @@
       <w:pPr>
         <w:pStyle w:val="Heading1"/>
       </w:pPr>
-      <w:bookmarkStart w:id="1" w:name="_Toc72013671"/>
+      <w:bookmarkStart w:id="11" w:name="_Toc72024304"/>
       <w:r>
         <w:t>Network Troubleshooting</w:t>
       </w:r>
-      <w:bookmarkEnd w:id="1"/>
+      <w:bookmarkEnd w:id="11"/>
     </w:p>
     <w:p>
       <w:pPr>
@@ -6509,13 +7229,7 @@
         <w:t xml:space="preserve"> and I had the IP addressing scheme available</w:t>
       </w:r>
       <w:r>
-        <w:t xml:space="preserve"> </w:t>
-      </w:r>
-      <w:r>
-        <w:t>I decided to approach this just as I would any real-world scenario.</w:t>
-      </w:r>
-      <w:r>
-        <w:t xml:space="preserve"> So that I could begin detecting what problems were present, what the symptoms were, and how many machines were affected I started by identifying any visual problems and making notes of these as I went along.</w:t>
+        <w:t xml:space="preserve"> I decided to approach this just as I would any real-world scenario. So that I could begin detecting what problems were present, what the symptoms were, and how many machines were affected I started by identifying any visual problems and making notes of these as I went along.</w:t>
       </w:r>
     </w:p>
     <w:p>
@@ -6555,6 +7269,9 @@
         <w:pStyle w:val="NoSpacing"/>
       </w:pPr>
       <w:r>
+        <w:rPr>
+          <w:noProof/>
+        </w:rPr>
         <w:drawing>
           <wp:inline distT="0" distB="0" distL="0" distR="0" wp14:anchorId="7A3D5E1D" wp14:editId="04DE36EE">
             <wp:extent cx="5731510" cy="2006600"/>
@@ -6636,6 +7353,10 @@
         <w:pStyle w:val="NoSpacing"/>
       </w:pPr>
       <w:r>
+        <w:rPr>
+          <w:noProof/>
+        </w:rPr>
+        <w:lastRenderedPageBreak/>
         <w:drawing>
           <wp:inline distT="0" distB="0" distL="0" distR="0" wp14:anchorId="4061DBA2" wp14:editId="0533A85A">
             <wp:extent cx="3677163" cy="2000529"/>
@@ -6704,6 +7425,9 @@
         <w:pStyle w:val="NoSpacing"/>
       </w:pPr>
       <w:r>
+        <w:rPr>
+          <w:noProof/>
+        </w:rPr>
         <w:drawing>
           <wp:inline distT="0" distB="0" distL="0" distR="0" wp14:anchorId="5CD8823B" wp14:editId="7908F1DD">
             <wp:extent cx="4601217" cy="3181794"/>
@@ -6775,6 +7499,10 @@
         <w:pStyle w:val="NoSpacing"/>
       </w:pPr>
       <w:r>
+        <w:rPr>
+          <w:noProof/>
+        </w:rPr>
+        <w:lastRenderedPageBreak/>
         <w:drawing>
           <wp:inline distT="0" distB="0" distL="0" distR="0" wp14:anchorId="014024ED" wp14:editId="14D557B7">
             <wp:extent cx="3829584" cy="2019582"/>
@@ -6889,31 +7617,31 @@
       <w:pPr>
         <w:pStyle w:val="Heading1"/>
       </w:pPr>
-      <w:bookmarkStart w:id="2" w:name="_Toc72013673"/>
+      <w:bookmarkStart w:id="12" w:name="_Toc72024305"/>
       <w:r>
         <w:t>Exercise Portfolio</w:t>
       </w:r>
-      <w:bookmarkEnd w:id="2"/>
+      <w:bookmarkEnd w:id="12"/>
     </w:p>
     <w:p>
       <w:pPr>
         <w:pStyle w:val="Heading2"/>
       </w:pPr>
-      <w:bookmarkStart w:id="3" w:name="_Toc72013674"/>
+      <w:bookmarkStart w:id="13" w:name="_Toc72024306"/>
       <w:r>
         <w:t>Unit 1 – Exercise 1</w:t>
       </w:r>
-      <w:bookmarkEnd w:id="3"/>
+      <w:bookmarkEnd w:id="13"/>
     </w:p>
     <w:p>
       <w:pPr>
         <w:pStyle w:val="Heading3"/>
       </w:pPr>
-      <w:bookmarkStart w:id="4" w:name="_Toc72013675"/>
+      <w:bookmarkStart w:id="14" w:name="_Toc72024307"/>
       <w:r>
         <w:t>Requirement</w:t>
       </w:r>
-      <w:bookmarkEnd w:id="4"/>
+      <w:bookmarkEnd w:id="14"/>
     </w:p>
     <w:p>
       <w:pPr>
@@ -7016,7 +7744,11 @@
         <w:jc w:val="both"/>
       </w:pPr>
       <w:r>
-        <w:t>When a device is attached via USB it uses the plug and play specification which allows the host to automatically detect the device type and load a driver for it and begin transmitting data. From I high level perspective data is sent between the peripheral and host system in a very similar way to how data is sent across network devices – a packet. Some of the information in this packet includes the source and destination, as well as the length of the data that is being transferred.</w:t>
+        <w:t xml:space="preserve">When a device is attached via USB it uses the plug and play specification which allows the host to automatically detect the device type and load a driver for it and begin transmitting data. From I high level perspective data is sent between the peripheral and host system in a very similar way to how </w:t>
+      </w:r>
+      <w:r>
+        <w:lastRenderedPageBreak/>
+        <w:t>data is sent across network devices – a packet. Some of the information in this packet includes the source and destination, as well as the length of the data that is being transferred.</w:t>
       </w:r>
     </w:p>
     <w:p>
@@ -7059,11 +7791,9 @@
       <w:r>
         <w:t xml:space="preserve">April 2000 saw the release of the USB 2.0 specification and perhaps was the driving force for major companies such as HP, NEC, </w:t>
       </w:r>
-      <w:proofErr w:type="gramStart"/>
-      <w:r>
-        <w:t>Philips</w:t>
-      </w:r>
-      <w:proofErr w:type="gramEnd"/>
+      <w:r>
+        <w:t>Philips,</w:t>
+      </w:r>
       <w:r>
         <w:t xml:space="preserve"> and Intel to invest heavy research and development into increasing the transfer speeds that USB is capable of. Overwhelming success was the result, as USB 2.0 was released to consumers with a data transfer speed of 480Mbit/s. </w:t>
       </w:r>
@@ -7189,7 +7919,11 @@
         <w:jc w:val="both"/>
       </w:pPr>
       <w:r>
-        <w:t xml:space="preserve">Whilst my overall opinion of the USB is a highly positive one, I believe it to be far from perfect. In addition to some of the disadvantages mentioned there has seen an increase in ‘counterfeit’ devices sold online. These drives are advertised with a large capacity but are usually drives with built in files that have been edited to display the higher value to a consumer. </w:t>
+        <w:t xml:space="preserve">Whilst my overall opinion of the USB is a highly positive one, I believe it to be far from perfect. In addition to some of the disadvantages mentioned there has seen an increase in ‘counterfeit’ devices </w:t>
+      </w:r>
+      <w:r>
+        <w:lastRenderedPageBreak/>
+        <w:t xml:space="preserve">sold online. These drives are advertised with a large capacity but are usually drives with built in files that have been edited to display the higher value to a consumer. </w:t>
       </w:r>
     </w:p>
     <w:p>
@@ -7236,21 +7970,21 @@
       <w:pPr>
         <w:pStyle w:val="Heading2"/>
       </w:pPr>
-      <w:bookmarkStart w:id="5" w:name="_Toc72013676"/>
+      <w:bookmarkStart w:id="15" w:name="_Toc72024308"/>
       <w:r>
         <w:t>Unit 7 – Exercise 1</w:t>
       </w:r>
-      <w:bookmarkEnd w:id="5"/>
+      <w:bookmarkEnd w:id="15"/>
     </w:p>
     <w:p>
       <w:pPr>
         <w:pStyle w:val="Heading3"/>
       </w:pPr>
-      <w:bookmarkStart w:id="6" w:name="_Toc72013677"/>
+      <w:bookmarkStart w:id="16" w:name="_Toc72024309"/>
       <w:r>
         <w:t>Requirement</w:t>
       </w:r>
-      <w:bookmarkEnd w:id="6"/>
+      <w:bookmarkEnd w:id="16"/>
     </w:p>
     <w:p>
       <w:pPr>
@@ -7279,11 +8013,11 @@
         <w:pStyle w:val="Heading3"/>
         <w:jc w:val="both"/>
       </w:pPr>
-      <w:bookmarkStart w:id="7" w:name="_Toc72013678"/>
+      <w:bookmarkStart w:id="17" w:name="_Toc72024310"/>
       <w:r>
         <w:t>Intranet</w:t>
       </w:r>
-      <w:bookmarkEnd w:id="7"/>
+      <w:bookmarkEnd w:id="17"/>
     </w:p>
     <w:p>
       <w:pPr>
@@ -7672,11 +8406,11 @@
       <w:pPr>
         <w:pStyle w:val="Heading3"/>
       </w:pPr>
-      <w:bookmarkStart w:id="8" w:name="_Toc72013679"/>
+      <w:bookmarkStart w:id="18" w:name="_Toc72024311"/>
       <w:r>
         <w:t>Extranet</w:t>
       </w:r>
-      <w:bookmarkEnd w:id="8"/>
+      <w:bookmarkEnd w:id="18"/>
     </w:p>
     <w:p>
       <w:pPr>
@@ -7753,6 +8487,7 @@
         <w:jc w:val="both"/>
       </w:pPr>
       <w:r>
+        <w:lastRenderedPageBreak/>
         <w:t>An Extranet is like an Intranet, but is intended not only for internal stakeholders, but also for external ones such as third-party vendors, customers, and suppliers. Login portals are usually more likely to be found as part of the infrastructure of an extranet to segregate out permissions for the different type of stakeholders logging in.</w:t>
       </w:r>
     </w:p>
@@ -7806,23 +8541,7 @@
             <w:sz w:val="18"/>
             <w:szCs w:val="18"/>
           </w:rPr>
-          <w:t>https://www.allbusiness</w:t>
-        </w:r>
-        <w:r>
-          <w:rPr>
-            <w:rStyle w:val="Hyperlink"/>
-            <w:sz w:val="18"/>
-            <w:szCs w:val="18"/>
-          </w:rPr>
-          <w:t>.</w:t>
-        </w:r>
-        <w:r>
-          <w:rPr>
-            <w:rStyle w:val="Hyperlink"/>
-            <w:sz w:val="18"/>
-            <w:szCs w:val="18"/>
-          </w:rPr>
-          <w:t>com/the-benefits-of-an-extranet-1283-1.html</w:t>
+          <w:t>https://www.allbusiness.com/the-benefits-of-an-extranet-1283-1.html</w:t>
         </w:r>
       </w:hyperlink>
     </w:p>
@@ -7921,35 +8640,7 @@
           <w:sz w:val="18"/>
           <w:szCs w:val="18"/>
         </w:rPr>
-        <w:t>, 2018</w:t>
-      </w:r>
-      <w:r>
-        <w:rPr>
-          <w:sz w:val="18"/>
-          <w:szCs w:val="18"/>
-        </w:rPr>
-        <w:t xml:space="preserve"> | </w:t>
-      </w:r>
-      <w:r>
-        <w:rPr>
-          <w:sz w:val="18"/>
-          <w:szCs w:val="18"/>
-        </w:rPr>
-        <w:t>IONOS</w:t>
-      </w:r>
-      <w:r>
-        <w:rPr>
-          <w:sz w:val="18"/>
-          <w:szCs w:val="18"/>
-        </w:rPr>
-        <w:t xml:space="preserve"> | </w:t>
-      </w:r>
-      <w:r>
-        <w:rPr>
-          <w:sz w:val="18"/>
-          <w:szCs w:val="18"/>
-        </w:rPr>
-        <w:t xml:space="preserve">What is an extranet, and how can I use it? | </w:t>
+        <w:t xml:space="preserve">, 2018 | IONOS | What is an extranet, and how can I use it? | </w:t>
       </w:r>
       <w:hyperlink r:id="rId31" w:history="1">
         <w:r>
@@ -8023,21 +8714,21 @@
       <w:pPr>
         <w:pStyle w:val="Heading2"/>
       </w:pPr>
-      <w:bookmarkStart w:id="9" w:name="_Toc72013680"/>
+      <w:bookmarkStart w:id="19" w:name="_Toc72024312"/>
       <w:r>
         <w:t>LAN – Exercise 1</w:t>
       </w:r>
-      <w:bookmarkEnd w:id="9"/>
+      <w:bookmarkEnd w:id="19"/>
     </w:p>
     <w:p>
       <w:pPr>
         <w:pStyle w:val="Heading3"/>
       </w:pPr>
-      <w:bookmarkStart w:id="10" w:name="_Toc72013681"/>
+      <w:bookmarkStart w:id="20" w:name="_Toc72024313"/>
       <w:r>
         <w:t>Requirement</w:t>
       </w:r>
-      <w:bookmarkEnd w:id="10"/>
+      <w:bookmarkEnd w:id="20"/>
     </w:p>
     <w:p>
       <w:pPr>
@@ -8074,11 +8765,11 @@
       <w:pPr>
         <w:pStyle w:val="Heading3"/>
       </w:pPr>
-      <w:bookmarkStart w:id="11" w:name="_Toc72013682"/>
+      <w:bookmarkStart w:id="21" w:name="_Toc72024314"/>
       <w:r>
         <w:t>Fully Connected</w:t>
       </w:r>
-      <w:bookmarkEnd w:id="11"/>
+      <w:bookmarkEnd w:id="21"/>
     </w:p>
     <w:p>
       <w:r>
@@ -8265,6 +8956,7 @@
           <w:sz w:val="24"/>
           <w:szCs w:val="24"/>
         </w:rPr>
+        <w:lastRenderedPageBreak/>
         <w:t xml:space="preserve">Data transfer speed between devices is usually the highest of all topologies, since each machine has a separate physical cable connecting it to the other machines on the network. </w:t>
       </w:r>
     </w:p>
@@ -8445,11 +9137,11 @@
       <w:pPr>
         <w:pStyle w:val="Heading3"/>
       </w:pPr>
-      <w:bookmarkStart w:id="12" w:name="_Toc72013683"/>
+      <w:bookmarkStart w:id="22" w:name="_Toc72024315"/>
       <w:r>
         <w:t>Mesh</w:t>
       </w:r>
-      <w:bookmarkEnd w:id="12"/>
+      <w:bookmarkEnd w:id="22"/>
     </w:p>
     <w:p>
       <w:pPr>
@@ -8774,7 +9466,7 @@
           <w:szCs w:val="26"/>
         </w:rPr>
       </w:pPr>
-      <w:bookmarkStart w:id="13" w:name="_Toc72013684"/>
+      <w:bookmarkStart w:id="23" w:name="_Toc72024316"/>
       <w:r>
         <w:rPr>
           <w:sz w:val="26"/>
@@ -8782,7 +9474,7 @@
         </w:rPr>
         <w:t>Bus</w:t>
       </w:r>
-      <w:bookmarkEnd w:id="13"/>
+      <w:bookmarkEnd w:id="23"/>
     </w:p>
     <w:p>
       <w:pPr>
@@ -8813,6 +9505,7 @@
           <w:sz w:val="24"/>
           <w:szCs w:val="24"/>
         </w:rPr>
+        <w:lastRenderedPageBreak/>
         <w:drawing>
           <wp:inline distT="0" distB="0" distL="0" distR="0" wp14:anchorId="298F1370" wp14:editId="70E973DF">
             <wp:extent cx="3025775" cy="1517650"/>
@@ -9088,11 +9781,11 @@
       <w:pPr>
         <w:pStyle w:val="Heading3"/>
       </w:pPr>
-      <w:bookmarkStart w:id="14" w:name="_Toc72013685"/>
+      <w:bookmarkStart w:id="24" w:name="_Toc72024317"/>
       <w:r>
         <w:t>Star</w:t>
       </w:r>
-      <w:bookmarkEnd w:id="14"/>
+      <w:bookmarkEnd w:id="24"/>
     </w:p>
     <w:p>
       <w:r>
@@ -9449,6 +10142,7 @@
           <w:sz w:val="24"/>
           <w:szCs w:val="24"/>
         </w:rPr>
+        <w:lastRenderedPageBreak/>
         <w:t>LAN speed is 100 percent dependent on the maximum throughput of the switch.</w:t>
       </w:r>
     </w:p>
@@ -9484,11 +10178,11 @@
       <w:pPr>
         <w:pStyle w:val="Heading3"/>
       </w:pPr>
-      <w:bookmarkStart w:id="15" w:name="_Toc72013686"/>
+      <w:bookmarkStart w:id="25" w:name="_Toc72024318"/>
       <w:r>
         <w:t>Ring</w:t>
       </w:r>
-      <w:bookmarkEnd w:id="15"/>
+      <w:bookmarkEnd w:id="25"/>
     </w:p>
     <w:p>
       <w:r>
@@ -9812,207 +10506,208 @@
       <w:pPr>
         <w:pStyle w:val="Heading2"/>
       </w:pPr>
-      <w:bookmarkStart w:id="16" w:name="_Toc72013687"/>
+      <w:bookmarkStart w:id="26" w:name="_Toc72024319"/>
       <w:r>
         <w:rPr>
           <w:highlight w:val="red"/>
         </w:rPr>
+        <w:lastRenderedPageBreak/>
         <w:t>LAN – Exercise 2</w:t>
       </w:r>
-      <w:bookmarkEnd w:id="16"/>
+      <w:bookmarkEnd w:id="26"/>
     </w:p>
     <w:p>
       <w:pPr>
         <w:pStyle w:val="Heading3"/>
       </w:pPr>
-      <w:bookmarkStart w:id="17" w:name="_Toc72013688"/>
+      <w:bookmarkStart w:id="27" w:name="_Toc72024320"/>
       <w:r>
         <w:t>Bridge</w:t>
       </w:r>
-      <w:bookmarkEnd w:id="17"/>
+      <w:bookmarkEnd w:id="27"/>
     </w:p>
     <w:p>
       <w:pPr>
         <w:pStyle w:val="Heading3"/>
       </w:pPr>
-      <w:bookmarkStart w:id="18" w:name="_Toc72013689"/>
+      <w:bookmarkStart w:id="28" w:name="_Toc72024321"/>
       <w:r>
         <w:t>Firewall</w:t>
       </w:r>
-      <w:bookmarkEnd w:id="18"/>
+      <w:bookmarkEnd w:id="28"/>
     </w:p>
     <w:p>
       <w:pPr>
         <w:pStyle w:val="Heading3"/>
       </w:pPr>
-      <w:bookmarkStart w:id="19" w:name="_Toc72013690"/>
+      <w:bookmarkStart w:id="29" w:name="_Toc72024322"/>
       <w:r>
         <w:t>Hub</w:t>
       </w:r>
-      <w:bookmarkEnd w:id="19"/>
+      <w:bookmarkEnd w:id="29"/>
     </w:p>
     <w:p>
       <w:pPr>
         <w:pStyle w:val="Heading3"/>
       </w:pPr>
-      <w:bookmarkStart w:id="20" w:name="_Toc72013691"/>
+      <w:bookmarkStart w:id="30" w:name="_Toc72024323"/>
       <w:r>
         <w:t>Laptop</w:t>
       </w:r>
-      <w:bookmarkEnd w:id="20"/>
+      <w:bookmarkEnd w:id="30"/>
     </w:p>
     <w:p>
       <w:pPr>
         <w:pStyle w:val="Heading3"/>
       </w:pPr>
-      <w:bookmarkStart w:id="21" w:name="_Toc72013692"/>
+      <w:bookmarkStart w:id="31" w:name="_Toc72024324"/>
       <w:r>
         <w:t>Modem</w:t>
       </w:r>
-      <w:bookmarkEnd w:id="21"/>
+      <w:bookmarkEnd w:id="31"/>
     </w:p>
     <w:p>
       <w:pPr>
         <w:pStyle w:val="Heading3"/>
       </w:pPr>
-      <w:bookmarkStart w:id="22" w:name="_Toc72013693"/>
+      <w:bookmarkStart w:id="32" w:name="_Toc72024325"/>
       <w:r>
         <w:t>Network Interface Card</w:t>
       </w:r>
-      <w:bookmarkEnd w:id="22"/>
+      <w:bookmarkEnd w:id="32"/>
     </w:p>
     <w:p>
       <w:pPr>
         <w:pStyle w:val="Heading3"/>
       </w:pPr>
-      <w:bookmarkStart w:id="23" w:name="_Toc72013694"/>
+      <w:bookmarkStart w:id="33" w:name="_Toc72024326"/>
       <w:r>
         <w:t>Printer</w:t>
       </w:r>
-      <w:bookmarkEnd w:id="23"/>
+      <w:bookmarkEnd w:id="33"/>
     </w:p>
     <w:p>
       <w:pPr>
         <w:pStyle w:val="Heading3"/>
       </w:pPr>
-      <w:bookmarkStart w:id="24" w:name="_Toc72013695"/>
+      <w:bookmarkStart w:id="34" w:name="_Toc72024327"/>
       <w:r>
         <w:t>Repeater</w:t>
       </w:r>
-      <w:bookmarkEnd w:id="24"/>
+      <w:bookmarkEnd w:id="34"/>
     </w:p>
     <w:p>
       <w:pPr>
         <w:pStyle w:val="Heading3"/>
       </w:pPr>
-      <w:bookmarkStart w:id="25" w:name="_Toc72013696"/>
+      <w:bookmarkStart w:id="35" w:name="_Toc72024328"/>
       <w:r>
         <w:t>Router</w:t>
       </w:r>
-      <w:bookmarkEnd w:id="25"/>
+      <w:bookmarkEnd w:id="35"/>
     </w:p>
     <w:p>
       <w:pPr>
         <w:pStyle w:val="Heading3"/>
       </w:pPr>
-      <w:bookmarkStart w:id="26" w:name="_Toc72013697"/>
+      <w:bookmarkStart w:id="36" w:name="_Toc72024329"/>
       <w:r>
         <w:t>Server</w:t>
       </w:r>
-      <w:bookmarkEnd w:id="26"/>
+      <w:bookmarkEnd w:id="36"/>
     </w:p>
     <w:p>
       <w:pPr>
         <w:pStyle w:val="Heading3"/>
       </w:pPr>
-      <w:bookmarkStart w:id="27" w:name="_Toc72013698"/>
+      <w:bookmarkStart w:id="37" w:name="_Toc72024330"/>
       <w:r>
         <w:t>Switch</w:t>
       </w:r>
-      <w:bookmarkEnd w:id="27"/>
+      <w:bookmarkEnd w:id="37"/>
     </w:p>
     <w:p>
       <w:pPr>
         <w:pStyle w:val="Heading3"/>
       </w:pPr>
-      <w:bookmarkStart w:id="28" w:name="_Toc72013699"/>
+      <w:bookmarkStart w:id="38" w:name="_Toc72024331"/>
       <w:r>
         <w:t>Workstation</w:t>
       </w:r>
-      <w:bookmarkEnd w:id="28"/>
+      <w:bookmarkEnd w:id="38"/>
     </w:p>
     <w:p>
       <w:pPr>
         <w:pStyle w:val="Heading3"/>
       </w:pPr>
-      <w:bookmarkStart w:id="29" w:name="_Toc72013700"/>
+      <w:bookmarkStart w:id="39" w:name="_Toc72024332"/>
       <w:r>
         <w:t>Wireless Access Point</w:t>
       </w:r>
-      <w:bookmarkEnd w:id="29"/>
+      <w:bookmarkEnd w:id="39"/>
     </w:p>
     <w:p>
       <w:pPr>
         <w:pStyle w:val="Heading3"/>
       </w:pPr>
-      <w:bookmarkStart w:id="30" w:name="_Toc72013701"/>
+      <w:bookmarkStart w:id="40" w:name="_Toc72024333"/>
       <w:r>
         <w:t>Gateway</w:t>
       </w:r>
-      <w:bookmarkEnd w:id="30"/>
+      <w:bookmarkEnd w:id="40"/>
     </w:p>
     <w:p>
       <w:pPr>
         <w:pStyle w:val="Heading3"/>
       </w:pPr>
-      <w:bookmarkStart w:id="31" w:name="_Toc72013702"/>
+      <w:bookmarkStart w:id="41" w:name="_Toc72024334"/>
       <w:r>
         <w:t>Multilayer Switch</w:t>
       </w:r>
-      <w:bookmarkEnd w:id="31"/>
+      <w:bookmarkEnd w:id="41"/>
     </w:p>
     <w:p>
       <w:pPr>
         <w:pStyle w:val="Heading3"/>
       </w:pPr>
-      <w:bookmarkStart w:id="32" w:name="_Toc72013703"/>
+      <w:bookmarkStart w:id="42" w:name="_Toc72024335"/>
       <w:r>
         <w:t>Proxy Server</w:t>
       </w:r>
-      <w:bookmarkEnd w:id="32"/>
+      <w:bookmarkEnd w:id="42"/>
     </w:p>
     <w:p>
       <w:pPr>
         <w:pStyle w:val="Heading3"/>
       </w:pPr>
-      <w:bookmarkStart w:id="33" w:name="_Toc72013704"/>
+      <w:bookmarkStart w:id="43" w:name="_Toc72024336"/>
       <w:r>
         <w:t>VPN</w:t>
       </w:r>
-      <w:bookmarkEnd w:id="33"/>
+      <w:bookmarkEnd w:id="43"/>
     </w:p>
     <w:p>
       <w:pPr>
         <w:pStyle w:val="Heading2"/>
       </w:pPr>
-      <w:bookmarkStart w:id="34" w:name="_Toc72013705"/>
+      <w:bookmarkStart w:id="44" w:name="_Toc72024337"/>
       <w:r>
         <w:t>Layer 12 – Exercise 1</w:t>
       </w:r>
-      <w:bookmarkEnd w:id="34"/>
+      <w:bookmarkEnd w:id="44"/>
     </w:p>
     <w:p>
       <w:pPr>
         <w:pStyle w:val="Heading3"/>
       </w:pPr>
-      <w:bookmarkStart w:id="35" w:name="_Toc72013706"/>
+      <w:bookmarkStart w:id="45" w:name="_Toc72024338"/>
       <w:r>
         <w:t xml:space="preserve">A History of </w:t>
       </w:r>
       <w:r>
         <w:t>Personal Computers</w:t>
       </w:r>
-      <w:bookmarkEnd w:id="35"/>
+      <w:bookmarkEnd w:id="45"/>
     </w:p>
     <w:p>
       <w:pPr>
@@ -10113,14 +10808,7 @@
           <w:i/>
           <w:iCs/>
         </w:rPr>
-        <w:t>The Era of Off-the-Shelf Personal Computers Has Arrived</w:t>
-      </w:r>
-      <w:r>
-        <w:rPr>
-          <w:i/>
-          <w:iCs/>
-        </w:rPr>
-        <w:t xml:space="preserve">”, </w:t>
+        <w:t xml:space="preserve">The Era of Off-the-Shelf Personal Computers Has Arrived”, </w:t>
       </w:r>
       <w:r>
         <w:t>writes</w:t>
@@ -10197,15 +10885,13 @@
         </w:rPr>
         <w:t xml:space="preserve"> | Richard </w:t>
       </w:r>
-      <w:proofErr w:type="gramStart"/>
       <w:r>
         <w:rPr>
           <w:sz w:val="18"/>
           <w:szCs w:val="18"/>
         </w:rPr>
-        <w:t>Leadbetter  |</w:t>
-      </w:r>
-      <w:proofErr w:type="gramEnd"/>
+        <w:t>Leadbetter |</w:t>
+      </w:r>
       <w:r>
         <w:rPr>
           <w:sz w:val="18"/>
@@ -10220,23 +10906,7 @@
             <w:sz w:val="18"/>
             <w:szCs w:val="18"/>
           </w:rPr>
-          <w:t>https://www.eurogamer.net/articles/digitalfound</w:t>
-        </w:r>
-        <w:r>
-          <w:rPr>
-            <w:rStyle w:val="Hyperlink"/>
-            <w:sz w:val="18"/>
-            <w:szCs w:val="18"/>
-          </w:rPr>
-          <w:t>r</w:t>
-        </w:r>
-        <w:r>
-          <w:rPr>
-            <w:rStyle w:val="Hyperlink"/>
-            <w:sz w:val="18"/>
-            <w:szCs w:val="18"/>
-          </w:rPr>
-          <w:t>y-face-off-zx-spectrum-vs-commodore-64</w:t>
+          <w:t>https://www.eurogamer.net/articles/digitalfoundry-face-off-zx-spectrum-vs-commodore-64</w:t>
         </w:r>
       </w:hyperlink>
     </w:p>
@@ -10312,6 +10982,7 @@
         <w:jc w:val="both"/>
       </w:pPr>
       <w:r>
+        <w:lastRenderedPageBreak/>
         <w:t xml:space="preserve">Processing power and </w:t>
       </w:r>
       <w:r>
@@ -10329,19 +11000,13 @@
         <w:t>2000 saw the release of ATI’s Radeon line of dedicated graphics chips</w:t>
       </w:r>
       <w:r>
-        <w:t>, b</w:t>
-      </w:r>
-      <w:r>
-        <w:t xml:space="preserve">oasting a clock speed of 183Mhz and up to 64MB </w:t>
+        <w:t xml:space="preserve">, boasting a clock speed of 183Mhz and up to 64MB </w:t>
       </w:r>
       <w:r>
         <w:t>Memory</w:t>
       </w:r>
       <w:r>
-        <w:t>, this</w:t>
-      </w:r>
-      <w:r>
-        <w:t xml:space="preserve"> opened</w:t>
+        <w:t>, this opened</w:t>
       </w:r>
       <w:r>
         <w:t xml:space="preserve"> the market for both professionals and avid enthusiasts alike, </w:t>
@@ -10384,56 +11049,7 @@
           <w:sz w:val="18"/>
           <w:szCs w:val="18"/>
         </w:rPr>
-        <w:t>June 26th</w:t>
-      </w:r>
-      <w:r>
-        <w:rPr>
-          <w:sz w:val="18"/>
-          <w:szCs w:val="18"/>
-        </w:rPr>
-        <w:t>, 20</w:t>
-      </w:r>
-      <w:r>
-        <w:rPr>
-          <w:sz w:val="18"/>
-          <w:szCs w:val="18"/>
-        </w:rPr>
-        <w:t>05</w:t>
-      </w:r>
-      <w:r>
-        <w:rPr>
-          <w:sz w:val="18"/>
-          <w:szCs w:val="18"/>
-        </w:rPr>
-        <w:t xml:space="preserve"> | </w:t>
-      </w:r>
-      <w:r>
-        <w:rPr>
-          <w:sz w:val="18"/>
-          <w:szCs w:val="18"/>
-        </w:rPr>
-        <w:t>David Grunning</w:t>
-      </w:r>
-      <w:r>
-        <w:rPr>
-          <w:sz w:val="18"/>
-          <w:szCs w:val="18"/>
-        </w:rPr>
-        <w:t xml:space="preserve"> | </w:t>
-      </w:r>
-      <w:r>
-        <w:rPr>
-          <w:sz w:val="18"/>
-          <w:szCs w:val="18"/>
-        </w:rPr>
-        <w:t>PC Buyers Guide – High End</w:t>
-      </w:r>
-      <w:r>
-        <w:rPr>
-          <w:sz w:val="18"/>
-          <w:szCs w:val="18"/>
-        </w:rPr>
-        <w:t xml:space="preserve"> |  </w:t>
+        <w:t xml:space="preserve">June 26th, 2005 | David Grunning | PC Buyers Guide – High End |  </w:t>
       </w:r>
       <w:hyperlink r:id="rId39" w:history="1">
         <w:r>
@@ -10518,9 +11134,11 @@
       <w:pPr>
         <w:pStyle w:val="Heading2"/>
       </w:pPr>
+      <w:bookmarkStart w:id="46" w:name="_Toc72024339"/>
       <w:r>
         <w:t>Conclusion</w:t>
       </w:r>
+      <w:bookmarkEnd w:id="46"/>
     </w:p>
     <w:p>
       <w:pPr>
@@ -10546,11 +11164,9 @@
         <w:br/>
         <w:t xml:space="preserve">As the whole course is orientated towards computer science and programming, I enjoy learning how even basic operating system architecture and networks </w:t>
       </w:r>
-      <w:proofErr w:type="gramStart"/>
-      <w:r>
-        <w:t>integrate together</w:t>
-      </w:r>
-      <w:proofErr w:type="gramEnd"/>
+      <w:r>
+        <w:t>integrate</w:t>
+      </w:r>
       <w:r>
         <w:t xml:space="preserve"> to become a wider part of computer science.</w:t>
       </w:r>

--- a/First Year/4WCM0019-0105-2020 - Platforms for Computing (COM)/Assignments/Assignment Three/CW3_Technical_Report_19063069.docx
+++ b/First Year/4WCM0019-0105-2020 - Platforms for Computing (COM)/Assignments/Assignment Three/CW3_Technical_Report_19063069.docx
@@ -1235,7 +1235,7 @@
           <w:r>
             <w:fldChar w:fldCharType="separate"/>
           </w:r>
-          <w:hyperlink w:anchor="_Toc72024293" w:history="1">
+          <w:hyperlink w:anchor="_Toc72099532" w:history="1">
             <w:r>
               <w:rPr>
                 <w:rStyle w:val="Hyperlink"/>
@@ -1262,7 +1262,7 @@
                 <w:noProof/>
                 <w:webHidden/>
               </w:rPr>
-              <w:instrText xml:space="preserve"> PAGEREF _Toc72024293 \h </w:instrText>
+              <w:instrText xml:space="preserve"> PAGEREF _Toc72099532 \h </w:instrText>
             </w:r>
             <w:r>
               <w:rPr>
@@ -1305,7 +1305,7 @@
               <w:lang w:eastAsia="en-GB"/>
             </w:rPr>
           </w:pPr>
-          <w:hyperlink w:anchor="_Toc72024294" w:history="1">
+          <w:hyperlink w:anchor="_Toc72099533" w:history="1">
             <w:r>
               <w:rPr>
                 <w:rStyle w:val="Hyperlink"/>
@@ -1332,7 +1332,7 @@
                 <w:noProof/>
                 <w:webHidden/>
               </w:rPr>
-              <w:instrText xml:space="preserve"> PAGEREF _Toc72024294 \h </w:instrText>
+              <w:instrText xml:space="preserve"> PAGEREF _Toc72099533 \h </w:instrText>
             </w:r>
             <w:r>
               <w:rPr>
@@ -1375,7 +1375,7 @@
               <w:lang w:eastAsia="en-GB"/>
             </w:rPr>
           </w:pPr>
-          <w:hyperlink w:anchor="_Toc72024295" w:history="1">
+          <w:hyperlink w:anchor="_Toc72099534" w:history="1">
             <w:r>
               <w:rPr>
                 <w:rStyle w:val="Hyperlink"/>
@@ -1402,7 +1402,7 @@
                 <w:noProof/>
                 <w:webHidden/>
               </w:rPr>
-              <w:instrText xml:space="preserve"> PAGEREF _Toc72024295 \h </w:instrText>
+              <w:instrText xml:space="preserve"> PAGEREF _Toc72099534 \h </w:instrText>
             </w:r>
             <w:r>
               <w:rPr>
@@ -1445,7 +1445,7 @@
               <w:lang w:eastAsia="en-GB"/>
             </w:rPr>
           </w:pPr>
-          <w:hyperlink w:anchor="_Toc72024296" w:history="1">
+          <w:hyperlink w:anchor="_Toc72099535" w:history="1">
             <w:r>
               <w:rPr>
                 <w:rStyle w:val="Hyperlink"/>
@@ -1472,7 +1472,7 @@
                 <w:noProof/>
                 <w:webHidden/>
               </w:rPr>
-              <w:instrText xml:space="preserve"> PAGEREF _Toc72024296 \h </w:instrText>
+              <w:instrText xml:space="preserve"> PAGEREF _Toc72099535 \h </w:instrText>
             </w:r>
             <w:r>
               <w:rPr>
@@ -1515,7 +1515,7 @@
               <w:lang w:eastAsia="en-GB"/>
             </w:rPr>
           </w:pPr>
-          <w:hyperlink w:anchor="_Toc72024297" w:history="1">
+          <w:hyperlink w:anchor="_Toc72099536" w:history="1">
             <w:r>
               <w:rPr>
                 <w:rStyle w:val="Hyperlink"/>
@@ -1542,7 +1542,7 @@
                 <w:noProof/>
                 <w:webHidden/>
               </w:rPr>
-              <w:instrText xml:space="preserve"> PAGEREF _Toc72024297 \h </w:instrText>
+              <w:instrText xml:space="preserve"> PAGEREF _Toc72099536 \h </w:instrText>
             </w:r>
             <w:r>
               <w:rPr>
@@ -1585,7 +1585,7 @@
               <w:lang w:eastAsia="en-GB"/>
             </w:rPr>
           </w:pPr>
-          <w:hyperlink w:anchor="_Toc72024298" w:history="1">
+          <w:hyperlink w:anchor="_Toc72099537" w:history="1">
             <w:r>
               <w:rPr>
                 <w:rStyle w:val="Hyperlink"/>
@@ -1612,7 +1612,7 @@
                 <w:noProof/>
                 <w:webHidden/>
               </w:rPr>
-              <w:instrText xml:space="preserve"> PAGEREF _Toc72024298 \h </w:instrText>
+              <w:instrText xml:space="preserve"> PAGEREF _Toc72099537 \h </w:instrText>
             </w:r>
             <w:r>
               <w:rPr>
@@ -1655,7 +1655,7 @@
               <w:lang w:eastAsia="en-GB"/>
             </w:rPr>
           </w:pPr>
-          <w:hyperlink w:anchor="_Toc72024299" w:history="1">
+          <w:hyperlink w:anchor="_Toc72099538" w:history="1">
             <w:r>
               <w:rPr>
                 <w:rStyle w:val="Hyperlink"/>
@@ -1682,7 +1682,7 @@
                 <w:noProof/>
                 <w:webHidden/>
               </w:rPr>
-              <w:instrText xml:space="preserve"> PAGEREF _Toc72024299 \h </w:instrText>
+              <w:instrText xml:space="preserve"> PAGEREF _Toc72099538 \h </w:instrText>
             </w:r>
             <w:r>
               <w:rPr>
@@ -1725,7 +1725,7 @@
               <w:lang w:eastAsia="en-GB"/>
             </w:rPr>
           </w:pPr>
-          <w:hyperlink w:anchor="_Toc72024300" w:history="1">
+          <w:hyperlink w:anchor="_Toc72099539" w:history="1">
             <w:r>
               <w:rPr>
                 <w:rStyle w:val="Hyperlink"/>
@@ -1752,7 +1752,7 @@
                 <w:noProof/>
                 <w:webHidden/>
               </w:rPr>
-              <w:instrText xml:space="preserve"> PAGEREF _Toc72024300 \h </w:instrText>
+              <w:instrText xml:space="preserve"> PAGEREF _Toc72099539 \h </w:instrText>
             </w:r>
             <w:r>
               <w:rPr>
@@ -1795,7 +1795,7 @@
               <w:lang w:eastAsia="en-GB"/>
             </w:rPr>
           </w:pPr>
-          <w:hyperlink w:anchor="_Toc72024301" w:history="1">
+          <w:hyperlink w:anchor="_Toc72099540" w:history="1">
             <w:r>
               <w:rPr>
                 <w:rStyle w:val="Hyperlink"/>
@@ -1822,7 +1822,7 @@
                 <w:noProof/>
                 <w:webHidden/>
               </w:rPr>
-              <w:instrText xml:space="preserve"> PAGEREF _Toc72024301 \h </w:instrText>
+              <w:instrText xml:space="preserve"> PAGEREF _Toc72099540 \h </w:instrText>
             </w:r>
             <w:r>
               <w:rPr>
@@ -1865,7 +1865,7 @@
               <w:lang w:eastAsia="en-GB"/>
             </w:rPr>
           </w:pPr>
-          <w:hyperlink w:anchor="_Toc72024302" w:history="1">
+          <w:hyperlink w:anchor="_Toc72099541" w:history="1">
             <w:r>
               <w:rPr>
                 <w:rStyle w:val="Hyperlink"/>
@@ -1892,7 +1892,7 @@
                 <w:noProof/>
                 <w:webHidden/>
               </w:rPr>
-              <w:instrText xml:space="preserve"> PAGEREF _Toc72024302 \h </w:instrText>
+              <w:instrText xml:space="preserve"> PAGEREF _Toc72099541 \h </w:instrText>
             </w:r>
             <w:r>
               <w:rPr>
@@ -1935,7 +1935,7 @@
               <w:lang w:eastAsia="en-GB"/>
             </w:rPr>
           </w:pPr>
-          <w:hyperlink w:anchor="_Toc72024303" w:history="1">
+          <w:hyperlink w:anchor="_Toc72099542" w:history="1">
             <w:r>
               <w:rPr>
                 <w:rStyle w:val="Hyperlink"/>
@@ -1962,7 +1962,7 @@
                 <w:noProof/>
                 <w:webHidden/>
               </w:rPr>
-              <w:instrText xml:space="preserve"> PAGEREF _Toc72024303 \h </w:instrText>
+              <w:instrText xml:space="preserve"> PAGEREF _Toc72099542 \h </w:instrText>
             </w:r>
             <w:r>
               <w:rPr>
@@ -2005,7 +2005,7 @@
               <w:lang w:eastAsia="en-GB"/>
             </w:rPr>
           </w:pPr>
-          <w:hyperlink w:anchor="_Toc72024304" w:history="1">
+          <w:hyperlink w:anchor="_Toc72099543" w:history="1">
             <w:r>
               <w:rPr>
                 <w:rStyle w:val="Hyperlink"/>
@@ -2032,7 +2032,7 @@
                 <w:noProof/>
                 <w:webHidden/>
               </w:rPr>
-              <w:instrText xml:space="preserve"> PAGEREF _Toc72024304 \h </w:instrText>
+              <w:instrText xml:space="preserve"> PAGEREF _Toc72099543 \h </w:instrText>
             </w:r>
             <w:r>
               <w:rPr>
@@ -2075,7 +2075,7 @@
               <w:lang w:eastAsia="en-GB"/>
             </w:rPr>
           </w:pPr>
-          <w:hyperlink w:anchor="_Toc72024305" w:history="1">
+          <w:hyperlink w:anchor="_Toc72099544" w:history="1">
             <w:r>
               <w:rPr>
                 <w:rStyle w:val="Hyperlink"/>
@@ -2102,7 +2102,7 @@
                 <w:noProof/>
                 <w:webHidden/>
               </w:rPr>
-              <w:instrText xml:space="preserve"> PAGEREF _Toc72024305 \h </w:instrText>
+              <w:instrText xml:space="preserve"> PAGEREF _Toc72099544 \h </w:instrText>
             </w:r>
             <w:r>
               <w:rPr>
@@ -2145,7 +2145,7 @@
               <w:lang w:eastAsia="en-GB"/>
             </w:rPr>
           </w:pPr>
-          <w:hyperlink w:anchor="_Toc72024306" w:history="1">
+          <w:hyperlink w:anchor="_Toc72099545" w:history="1">
             <w:r>
               <w:rPr>
                 <w:rStyle w:val="Hyperlink"/>
@@ -2172,7 +2172,7 @@
                 <w:noProof/>
                 <w:webHidden/>
               </w:rPr>
-              <w:instrText xml:space="preserve"> PAGEREF _Toc72024306 \h </w:instrText>
+              <w:instrText xml:space="preserve"> PAGEREF _Toc72099545 \h </w:instrText>
             </w:r>
             <w:r>
               <w:rPr>
@@ -2215,7 +2215,7 @@
               <w:lang w:eastAsia="en-GB"/>
             </w:rPr>
           </w:pPr>
-          <w:hyperlink w:anchor="_Toc72024307" w:history="1">
+          <w:hyperlink w:anchor="_Toc72099546" w:history="1">
             <w:r>
               <w:rPr>
                 <w:rStyle w:val="Hyperlink"/>
@@ -2242,7 +2242,7 @@
                 <w:noProof/>
                 <w:webHidden/>
               </w:rPr>
-              <w:instrText xml:space="preserve"> PAGEREF _Toc72024307 \h </w:instrText>
+              <w:instrText xml:space="preserve"> PAGEREF _Toc72099546 \h </w:instrText>
             </w:r>
             <w:r>
               <w:rPr>
@@ -2285,7 +2285,7 @@
               <w:lang w:eastAsia="en-GB"/>
             </w:rPr>
           </w:pPr>
-          <w:hyperlink w:anchor="_Toc72024308" w:history="1">
+          <w:hyperlink w:anchor="_Toc72099547" w:history="1">
             <w:r>
               <w:rPr>
                 <w:rStyle w:val="Hyperlink"/>
@@ -2312,7 +2312,7 @@
                 <w:noProof/>
                 <w:webHidden/>
               </w:rPr>
-              <w:instrText xml:space="preserve"> PAGEREF _Toc72024308 \h </w:instrText>
+              <w:instrText xml:space="preserve"> PAGEREF _Toc72099547 \h </w:instrText>
             </w:r>
             <w:r>
               <w:rPr>
@@ -2355,7 +2355,7 @@
               <w:lang w:eastAsia="en-GB"/>
             </w:rPr>
           </w:pPr>
-          <w:hyperlink w:anchor="_Toc72024309" w:history="1">
+          <w:hyperlink w:anchor="_Toc72099548" w:history="1">
             <w:r>
               <w:rPr>
                 <w:rStyle w:val="Hyperlink"/>
@@ -2382,7 +2382,7 @@
                 <w:noProof/>
                 <w:webHidden/>
               </w:rPr>
-              <w:instrText xml:space="preserve"> PAGEREF _Toc72024309 \h </w:instrText>
+              <w:instrText xml:space="preserve"> PAGEREF _Toc72099548 \h </w:instrText>
             </w:r>
             <w:r>
               <w:rPr>
@@ -2425,7 +2425,7 @@
               <w:lang w:eastAsia="en-GB"/>
             </w:rPr>
           </w:pPr>
-          <w:hyperlink w:anchor="_Toc72024310" w:history="1">
+          <w:hyperlink w:anchor="_Toc72099549" w:history="1">
             <w:r>
               <w:rPr>
                 <w:rStyle w:val="Hyperlink"/>
@@ -2452,7 +2452,7 @@
                 <w:noProof/>
                 <w:webHidden/>
               </w:rPr>
-              <w:instrText xml:space="preserve"> PAGEREF _Toc72024310 \h </w:instrText>
+              <w:instrText xml:space="preserve"> PAGEREF _Toc72099549 \h </w:instrText>
             </w:r>
             <w:r>
               <w:rPr>
@@ -2495,7 +2495,7 @@
               <w:lang w:eastAsia="en-GB"/>
             </w:rPr>
           </w:pPr>
-          <w:hyperlink w:anchor="_Toc72024311" w:history="1">
+          <w:hyperlink w:anchor="_Toc72099550" w:history="1">
             <w:r>
               <w:rPr>
                 <w:rStyle w:val="Hyperlink"/>
@@ -2522,7 +2522,7 @@
                 <w:noProof/>
                 <w:webHidden/>
               </w:rPr>
-              <w:instrText xml:space="preserve"> PAGEREF _Toc72024311 \h </w:instrText>
+              <w:instrText xml:space="preserve"> PAGEREF _Toc72099550 \h </w:instrText>
             </w:r>
             <w:r>
               <w:rPr>
@@ -2565,7 +2565,7 @@
               <w:lang w:eastAsia="en-GB"/>
             </w:rPr>
           </w:pPr>
-          <w:hyperlink w:anchor="_Toc72024312" w:history="1">
+          <w:hyperlink w:anchor="_Toc72099551" w:history="1">
             <w:r>
               <w:rPr>
                 <w:rStyle w:val="Hyperlink"/>
@@ -2592,7 +2592,7 @@
                 <w:noProof/>
                 <w:webHidden/>
               </w:rPr>
-              <w:instrText xml:space="preserve"> PAGEREF _Toc72024312 \h </w:instrText>
+              <w:instrText xml:space="preserve"> PAGEREF _Toc72099551 \h </w:instrText>
             </w:r>
             <w:r>
               <w:rPr>
@@ -2635,7 +2635,7 @@
               <w:lang w:eastAsia="en-GB"/>
             </w:rPr>
           </w:pPr>
-          <w:hyperlink w:anchor="_Toc72024313" w:history="1">
+          <w:hyperlink w:anchor="_Toc72099552" w:history="1">
             <w:r>
               <w:rPr>
                 <w:rStyle w:val="Hyperlink"/>
@@ -2662,7 +2662,7 @@
                 <w:noProof/>
                 <w:webHidden/>
               </w:rPr>
-              <w:instrText xml:space="preserve"> PAGEREF _Toc72024313 \h </w:instrText>
+              <w:instrText xml:space="preserve"> PAGEREF _Toc72099552 \h </w:instrText>
             </w:r>
             <w:r>
               <w:rPr>
@@ -2705,7 +2705,7 @@
               <w:lang w:eastAsia="en-GB"/>
             </w:rPr>
           </w:pPr>
-          <w:hyperlink w:anchor="_Toc72024314" w:history="1">
+          <w:hyperlink w:anchor="_Toc72099553" w:history="1">
             <w:r>
               <w:rPr>
                 <w:rStyle w:val="Hyperlink"/>
@@ -2732,7 +2732,7 @@
                 <w:noProof/>
                 <w:webHidden/>
               </w:rPr>
-              <w:instrText xml:space="preserve"> PAGEREF _Toc72024314 \h </w:instrText>
+              <w:instrText xml:space="preserve"> PAGEREF _Toc72099553 \h </w:instrText>
             </w:r>
             <w:r>
               <w:rPr>
@@ -2775,7 +2775,7 @@
               <w:lang w:eastAsia="en-GB"/>
             </w:rPr>
           </w:pPr>
-          <w:hyperlink w:anchor="_Toc72024315" w:history="1">
+          <w:hyperlink w:anchor="_Toc72099554" w:history="1">
             <w:r>
               <w:rPr>
                 <w:rStyle w:val="Hyperlink"/>
@@ -2802,7 +2802,7 @@
                 <w:noProof/>
                 <w:webHidden/>
               </w:rPr>
-              <w:instrText xml:space="preserve"> PAGEREF _Toc72024315 \h </w:instrText>
+              <w:instrText xml:space="preserve"> PAGEREF _Toc72099554 \h </w:instrText>
             </w:r>
             <w:r>
               <w:rPr>
@@ -2845,7 +2845,7 @@
               <w:lang w:eastAsia="en-GB"/>
             </w:rPr>
           </w:pPr>
-          <w:hyperlink w:anchor="_Toc72024316" w:history="1">
+          <w:hyperlink w:anchor="_Toc72099555" w:history="1">
             <w:r>
               <w:rPr>
                 <w:rStyle w:val="Hyperlink"/>
@@ -2872,7 +2872,7 @@
                 <w:noProof/>
                 <w:webHidden/>
               </w:rPr>
-              <w:instrText xml:space="preserve"> PAGEREF _Toc72024316 \h </w:instrText>
+              <w:instrText xml:space="preserve"> PAGEREF _Toc72099555 \h </w:instrText>
             </w:r>
             <w:r>
               <w:rPr>
@@ -2915,7 +2915,7 @@
               <w:lang w:eastAsia="en-GB"/>
             </w:rPr>
           </w:pPr>
-          <w:hyperlink w:anchor="_Toc72024317" w:history="1">
+          <w:hyperlink w:anchor="_Toc72099556" w:history="1">
             <w:r>
               <w:rPr>
                 <w:rStyle w:val="Hyperlink"/>
@@ -2942,7 +2942,7 @@
                 <w:noProof/>
                 <w:webHidden/>
               </w:rPr>
-              <w:instrText xml:space="preserve"> PAGEREF _Toc72024317 \h </w:instrText>
+              <w:instrText xml:space="preserve"> PAGEREF _Toc72099556 \h </w:instrText>
             </w:r>
             <w:r>
               <w:rPr>
@@ -2985,7 +2985,7 @@
               <w:lang w:eastAsia="en-GB"/>
             </w:rPr>
           </w:pPr>
-          <w:hyperlink w:anchor="_Toc72024318" w:history="1">
+          <w:hyperlink w:anchor="_Toc72099557" w:history="1">
             <w:r>
               <w:rPr>
                 <w:rStyle w:val="Hyperlink"/>
@@ -3012,7 +3012,7 @@
                 <w:noProof/>
                 <w:webHidden/>
               </w:rPr>
-              <w:instrText xml:space="preserve"> PAGEREF _Toc72024318 \h </w:instrText>
+              <w:instrText xml:space="preserve"> PAGEREF _Toc72099557 \h </w:instrText>
             </w:r>
             <w:r>
               <w:rPr>
@@ -3055,12 +3055,11 @@
               <w:lang w:eastAsia="en-GB"/>
             </w:rPr>
           </w:pPr>
-          <w:hyperlink w:anchor="_Toc72024319" w:history="1">
+          <w:hyperlink w:anchor="_Toc72099558" w:history="1">
             <w:r>
               <w:rPr>
                 <w:rStyle w:val="Hyperlink"/>
                 <w:noProof/>
-                <w:highlight w:val="red"/>
               </w:rPr>
               <w:t>LAN – Exercise 2</w:t>
             </w:r>
@@ -3083,7 +3082,7 @@
                 <w:noProof/>
                 <w:webHidden/>
               </w:rPr>
-              <w:instrText xml:space="preserve"> PAGEREF _Toc72024319 \h </w:instrText>
+              <w:instrText xml:space="preserve"> PAGEREF _Toc72099558 \h </w:instrText>
             </w:r>
             <w:r>
               <w:rPr>
@@ -3103,7 +3102,7 @@
                 <w:noProof/>
                 <w:webHidden/>
               </w:rPr>
-              <w:t>20</w:t>
+              <w:t>19</w:t>
             </w:r>
             <w:r>
               <w:rPr>
@@ -3126,7 +3125,7 @@
               <w:lang w:eastAsia="en-GB"/>
             </w:rPr>
           </w:pPr>
-          <w:hyperlink w:anchor="_Toc72024320" w:history="1">
+          <w:hyperlink w:anchor="_Toc72099559" w:history="1">
             <w:r>
               <w:rPr>
                 <w:rStyle w:val="Hyperlink"/>
@@ -3153,7 +3152,7 @@
                 <w:noProof/>
                 <w:webHidden/>
               </w:rPr>
-              <w:instrText xml:space="preserve"> PAGEREF _Toc72024320 \h </w:instrText>
+              <w:instrText xml:space="preserve"> PAGEREF _Toc72099559 \h </w:instrText>
             </w:r>
             <w:r>
               <w:rPr>
@@ -3173,7 +3172,7 @@
                 <w:noProof/>
                 <w:webHidden/>
               </w:rPr>
-              <w:t>20</w:t>
+              <w:t>19</w:t>
             </w:r>
             <w:r>
               <w:rPr>
@@ -3196,7 +3195,7 @@
               <w:lang w:eastAsia="en-GB"/>
             </w:rPr>
           </w:pPr>
-          <w:hyperlink w:anchor="_Toc72024321" w:history="1">
+          <w:hyperlink w:anchor="_Toc72099560" w:history="1">
             <w:r>
               <w:rPr>
                 <w:rStyle w:val="Hyperlink"/>
@@ -3223,7 +3222,7 @@
                 <w:noProof/>
                 <w:webHidden/>
               </w:rPr>
-              <w:instrText xml:space="preserve"> PAGEREF _Toc72024321 \h </w:instrText>
+              <w:instrText xml:space="preserve"> PAGEREF _Toc72099560 \h </w:instrText>
             </w:r>
             <w:r>
               <w:rPr>
@@ -3243,7 +3242,7 @@
                 <w:noProof/>
                 <w:webHidden/>
               </w:rPr>
-              <w:t>20</w:t>
+              <w:t>19</w:t>
             </w:r>
             <w:r>
               <w:rPr>
@@ -3266,7 +3265,7 @@
               <w:lang w:eastAsia="en-GB"/>
             </w:rPr>
           </w:pPr>
-          <w:hyperlink w:anchor="_Toc72024322" w:history="1">
+          <w:hyperlink w:anchor="_Toc72099561" w:history="1">
             <w:r>
               <w:rPr>
                 <w:rStyle w:val="Hyperlink"/>
@@ -3293,7 +3292,7 @@
                 <w:noProof/>
                 <w:webHidden/>
               </w:rPr>
-              <w:instrText xml:space="preserve"> PAGEREF _Toc72024322 \h </w:instrText>
+              <w:instrText xml:space="preserve"> PAGEREF _Toc72099561 \h </w:instrText>
             </w:r>
             <w:r>
               <w:rPr>
@@ -3313,7 +3312,7 @@
                 <w:noProof/>
                 <w:webHidden/>
               </w:rPr>
-              <w:t>20</w:t>
+              <w:t>19</w:t>
             </w:r>
             <w:r>
               <w:rPr>
@@ -3336,7 +3335,7 @@
               <w:lang w:eastAsia="en-GB"/>
             </w:rPr>
           </w:pPr>
-          <w:hyperlink w:anchor="_Toc72024323" w:history="1">
+          <w:hyperlink w:anchor="_Toc72099562" w:history="1">
             <w:r>
               <w:rPr>
                 <w:rStyle w:val="Hyperlink"/>
@@ -3363,7 +3362,7 @@
                 <w:noProof/>
                 <w:webHidden/>
               </w:rPr>
-              <w:instrText xml:space="preserve"> PAGEREF _Toc72024323 \h </w:instrText>
+              <w:instrText xml:space="preserve"> PAGEREF _Toc72099562 \h </w:instrText>
             </w:r>
             <w:r>
               <w:rPr>
@@ -3383,7 +3382,7 @@
                 <w:noProof/>
                 <w:webHidden/>
               </w:rPr>
-              <w:t>20</w:t>
+              <w:t>19</w:t>
             </w:r>
             <w:r>
               <w:rPr>
@@ -3406,7 +3405,7 @@
               <w:lang w:eastAsia="en-GB"/>
             </w:rPr>
           </w:pPr>
-          <w:hyperlink w:anchor="_Toc72024324" w:history="1">
+          <w:hyperlink w:anchor="_Toc72099563" w:history="1">
             <w:r>
               <w:rPr>
                 <w:rStyle w:val="Hyperlink"/>
@@ -3433,7 +3432,7 @@
                 <w:noProof/>
                 <w:webHidden/>
               </w:rPr>
-              <w:instrText xml:space="preserve"> PAGEREF _Toc72024324 \h </w:instrText>
+              <w:instrText xml:space="preserve"> PAGEREF _Toc72099563 \h </w:instrText>
             </w:r>
             <w:r>
               <w:rPr>
@@ -3453,7 +3452,7 @@
                 <w:noProof/>
                 <w:webHidden/>
               </w:rPr>
-              <w:t>20</w:t>
+              <w:t>19</w:t>
             </w:r>
             <w:r>
               <w:rPr>
@@ -3476,7 +3475,7 @@
               <w:lang w:eastAsia="en-GB"/>
             </w:rPr>
           </w:pPr>
-          <w:hyperlink w:anchor="_Toc72024325" w:history="1">
+          <w:hyperlink w:anchor="_Toc72099564" w:history="1">
             <w:r>
               <w:rPr>
                 <w:rStyle w:val="Hyperlink"/>
@@ -3503,7 +3502,7 @@
                 <w:noProof/>
                 <w:webHidden/>
               </w:rPr>
-              <w:instrText xml:space="preserve"> PAGEREF _Toc72024325 \h </w:instrText>
+              <w:instrText xml:space="preserve"> PAGEREF _Toc72099564 \h </w:instrText>
             </w:r>
             <w:r>
               <w:rPr>
@@ -3523,7 +3522,7 @@
                 <w:noProof/>
                 <w:webHidden/>
               </w:rPr>
-              <w:t>20</w:t>
+              <w:t>19</w:t>
             </w:r>
             <w:r>
               <w:rPr>
@@ -3546,7 +3545,7 @@
               <w:lang w:eastAsia="en-GB"/>
             </w:rPr>
           </w:pPr>
-          <w:hyperlink w:anchor="_Toc72024326" w:history="1">
+          <w:hyperlink w:anchor="_Toc72099565" w:history="1">
             <w:r>
               <w:rPr>
                 <w:rStyle w:val="Hyperlink"/>
@@ -3573,7 +3572,7 @@
                 <w:noProof/>
                 <w:webHidden/>
               </w:rPr>
-              <w:instrText xml:space="preserve"> PAGEREF _Toc72024326 \h </w:instrText>
+              <w:instrText xml:space="preserve"> PAGEREF _Toc72099565 \h </w:instrText>
             </w:r>
             <w:r>
               <w:rPr>
@@ -3616,7 +3615,7 @@
               <w:lang w:eastAsia="en-GB"/>
             </w:rPr>
           </w:pPr>
-          <w:hyperlink w:anchor="_Toc72024327" w:history="1">
+          <w:hyperlink w:anchor="_Toc72099566" w:history="1">
             <w:r>
               <w:rPr>
                 <w:rStyle w:val="Hyperlink"/>
@@ -3643,7 +3642,7 @@
                 <w:noProof/>
                 <w:webHidden/>
               </w:rPr>
-              <w:instrText xml:space="preserve"> PAGEREF _Toc72024327 \h </w:instrText>
+              <w:instrText xml:space="preserve"> PAGEREF _Toc72099566 \h </w:instrText>
             </w:r>
             <w:r>
               <w:rPr>
@@ -3686,7 +3685,7 @@
               <w:lang w:eastAsia="en-GB"/>
             </w:rPr>
           </w:pPr>
-          <w:hyperlink w:anchor="_Toc72024328" w:history="1">
+          <w:hyperlink w:anchor="_Toc72099567" w:history="1">
             <w:r>
               <w:rPr>
                 <w:rStyle w:val="Hyperlink"/>
@@ -3713,7 +3712,7 @@
                 <w:noProof/>
                 <w:webHidden/>
               </w:rPr>
-              <w:instrText xml:space="preserve"> PAGEREF _Toc72024328 \h </w:instrText>
+              <w:instrText xml:space="preserve"> PAGEREF _Toc72099567 \h </w:instrText>
             </w:r>
             <w:r>
               <w:rPr>
@@ -3756,7 +3755,7 @@
               <w:lang w:eastAsia="en-GB"/>
             </w:rPr>
           </w:pPr>
-          <w:hyperlink w:anchor="_Toc72024329" w:history="1">
+          <w:hyperlink w:anchor="_Toc72099568" w:history="1">
             <w:r>
               <w:rPr>
                 <w:rStyle w:val="Hyperlink"/>
@@ -3783,7 +3782,7 @@
                 <w:noProof/>
                 <w:webHidden/>
               </w:rPr>
-              <w:instrText xml:space="preserve"> PAGEREF _Toc72024329 \h </w:instrText>
+              <w:instrText xml:space="preserve"> PAGEREF _Toc72099568 \h </w:instrText>
             </w:r>
             <w:r>
               <w:rPr>
@@ -3826,7 +3825,7 @@
               <w:lang w:eastAsia="en-GB"/>
             </w:rPr>
           </w:pPr>
-          <w:hyperlink w:anchor="_Toc72024330" w:history="1">
+          <w:hyperlink w:anchor="_Toc72099569" w:history="1">
             <w:r>
               <w:rPr>
                 <w:rStyle w:val="Hyperlink"/>
@@ -3853,7 +3852,7 @@
                 <w:noProof/>
                 <w:webHidden/>
               </w:rPr>
-              <w:instrText xml:space="preserve"> PAGEREF _Toc72024330 \h </w:instrText>
+              <w:instrText xml:space="preserve"> PAGEREF _Toc72099569 \h </w:instrText>
             </w:r>
             <w:r>
               <w:rPr>
@@ -3896,7 +3895,7 @@
               <w:lang w:eastAsia="en-GB"/>
             </w:rPr>
           </w:pPr>
-          <w:hyperlink w:anchor="_Toc72024331" w:history="1">
+          <w:hyperlink w:anchor="_Toc72099570" w:history="1">
             <w:r>
               <w:rPr>
                 <w:rStyle w:val="Hyperlink"/>
@@ -3923,7 +3922,7 @@
                 <w:noProof/>
                 <w:webHidden/>
               </w:rPr>
-              <w:instrText xml:space="preserve"> PAGEREF _Toc72024331 \h </w:instrText>
+              <w:instrText xml:space="preserve"> PAGEREF _Toc72099570 \h </w:instrText>
             </w:r>
             <w:r>
               <w:rPr>
@@ -3966,7 +3965,7 @@
               <w:lang w:eastAsia="en-GB"/>
             </w:rPr>
           </w:pPr>
-          <w:hyperlink w:anchor="_Toc72024332" w:history="1">
+          <w:hyperlink w:anchor="_Toc72099571" w:history="1">
             <w:r>
               <w:rPr>
                 <w:rStyle w:val="Hyperlink"/>
@@ -3993,7 +3992,7 @@
                 <w:noProof/>
                 <w:webHidden/>
               </w:rPr>
-              <w:instrText xml:space="preserve"> PAGEREF _Toc72024332 \h </w:instrText>
+              <w:instrText xml:space="preserve"> PAGEREF _Toc72099571 \h </w:instrText>
             </w:r>
             <w:r>
               <w:rPr>
@@ -4013,7 +4012,7 @@
                 <w:noProof/>
                 <w:webHidden/>
               </w:rPr>
-              <w:t>20</w:t>
+              <w:t>21</w:t>
             </w:r>
             <w:r>
               <w:rPr>
@@ -4036,7 +4035,7 @@
               <w:lang w:eastAsia="en-GB"/>
             </w:rPr>
           </w:pPr>
-          <w:hyperlink w:anchor="_Toc72024333" w:history="1">
+          <w:hyperlink w:anchor="_Toc72099572" w:history="1">
             <w:r>
               <w:rPr>
                 <w:rStyle w:val="Hyperlink"/>
@@ -4063,7 +4062,7 @@
                 <w:noProof/>
                 <w:webHidden/>
               </w:rPr>
-              <w:instrText xml:space="preserve"> PAGEREF _Toc72024333 \h </w:instrText>
+              <w:instrText xml:space="preserve"> PAGEREF _Toc72099572 \h </w:instrText>
             </w:r>
             <w:r>
               <w:rPr>
@@ -4083,7 +4082,7 @@
                 <w:noProof/>
                 <w:webHidden/>
               </w:rPr>
-              <w:t>20</w:t>
+              <w:t>21</w:t>
             </w:r>
             <w:r>
               <w:rPr>
@@ -4106,7 +4105,7 @@
               <w:lang w:eastAsia="en-GB"/>
             </w:rPr>
           </w:pPr>
-          <w:hyperlink w:anchor="_Toc72024334" w:history="1">
+          <w:hyperlink w:anchor="_Toc72099573" w:history="1">
             <w:r>
               <w:rPr>
                 <w:rStyle w:val="Hyperlink"/>
@@ -4133,7 +4132,7 @@
                 <w:noProof/>
                 <w:webHidden/>
               </w:rPr>
-              <w:instrText xml:space="preserve"> PAGEREF _Toc72024334 \h </w:instrText>
+              <w:instrText xml:space="preserve"> PAGEREF _Toc72099573 \h </w:instrText>
             </w:r>
             <w:r>
               <w:rPr>
@@ -4153,7 +4152,7 @@
                 <w:noProof/>
                 <w:webHidden/>
               </w:rPr>
-              <w:t>20</w:t>
+              <w:t>21</w:t>
             </w:r>
             <w:r>
               <w:rPr>
@@ -4176,7 +4175,7 @@
               <w:lang w:eastAsia="en-GB"/>
             </w:rPr>
           </w:pPr>
-          <w:hyperlink w:anchor="_Toc72024335" w:history="1">
+          <w:hyperlink w:anchor="_Toc72099574" w:history="1">
             <w:r>
               <w:rPr>
                 <w:rStyle w:val="Hyperlink"/>
@@ -4203,7 +4202,7 @@
                 <w:noProof/>
                 <w:webHidden/>
               </w:rPr>
-              <w:instrText xml:space="preserve"> PAGEREF _Toc72024335 \h </w:instrText>
+              <w:instrText xml:space="preserve"> PAGEREF _Toc72099574 \h </w:instrText>
             </w:r>
             <w:r>
               <w:rPr>
@@ -4223,7 +4222,7 @@
                 <w:noProof/>
                 <w:webHidden/>
               </w:rPr>
-              <w:t>20</w:t>
+              <w:t>21</w:t>
             </w:r>
             <w:r>
               <w:rPr>
@@ -4246,7 +4245,7 @@
               <w:lang w:eastAsia="en-GB"/>
             </w:rPr>
           </w:pPr>
-          <w:hyperlink w:anchor="_Toc72024336" w:history="1">
+          <w:hyperlink w:anchor="_Toc72099575" w:history="1">
             <w:r>
               <w:rPr>
                 <w:rStyle w:val="Hyperlink"/>
@@ -4273,7 +4272,7 @@
                 <w:noProof/>
                 <w:webHidden/>
               </w:rPr>
-              <w:instrText xml:space="preserve"> PAGEREF _Toc72024336 \h </w:instrText>
+              <w:instrText xml:space="preserve"> PAGEREF _Toc72099575 \h </w:instrText>
             </w:r>
             <w:r>
               <w:rPr>
@@ -4293,7 +4292,7 @@
                 <w:noProof/>
                 <w:webHidden/>
               </w:rPr>
-              <w:t>20</w:t>
+              <w:t>21</w:t>
             </w:r>
             <w:r>
               <w:rPr>
@@ -4316,7 +4315,7 @@
               <w:lang w:eastAsia="en-GB"/>
             </w:rPr>
           </w:pPr>
-          <w:hyperlink w:anchor="_Toc72024337" w:history="1">
+          <w:hyperlink w:anchor="_Toc72099576" w:history="1">
             <w:r>
               <w:rPr>
                 <w:rStyle w:val="Hyperlink"/>
@@ -4343,7 +4342,7 @@
                 <w:noProof/>
                 <w:webHidden/>
               </w:rPr>
-              <w:instrText xml:space="preserve"> PAGEREF _Toc72024337 \h </w:instrText>
+              <w:instrText xml:space="preserve"> PAGEREF _Toc72099576 \h </w:instrText>
             </w:r>
             <w:r>
               <w:rPr>
@@ -4363,7 +4362,7 @@
                 <w:noProof/>
                 <w:webHidden/>
               </w:rPr>
-              <w:t>20</w:t>
+              <w:t>22</w:t>
             </w:r>
             <w:r>
               <w:rPr>
@@ -4386,7 +4385,7 @@
               <w:lang w:eastAsia="en-GB"/>
             </w:rPr>
           </w:pPr>
-          <w:hyperlink w:anchor="_Toc72024338" w:history="1">
+          <w:hyperlink w:anchor="_Toc72099577" w:history="1">
             <w:r>
               <w:rPr>
                 <w:rStyle w:val="Hyperlink"/>
@@ -4413,7 +4412,7 @@
                 <w:noProof/>
                 <w:webHidden/>
               </w:rPr>
-              <w:instrText xml:space="preserve"> PAGEREF _Toc72024338 \h </w:instrText>
+              <w:instrText xml:space="preserve"> PAGEREF _Toc72099577 \h </w:instrText>
             </w:r>
             <w:r>
               <w:rPr>
@@ -4433,7 +4432,7 @@
                 <w:noProof/>
                 <w:webHidden/>
               </w:rPr>
-              <w:t>20</w:t>
+              <w:t>22</w:t>
             </w:r>
             <w:r>
               <w:rPr>
@@ -4456,7 +4455,7 @@
               <w:lang w:eastAsia="en-GB"/>
             </w:rPr>
           </w:pPr>
-          <w:hyperlink w:anchor="_Toc72024339" w:history="1">
+          <w:hyperlink w:anchor="_Toc72099578" w:history="1">
             <w:r>
               <w:rPr>
                 <w:rStyle w:val="Hyperlink"/>
@@ -4483,7 +4482,7 @@
                 <w:noProof/>
                 <w:webHidden/>
               </w:rPr>
-              <w:instrText xml:space="preserve"> PAGEREF _Toc72024339 \h </w:instrText>
+              <w:instrText xml:space="preserve"> PAGEREF _Toc72099578 \h </w:instrText>
             </w:r>
             <w:r>
               <w:rPr>
@@ -4503,7 +4502,7 @@
                 <w:noProof/>
                 <w:webHidden/>
               </w:rPr>
-              <w:t>21</w:t>
+              <w:t>23</w:t>
             </w:r>
             <w:r>
               <w:rPr>
@@ -4542,7 +4541,7 @@
       <w:pPr>
         <w:pStyle w:val="Heading1"/>
       </w:pPr>
-      <w:bookmarkStart w:id="0" w:name="_Toc72024293"/>
+      <w:bookmarkStart w:id="0" w:name="_Toc72099532"/>
       <w:r>
         <w:lastRenderedPageBreak/>
         <w:t>H</w:t>
@@ -4556,7 +4555,7 @@
       <w:pPr>
         <w:pStyle w:val="Heading2"/>
       </w:pPr>
-      <w:bookmarkStart w:id="1" w:name="_Toc72024294"/>
+      <w:bookmarkStart w:id="1" w:name="_Toc72099533"/>
       <w:r>
         <w:t>Preface</w:t>
       </w:r>
@@ -4593,7 +4592,7 @@
       <w:pPr>
         <w:pStyle w:val="Heading2"/>
       </w:pPr>
-      <w:bookmarkStart w:id="2" w:name="_Toc72024295"/>
+      <w:bookmarkStart w:id="2" w:name="_Toc72099534"/>
       <w:r>
         <w:t>Task One</w:t>
       </w:r>
@@ -4603,7 +4602,7 @@
       <w:pPr>
         <w:pStyle w:val="Heading3"/>
       </w:pPr>
-      <w:bookmarkStart w:id="3" w:name="_Toc72024296"/>
+      <w:bookmarkStart w:id="3" w:name="_Toc72099535"/>
       <w:r>
         <w:t>Brief</w:t>
       </w:r>
@@ -4634,7 +4633,7 @@
       <w:pPr>
         <w:pStyle w:val="Heading3"/>
       </w:pPr>
-      <w:bookmarkStart w:id="4" w:name="_Toc72024297"/>
+      <w:bookmarkStart w:id="4" w:name="_Toc72099536"/>
       <w:r>
         <w:t>Troubleshooting</w:t>
       </w:r>
@@ -4822,7 +4821,6 @@
         </w:rPr>
       </w:pPr>
       <w:r>
-        <w:lastRenderedPageBreak/>
         <w:t>Right click the printer in question and click on ‘See what’s printing’.</w:t>
       </w:r>
       <w:r>
@@ -4883,14 +4881,24 @@
       <w:pPr>
         <w:pStyle w:val="ListParagraph"/>
         <w:ind w:left="0"/>
-      </w:pPr>
-      <w:r>
+        <w:rPr>
+          <w:sz w:val="18"/>
+          <w:szCs w:val="18"/>
+        </w:rPr>
+      </w:pPr>
+      <w:r>
+        <w:rPr>
+          <w:sz w:val="18"/>
+          <w:szCs w:val="18"/>
+        </w:rPr>
         <w:t xml:space="preserve">Date Unknown | Andy Rathbone | How to Cancel a Print Job in Windows 10 | </w:t>
       </w:r>
       <w:hyperlink r:id="rId10" w:history="1">
         <w:r>
           <w:rPr>
             <w:rStyle w:val="Hyperlink"/>
+            <w:sz w:val="18"/>
+            <w:szCs w:val="18"/>
           </w:rPr>
           <w:t>https://www.dummies.com/computers/operating-systems/windows-10/how-to-cancel-a-print-job-in-windows-10</w:t>
         </w:r>
@@ -5050,7 +5058,6 @@
         <w:rPr>
           <w:noProof/>
         </w:rPr>
-        <w:lastRenderedPageBreak/>
         <w:drawing>
           <wp:inline distT="0" distB="0" distL="0" distR="0" wp14:anchorId="1DE8D449" wp14:editId="00FF359A">
             <wp:extent cx="1446032" cy="2270234"/>
@@ -5137,7 +5144,7 @@
       <w:pPr>
         <w:pStyle w:val="Heading2"/>
       </w:pPr>
-      <w:bookmarkStart w:id="5" w:name="_Toc72024298"/>
+      <w:bookmarkStart w:id="5" w:name="_Toc72099537"/>
       <w:r>
         <w:t>Task Two</w:t>
       </w:r>
@@ -5147,7 +5154,7 @@
       <w:pPr>
         <w:pStyle w:val="Heading3"/>
       </w:pPr>
-      <w:bookmarkStart w:id="6" w:name="_Toc72024299"/>
+      <w:bookmarkStart w:id="6" w:name="_Toc72099538"/>
       <w:r>
         <w:t>Brief</w:t>
       </w:r>
@@ -5187,7 +5194,7 @@
       <w:pPr>
         <w:pStyle w:val="Heading3"/>
       </w:pPr>
-      <w:bookmarkStart w:id="7" w:name="_Toc72024300"/>
+      <w:bookmarkStart w:id="7" w:name="_Toc72099539"/>
       <w:r>
         <w:t>Troubleshooting</w:t>
       </w:r>
@@ -5317,7 +5324,6 @@
           <w:noProof/>
           <w:color w:val="000000" w:themeColor="text1"/>
         </w:rPr>
-        <w:lastRenderedPageBreak/>
         <w:drawing>
           <wp:inline distT="0" distB="0" distL="0" distR="0" wp14:anchorId="69ECB744" wp14:editId="393FA2C4">
             <wp:extent cx="3962953" cy="2076740"/>
@@ -5400,7 +5406,7 @@
       <w:pPr>
         <w:pStyle w:val="Heading2"/>
       </w:pPr>
-      <w:bookmarkStart w:id="8" w:name="_Toc72024301"/>
+      <w:bookmarkStart w:id="8" w:name="_Toc72099540"/>
       <w:r>
         <w:t>Task Three</w:t>
       </w:r>
@@ -5410,7 +5416,7 @@
       <w:pPr>
         <w:pStyle w:val="Heading3"/>
       </w:pPr>
-      <w:bookmarkStart w:id="9" w:name="_Toc72024302"/>
+      <w:bookmarkStart w:id="9" w:name="_Toc72099541"/>
       <w:r>
         <w:t>Brief</w:t>
       </w:r>
@@ -5452,7 +5458,7 @@
       <w:pPr>
         <w:pStyle w:val="Heading3"/>
       </w:pPr>
-      <w:bookmarkStart w:id="10" w:name="_Toc72024303"/>
+      <w:bookmarkStart w:id="10" w:name="_Toc72099542"/>
       <w:r>
         <w:t>Troubleshooting</w:t>
       </w:r>
@@ -5699,7 +5705,6 @@
           <w:rStyle w:val="NoSpacingChar"/>
           <w:noProof/>
         </w:rPr>
-        <w:lastRenderedPageBreak/>
         <w:drawing>
           <wp:inline distT="0" distB="0" distL="0" distR="0" wp14:anchorId="3ECF40F9" wp14:editId="2FFC75FC">
             <wp:extent cx="5731510" cy="2442845"/>
@@ -5744,6 +5749,8 @@
           <w:rStyle w:val="NoSpacingChar"/>
           <w:rFonts w:cstheme="minorHAnsi"/>
           <w:color w:val="000000" w:themeColor="text1"/>
+          <w:sz w:val="18"/>
+          <w:szCs w:val="18"/>
         </w:rPr>
       </w:pPr>
       <w:r>
@@ -5751,6 +5758,8 @@
           <w:rStyle w:val="NoSpacingChar"/>
           <w:rFonts w:cstheme="minorHAnsi"/>
           <w:color w:val="000000" w:themeColor="text1"/>
+          <w:sz w:val="18"/>
+          <w:szCs w:val="18"/>
         </w:rPr>
         <w:t xml:space="preserve">Date Unknown |Microsoft Corporation | Windows 10 System Requirements | </w:t>
       </w:r>
@@ -5759,6 +5768,8 @@
           <w:rPr>
             <w:rStyle w:val="Hyperlink"/>
             <w:rFonts w:cstheme="minorHAnsi"/>
+            <w:sz w:val="18"/>
+            <w:szCs w:val="18"/>
           </w:rPr>
           <w:t>https://support.microsoft.com/en-us/windows/windows-10-system-requirements-6d4e9a79-66bf-7950-467c-795cf0386715</w:t>
         </w:r>
@@ -5908,6 +5919,8 @@
           <w:rStyle w:val="NoSpacingChar"/>
           <w:rFonts w:cstheme="minorHAnsi"/>
           <w:color w:val="000000" w:themeColor="text1"/>
+          <w:sz w:val="18"/>
+          <w:szCs w:val="18"/>
         </w:rPr>
       </w:pPr>
       <w:r>
@@ -5915,6 +5928,8 @@
           <w:rStyle w:val="NoSpacingChar"/>
           <w:rFonts w:cstheme="minorHAnsi"/>
           <w:color w:val="000000" w:themeColor="text1"/>
+          <w:sz w:val="18"/>
+          <w:szCs w:val="18"/>
         </w:rPr>
         <w:t>April 2</w:t>
       </w:r>
@@ -5923,6 +5938,8 @@
           <w:rStyle w:val="NoSpacingChar"/>
           <w:rFonts w:cstheme="minorHAnsi"/>
           <w:color w:val="000000" w:themeColor="text1"/>
+          <w:sz w:val="18"/>
+          <w:szCs w:val="18"/>
           <w:vertAlign w:val="superscript"/>
         </w:rPr>
         <w:t>nd</w:t>
@@ -5932,6 +5949,8 @@
           <w:rStyle w:val="NoSpacingChar"/>
           <w:rFonts w:cstheme="minorHAnsi"/>
           <w:color w:val="000000" w:themeColor="text1"/>
+          <w:sz w:val="18"/>
+          <w:szCs w:val="18"/>
         </w:rPr>
         <w:t xml:space="preserve">, 2019 | Microsoft Corporation | Visual Studio 2019 Product Family System Requirements | </w:t>
       </w:r>
@@ -5940,6 +5959,8 @@
           <w:rPr>
             <w:rStyle w:val="Hyperlink"/>
             <w:rFonts w:cstheme="minorHAnsi"/>
+            <w:sz w:val="18"/>
+            <w:szCs w:val="18"/>
           </w:rPr>
           <w:t>https://docs.microsoft.com/en-us/visualstudio/releases/2019/system-requirements</w:t>
         </w:r>
@@ -6742,7 +6763,6 @@
         <w:br/>
       </w:r>
       <w:r>
-        <w:lastRenderedPageBreak/>
         <w:br/>
       </w:r>
       <w:r>
@@ -6845,7 +6865,6 @@
         <w:jc w:val="both"/>
       </w:pPr>
       <w:r>
-        <w:lastRenderedPageBreak/>
         <w:t>If not, we must continue our troubleshooting by using further tools. A brief explanation of the main tools I have used extensively in my experience as both a first line tech support and Systems Administrator roles is listed below.</w:t>
       </w:r>
       <w:r>
@@ -7208,7 +7227,7 @@
       <w:pPr>
         <w:pStyle w:val="Heading1"/>
       </w:pPr>
-      <w:bookmarkStart w:id="11" w:name="_Toc72024304"/>
+      <w:bookmarkStart w:id="11" w:name="_Toc72099543"/>
       <w:r>
         <w:t>Network Troubleshooting</w:t>
       </w:r>
@@ -7356,7 +7375,6 @@
         <w:rPr>
           <w:noProof/>
         </w:rPr>
-        <w:lastRenderedPageBreak/>
         <w:drawing>
           <wp:inline distT="0" distB="0" distL="0" distR="0" wp14:anchorId="4061DBA2" wp14:editId="0533A85A">
             <wp:extent cx="3677163" cy="2000529"/>
@@ -7502,7 +7520,6 @@
         <w:rPr>
           <w:noProof/>
         </w:rPr>
-        <w:lastRenderedPageBreak/>
         <w:drawing>
           <wp:inline distT="0" distB="0" distL="0" distR="0" wp14:anchorId="014024ED" wp14:editId="14D557B7">
             <wp:extent cx="3829584" cy="2019582"/>
@@ -7617,7 +7634,7 @@
       <w:pPr>
         <w:pStyle w:val="Heading1"/>
       </w:pPr>
-      <w:bookmarkStart w:id="12" w:name="_Toc72024305"/>
+      <w:bookmarkStart w:id="12" w:name="_Toc72099544"/>
       <w:r>
         <w:t>Exercise Portfolio</w:t>
       </w:r>
@@ -7627,7 +7644,7 @@
       <w:pPr>
         <w:pStyle w:val="Heading2"/>
       </w:pPr>
-      <w:bookmarkStart w:id="13" w:name="_Toc72024306"/>
+      <w:bookmarkStart w:id="13" w:name="_Toc72099545"/>
       <w:r>
         <w:t>Unit 1 – Exercise 1</w:t>
       </w:r>
@@ -7637,7 +7654,7 @@
       <w:pPr>
         <w:pStyle w:val="Heading3"/>
       </w:pPr>
-      <w:bookmarkStart w:id="14" w:name="_Toc72024307"/>
+      <w:bookmarkStart w:id="14" w:name="_Toc72099546"/>
       <w:r>
         <w:t>Requirement</w:t>
       </w:r>
@@ -7744,11 +7761,7 @@
         <w:jc w:val="both"/>
       </w:pPr>
       <w:r>
-        <w:t xml:space="preserve">When a device is attached via USB it uses the plug and play specification which allows the host to automatically detect the device type and load a driver for it and begin transmitting data. From I high level perspective data is sent between the peripheral and host system in a very similar way to how </w:t>
-      </w:r>
-      <w:r>
-        <w:lastRenderedPageBreak/>
-        <w:t>data is sent across network devices – a packet. Some of the information in this packet includes the source and destination, as well as the length of the data that is being transferred.</w:t>
+        <w:t>When a device is attached via USB it uses the plug and play specification which allows the host to automatically detect the device type and load a driver for it and begin transmitting data. From I high level perspective data is sent between the peripheral and host system in a very similar way to how data is sent across network devices – a packet. Some of the information in this packet includes the source and destination, as well as the length of the data that is being transferred.</w:t>
       </w:r>
     </w:p>
     <w:p>
@@ -7919,11 +7932,7 @@
         <w:jc w:val="both"/>
       </w:pPr>
       <w:r>
-        <w:t xml:space="preserve">Whilst my overall opinion of the USB is a highly positive one, I believe it to be far from perfect. In addition to some of the disadvantages mentioned there has seen an increase in ‘counterfeit’ devices </w:t>
-      </w:r>
-      <w:r>
-        <w:lastRenderedPageBreak/>
-        <w:t xml:space="preserve">sold online. These drives are advertised with a large capacity but are usually drives with built in files that have been edited to display the higher value to a consumer. </w:t>
+        <w:t xml:space="preserve">Whilst my overall opinion of the USB is a highly positive one, I believe it to be far from perfect. In addition to some of the disadvantages mentioned there has seen an increase in ‘counterfeit’ devices sold online. These drives are advertised with a large capacity but are usually drives with built in files that have been edited to display the higher value to a consumer. </w:t>
       </w:r>
     </w:p>
     <w:p>
@@ -7970,7 +7979,7 @@
       <w:pPr>
         <w:pStyle w:val="Heading2"/>
       </w:pPr>
-      <w:bookmarkStart w:id="15" w:name="_Toc72024308"/>
+      <w:bookmarkStart w:id="15" w:name="_Toc72099547"/>
       <w:r>
         <w:t>Unit 7 – Exercise 1</w:t>
       </w:r>
@@ -7980,7 +7989,7 @@
       <w:pPr>
         <w:pStyle w:val="Heading3"/>
       </w:pPr>
-      <w:bookmarkStart w:id="16" w:name="_Toc72024309"/>
+      <w:bookmarkStart w:id="16" w:name="_Toc72099548"/>
       <w:r>
         <w:t>Requirement</w:t>
       </w:r>
@@ -8013,7 +8022,7 @@
         <w:pStyle w:val="Heading3"/>
         <w:jc w:val="both"/>
       </w:pPr>
-      <w:bookmarkStart w:id="17" w:name="_Toc72024310"/>
+      <w:bookmarkStart w:id="17" w:name="_Toc72099549"/>
       <w:r>
         <w:t>Intranet</w:t>
       </w:r>
@@ -8406,7 +8415,7 @@
       <w:pPr>
         <w:pStyle w:val="Heading3"/>
       </w:pPr>
-      <w:bookmarkStart w:id="18" w:name="_Toc72024311"/>
+      <w:bookmarkStart w:id="18" w:name="_Toc72099550"/>
       <w:r>
         <w:t>Extranet</w:t>
       </w:r>
@@ -8487,7 +8496,6 @@
         <w:jc w:val="both"/>
       </w:pPr>
       <w:r>
-        <w:lastRenderedPageBreak/>
         <w:t>An Extranet is like an Intranet, but is intended not only for internal stakeholders, but also for external ones such as third-party vendors, customers, and suppliers. Login portals are usually more likely to be found as part of the infrastructure of an extranet to segregate out permissions for the different type of stakeholders logging in.</w:t>
       </w:r>
     </w:p>
@@ -8714,7 +8722,7 @@
       <w:pPr>
         <w:pStyle w:val="Heading2"/>
       </w:pPr>
-      <w:bookmarkStart w:id="19" w:name="_Toc72024312"/>
+      <w:bookmarkStart w:id="19" w:name="_Toc72099551"/>
       <w:r>
         <w:t>LAN – Exercise 1</w:t>
       </w:r>
@@ -8724,7 +8732,7 @@
       <w:pPr>
         <w:pStyle w:val="Heading3"/>
       </w:pPr>
-      <w:bookmarkStart w:id="20" w:name="_Toc72024313"/>
+      <w:bookmarkStart w:id="20" w:name="_Toc72099552"/>
       <w:r>
         <w:t>Requirement</w:t>
       </w:r>
@@ -8765,7 +8773,7 @@
       <w:pPr>
         <w:pStyle w:val="Heading3"/>
       </w:pPr>
-      <w:bookmarkStart w:id="21" w:name="_Toc72024314"/>
+      <w:bookmarkStart w:id="21" w:name="_Toc72099553"/>
       <w:r>
         <w:t>Fully Connected</w:t>
       </w:r>
@@ -8843,6 +8851,7 @@
           <w:szCs w:val="18"/>
         </w:rPr>
       </w:pPr>
+      <w:bookmarkStart w:id="22" w:name="_Hlk72100501"/>
       <w:r>
         <w:rPr>
           <w:sz w:val="18"/>
@@ -8907,6 +8916,7 @@
         <w:t xml:space="preserve"> March 2021]</w:t>
       </w:r>
     </w:p>
+    <w:bookmarkEnd w:id="22"/>
     <w:p>
       <w:pPr>
         <w:pStyle w:val="NoSpacing"/>
@@ -8924,16 +8934,12 @@
         <w:rPr>
           <w:b/>
           <w:bCs/>
-          <w:sz w:val="24"/>
-          <w:szCs w:val="24"/>
         </w:rPr>
       </w:pPr>
       <w:r>
         <w:rPr>
           <w:b/>
           <w:bCs/>
-          <w:sz w:val="24"/>
-          <w:szCs w:val="24"/>
         </w:rPr>
         <w:t>Pros</w:t>
       </w:r>
@@ -8946,17 +8952,8 @@
           <w:numId w:val="1"/>
         </w:numPr>
         <w:jc w:val="both"/>
-        <w:rPr>
-          <w:sz w:val="24"/>
-          <w:szCs w:val="24"/>
-        </w:rPr>
-      </w:pPr>
-      <w:r>
-        <w:rPr>
-          <w:sz w:val="24"/>
-          <w:szCs w:val="24"/>
-        </w:rPr>
-        <w:lastRenderedPageBreak/>
+      </w:pPr>
+      <w:r>
         <w:t xml:space="preserve">Data transfer speed between devices is usually the highest of all topologies, since each machine has a separate physical cable connecting it to the other machines on the network. </w:t>
       </w:r>
     </w:p>
@@ -8968,16 +8965,8 @@
           <w:numId w:val="1"/>
         </w:numPr>
         <w:jc w:val="both"/>
-        <w:rPr>
-          <w:sz w:val="24"/>
-          <w:szCs w:val="24"/>
-        </w:rPr>
-      </w:pPr>
-      <w:r>
-        <w:rPr>
-          <w:sz w:val="24"/>
-          <w:szCs w:val="24"/>
-        </w:rPr>
+      </w:pPr>
+      <w:r>
         <w:t>If one cable breaks, the link between the two endpoint machines is broken, but the rest of the network integrity remains intact.</w:t>
       </w:r>
     </w:p>
@@ -8989,16 +8978,8 @@
           <w:numId w:val="1"/>
         </w:numPr>
         <w:jc w:val="both"/>
-        <w:rPr>
-          <w:sz w:val="24"/>
-          <w:szCs w:val="24"/>
-        </w:rPr>
-      </w:pPr>
-      <w:r>
-        <w:rPr>
-          <w:sz w:val="24"/>
-          <w:szCs w:val="24"/>
-        </w:rPr>
+      </w:pPr>
+      <w:r>
         <w:t>As a result, fault finding, and diagnostics is usually simpler with this topology.</w:t>
       </w:r>
     </w:p>
@@ -9006,17 +8987,11 @@
       <w:pPr>
         <w:pStyle w:val="NoSpacing"/>
         <w:jc w:val="both"/>
-        <w:rPr>
-          <w:sz w:val="24"/>
-          <w:szCs w:val="24"/>
-        </w:rPr>
       </w:pPr>
       <w:r>
         <w:rPr>
           <w:b/>
           <w:bCs/>
-          <w:sz w:val="24"/>
-          <w:szCs w:val="24"/>
         </w:rPr>
         <w:t>Cons</w:t>
       </w:r>
@@ -9029,23 +9004,11 @@
           <w:numId w:val="1"/>
         </w:numPr>
         <w:jc w:val="both"/>
-        <w:rPr>
-          <w:sz w:val="24"/>
-          <w:szCs w:val="24"/>
-        </w:rPr>
-      </w:pPr>
-      <w:r>
-        <w:rPr>
-          <w:sz w:val="24"/>
-          <w:szCs w:val="24"/>
-        </w:rPr>
+      </w:pPr>
+      <w:r>
         <w:t xml:space="preserve">Planning and implementation are usually very time </w:t>
       </w:r>
       <w:r>
-        <w:rPr>
-          <w:sz w:val="24"/>
-          <w:szCs w:val="24"/>
-        </w:rPr>
         <w:t>consuming.</w:t>
       </w:r>
     </w:p>
@@ -9057,16 +9020,8 @@
           <w:numId w:val="1"/>
         </w:numPr>
         <w:jc w:val="both"/>
-        <w:rPr>
-          <w:sz w:val="24"/>
-          <w:szCs w:val="24"/>
-        </w:rPr>
-      </w:pPr>
-      <w:r>
-        <w:rPr>
-          <w:sz w:val="24"/>
-          <w:szCs w:val="24"/>
-        </w:rPr>
+      </w:pPr>
+      <w:r>
         <w:t>Devices can only be connected to a small, finite number of other devices (usually limited by the number of available interfaces to be added to the machine)</w:t>
       </w:r>
     </w:p>
@@ -9078,16 +9033,8 @@
           <w:numId w:val="1"/>
         </w:numPr>
         <w:jc w:val="both"/>
-        <w:rPr>
-          <w:sz w:val="24"/>
-          <w:szCs w:val="24"/>
-        </w:rPr>
-      </w:pPr>
-      <w:r>
-        <w:rPr>
-          <w:sz w:val="24"/>
-          <w:szCs w:val="24"/>
-        </w:rPr>
+      </w:pPr>
+      <w:r>
         <w:t>Can be quite messy due to the volume of required cables.</w:t>
       </w:r>
     </w:p>
@@ -9095,40 +9042,20 @@
       <w:pPr>
         <w:pStyle w:val="NoSpacing"/>
         <w:jc w:val="both"/>
-        <w:rPr>
-          <w:sz w:val="24"/>
-          <w:szCs w:val="24"/>
-        </w:rPr>
-      </w:pPr>
-    </w:p>
-    <w:p>
-      <w:pPr>
-        <w:pStyle w:val="NoSpacing"/>
-        <w:jc w:val="both"/>
-        <w:rPr>
-          <w:sz w:val="24"/>
-          <w:szCs w:val="24"/>
-        </w:rPr>
-      </w:pPr>
-      <w:r>
-        <w:rPr>
-          <w:sz w:val="24"/>
-          <w:szCs w:val="24"/>
-        </w:rPr>
+      </w:pPr>
+    </w:p>
+    <w:p>
+      <w:pPr>
+        <w:pStyle w:val="NoSpacing"/>
+        <w:jc w:val="both"/>
+      </w:pPr>
+      <w:r>
         <w:t xml:space="preserve">This type of network is usually used in infrastructure backbone, where fault tolerance, robustness and speed </w:t>
       </w:r>
       <w:r>
-        <w:rPr>
-          <w:sz w:val="24"/>
-          <w:szCs w:val="24"/>
-        </w:rPr>
         <w:t>are</w:t>
       </w:r>
       <w:r>
-        <w:rPr>
-          <w:sz w:val="24"/>
-          <w:szCs w:val="24"/>
-        </w:rPr>
         <w:t xml:space="preserve"> the core values of the network integrity.</w:t>
       </w:r>
     </w:p>
@@ -9137,11 +9064,11 @@
       <w:pPr>
         <w:pStyle w:val="Heading3"/>
       </w:pPr>
-      <w:bookmarkStart w:id="22" w:name="_Toc72024315"/>
+      <w:bookmarkStart w:id="23" w:name="_Toc72099554"/>
       <w:r>
         <w:t>Mesh</w:t>
       </w:r>
-      <w:bookmarkEnd w:id="22"/>
+      <w:bookmarkEnd w:id="23"/>
     </w:p>
     <w:p>
       <w:pPr>
@@ -9215,79 +9142,6 @@
           <w:szCs w:val="18"/>
         </w:rPr>
       </w:pPr>
-      <w:r>
-        <w:rPr>
-          <w:sz w:val="18"/>
-          <w:szCs w:val="18"/>
-        </w:rPr>
-        <w:t>March 2021</w:t>
-      </w:r>
-      <w:r>
-        <w:rPr>
-          <w:sz w:val="18"/>
-          <w:szCs w:val="18"/>
-        </w:rPr>
-        <w:t xml:space="preserve"> | </w:t>
-      </w:r>
-      <w:r>
-        <w:rPr>
-          <w:sz w:val="18"/>
-          <w:szCs w:val="18"/>
-        </w:rPr>
-        <w:t xml:space="preserve">Partial Mesh </w:t>
-      </w:r>
-      <w:r>
-        <w:rPr>
-          <w:sz w:val="18"/>
-          <w:szCs w:val="18"/>
-        </w:rPr>
-        <w:t>Topology</w:t>
-      </w:r>
-      <w:r>
-        <w:rPr>
-          <w:sz w:val="18"/>
-          <w:szCs w:val="18"/>
-        </w:rPr>
-        <w:t xml:space="preserve">. [Online image] Available from: </w:t>
-      </w:r>
-      <w:r>
-        <w:rPr>
-          <w:sz w:val="18"/>
-          <w:szCs w:val="18"/>
-        </w:rPr>
-        <w:t>https://www.comparitech.com/net-admin/network-topologies-advantages-disadvantages</w:t>
-      </w:r>
-      <w:r>
-        <w:rPr>
-          <w:sz w:val="18"/>
-          <w:szCs w:val="18"/>
-        </w:rPr>
-        <w:t xml:space="preserve"> [Accessed </w:t>
-      </w:r>
-      <w:r>
-        <w:rPr>
-          <w:sz w:val="18"/>
-          <w:szCs w:val="18"/>
-        </w:rPr>
-        <w:t>28</w:t>
-      </w:r>
-      <w:r>
-        <w:rPr>
-          <w:sz w:val="18"/>
-          <w:szCs w:val="18"/>
-        </w:rPr>
-        <w:t xml:space="preserve"> March 2021]</w:t>
-      </w:r>
-    </w:p>
-    <w:p>
-      <w:pPr>
-        <w:pStyle w:val="NoSpacing"/>
-        <w:jc w:val="both"/>
-        <w:rPr>
-          <w:sz w:val="18"/>
-          <w:szCs w:val="18"/>
-        </w:rPr>
-      </w:pPr>
     </w:p>
     <w:p>
       <w:pPr>
@@ -9296,16 +9150,12 @@
         <w:rPr>
           <w:b/>
           <w:bCs/>
-          <w:sz w:val="24"/>
-          <w:szCs w:val="24"/>
         </w:rPr>
       </w:pPr>
       <w:r>
         <w:rPr>
           <w:b/>
           <w:bCs/>
-          <w:sz w:val="24"/>
-          <w:szCs w:val="24"/>
         </w:rPr>
         <w:t>Pros</w:t>
       </w:r>
@@ -9318,16 +9168,8 @@
           <w:numId w:val="1"/>
         </w:numPr>
         <w:jc w:val="both"/>
-        <w:rPr>
-          <w:sz w:val="24"/>
-          <w:szCs w:val="24"/>
-        </w:rPr>
-      </w:pPr>
-      <w:r>
-        <w:rPr>
-          <w:sz w:val="24"/>
-          <w:szCs w:val="24"/>
-        </w:rPr>
+      </w:pPr>
+      <w:r>
         <w:t>Data transfer is still among the highest between nodes, but for certain nodes it can be slower as not all nodes are directly connected.</w:t>
       </w:r>
     </w:p>
@@ -9335,17 +9177,11 @@
       <w:pPr>
         <w:pStyle w:val="NoSpacing"/>
         <w:jc w:val="both"/>
-        <w:rPr>
-          <w:sz w:val="24"/>
-          <w:szCs w:val="24"/>
-        </w:rPr>
       </w:pPr>
       <w:r>
         <w:rPr>
           <w:b/>
           <w:bCs/>
-          <w:sz w:val="24"/>
-          <w:szCs w:val="24"/>
         </w:rPr>
         <w:t>Cons</w:t>
       </w:r>
@@ -9358,16 +9194,8 @@
           <w:numId w:val="1"/>
         </w:numPr>
         <w:jc w:val="both"/>
-        <w:rPr>
-          <w:sz w:val="24"/>
-          <w:szCs w:val="24"/>
-        </w:rPr>
-      </w:pPr>
-      <w:r>
-        <w:rPr>
-          <w:sz w:val="24"/>
-          <w:szCs w:val="24"/>
-        </w:rPr>
+      </w:pPr>
+      <w:r>
         <w:t>Planning and implementation are still time consuming, but less so than full mesh.</w:t>
       </w:r>
     </w:p>
@@ -9379,16 +9207,8 @@
           <w:numId w:val="1"/>
         </w:numPr>
         <w:jc w:val="both"/>
-        <w:rPr>
-          <w:sz w:val="24"/>
-          <w:szCs w:val="24"/>
-        </w:rPr>
-      </w:pPr>
-      <w:r>
-        <w:rPr>
-          <w:sz w:val="24"/>
-          <w:szCs w:val="24"/>
-        </w:rPr>
+      </w:pPr>
+      <w:r>
         <w:t>Devices can still only be connected to a small, finite number of other devices (usually limited by the number of available interfaces to be added to the machine)</w:t>
       </w:r>
     </w:p>
@@ -9400,23 +9220,11 @@
           <w:numId w:val="1"/>
         </w:numPr>
         <w:jc w:val="both"/>
-        <w:rPr>
-          <w:sz w:val="24"/>
-          <w:szCs w:val="24"/>
-        </w:rPr>
-      </w:pPr>
-      <w:r>
-        <w:rPr>
-          <w:sz w:val="24"/>
-          <w:szCs w:val="24"/>
-        </w:rPr>
+      </w:pPr>
+      <w:r>
         <w:t>Can also be quite messy due to the volume of required cables, but less so than full mesh</w:t>
       </w:r>
       <w:r>
-        <w:rPr>
-          <w:sz w:val="24"/>
-          <w:szCs w:val="24"/>
-        </w:rPr>
         <w:t>.</w:t>
       </w:r>
     </w:p>
@@ -9424,26 +9232,14 @@
       <w:pPr>
         <w:pStyle w:val="NoSpacing"/>
         <w:jc w:val="both"/>
-        <w:rPr>
-          <w:sz w:val="24"/>
-          <w:szCs w:val="24"/>
-        </w:rPr>
-      </w:pPr>
-    </w:p>
-    <w:p>
-      <w:pPr>
-        <w:pStyle w:val="NoSpacing"/>
-        <w:jc w:val="both"/>
-        <w:rPr>
-          <w:sz w:val="24"/>
-          <w:szCs w:val="24"/>
-        </w:rPr>
-      </w:pPr>
-      <w:r>
-        <w:rPr>
-          <w:sz w:val="24"/>
-          <w:szCs w:val="24"/>
-        </w:rPr>
+      </w:pPr>
+    </w:p>
+    <w:p>
+      <w:pPr>
+        <w:pStyle w:val="NoSpacing"/>
+        <w:jc w:val="both"/>
+      </w:pPr>
+      <w:r>
         <w:t>These types of networks are usually used for peripheral networks when connected to strong backbone infrastructure like a full mesh.</w:t>
       </w:r>
     </w:p>
@@ -9466,7 +9262,7 @@
           <w:szCs w:val="26"/>
         </w:rPr>
       </w:pPr>
-      <w:bookmarkStart w:id="23" w:name="_Toc72024316"/>
+      <w:bookmarkStart w:id="24" w:name="_Toc72099555"/>
       <w:r>
         <w:rPr>
           <w:sz w:val="26"/>
@@ -9474,20 +9270,10 @@
         </w:rPr>
         <w:t>Bus</w:t>
       </w:r>
-      <w:bookmarkEnd w:id="23"/>
-    </w:p>
-    <w:p>
-      <w:pPr>
-        <w:rPr>
-          <w:sz w:val="24"/>
-          <w:szCs w:val="24"/>
-        </w:rPr>
-      </w:pPr>
-      <w:r>
-        <w:rPr>
-          <w:sz w:val="24"/>
-          <w:szCs w:val="24"/>
-        </w:rPr>
+      <w:bookmarkEnd w:id="24"/>
+    </w:p>
+    <w:p>
+      <w:r>
         <w:t>A single, main cable that connects to all the devices to it. Each device then connects directly to the main cable, usually with a coaxial or RJ-45 splitter.</w:t>
       </w:r>
     </w:p>
@@ -9505,7 +9291,6 @@
           <w:sz w:val="24"/>
           <w:szCs w:val="24"/>
         </w:rPr>
-        <w:lastRenderedPageBreak/>
         <w:drawing>
           <wp:inline distT="0" distB="0" distL="0" distR="0" wp14:anchorId="298F1370" wp14:editId="70E973DF">
             <wp:extent cx="3025775" cy="1517650"/>
@@ -9565,6 +9350,7 @@
           <w:szCs w:val="18"/>
         </w:rPr>
       </w:pPr>
+      <w:bookmarkStart w:id="25" w:name="_Hlk72100494"/>
       <w:r>
         <w:rPr>
           <w:sz w:val="18"/>
@@ -9587,6 +9373,7 @@
         <w:t xml:space="preserve"> Topology. [Online image] Available from: https://www.comparitech.com/net-admin/network-topologies-advantages-disadvantages [Accessed 28 March 2021]</w:t>
       </w:r>
     </w:p>
+    <w:bookmarkEnd w:id="25"/>
     <w:p>
       <w:pPr>
         <w:jc w:val="both"/>
@@ -9602,16 +9389,12 @@
         <w:rPr>
           <w:b/>
           <w:bCs/>
-          <w:sz w:val="24"/>
-          <w:szCs w:val="24"/>
         </w:rPr>
       </w:pPr>
       <w:r>
         <w:rPr>
           <w:b/>
           <w:bCs/>
-          <w:sz w:val="24"/>
-          <w:szCs w:val="24"/>
         </w:rPr>
         <w:t>Pros</w:t>
       </w:r>
@@ -9623,16 +9406,8 @@
           <w:ilvl w:val="0"/>
           <w:numId w:val="1"/>
         </w:numPr>
-        <w:rPr>
-          <w:sz w:val="24"/>
-          <w:szCs w:val="24"/>
-        </w:rPr>
-      </w:pPr>
-      <w:r>
-        <w:rPr>
-          <w:sz w:val="24"/>
-          <w:szCs w:val="24"/>
-        </w:rPr>
+      </w:pPr>
+      <w:r>
         <w:t>Easy to install and configure.</w:t>
       </w:r>
     </w:p>
@@ -9643,16 +9418,8 @@
           <w:ilvl w:val="0"/>
           <w:numId w:val="1"/>
         </w:numPr>
-        <w:rPr>
-          <w:sz w:val="24"/>
-          <w:szCs w:val="24"/>
-        </w:rPr>
-      </w:pPr>
-      <w:r>
-        <w:rPr>
-          <w:sz w:val="24"/>
-          <w:szCs w:val="24"/>
-        </w:rPr>
+      </w:pPr>
+      <w:r>
         <w:t>Extremely low cost</w:t>
       </w:r>
     </w:p>
@@ -9663,16 +9430,8 @@
           <w:ilvl w:val="0"/>
           <w:numId w:val="1"/>
         </w:numPr>
-        <w:rPr>
-          <w:sz w:val="24"/>
-          <w:szCs w:val="24"/>
-        </w:rPr>
-      </w:pPr>
-      <w:r>
-        <w:rPr>
-          <w:sz w:val="24"/>
-          <w:szCs w:val="24"/>
-        </w:rPr>
+      </w:pPr>
+      <w:r>
         <w:t>Scalability is very high.</w:t>
       </w:r>
     </w:p>
@@ -9682,16 +9441,12 @@
         <w:rPr>
           <w:b/>
           <w:bCs/>
-          <w:sz w:val="24"/>
-          <w:szCs w:val="24"/>
         </w:rPr>
       </w:pPr>
       <w:r>
         <w:rPr>
           <w:b/>
           <w:bCs/>
-          <w:sz w:val="24"/>
-          <w:szCs w:val="24"/>
         </w:rPr>
         <w:t>Cons</w:t>
       </w:r>
@@ -9703,16 +9458,8 @@
           <w:ilvl w:val="0"/>
           <w:numId w:val="1"/>
         </w:numPr>
-        <w:rPr>
-          <w:sz w:val="24"/>
-          <w:szCs w:val="24"/>
-        </w:rPr>
-      </w:pPr>
-      <w:r>
-        <w:rPr>
-          <w:sz w:val="24"/>
-          <w:szCs w:val="24"/>
-        </w:rPr>
+      </w:pPr>
+      <w:r>
         <w:t>If the main cable goes down, then the entire network will drop.</w:t>
       </w:r>
     </w:p>
@@ -9723,16 +9470,8 @@
           <w:ilvl w:val="0"/>
           <w:numId w:val="1"/>
         </w:numPr>
-        <w:rPr>
-          <w:sz w:val="24"/>
-          <w:szCs w:val="24"/>
-        </w:rPr>
-      </w:pPr>
-      <w:r>
-        <w:rPr>
-          <w:sz w:val="24"/>
-          <w:szCs w:val="24"/>
-        </w:rPr>
+      </w:pPr>
+      <w:r>
         <w:t>Unidirectional data transfer</w:t>
       </w:r>
     </w:p>
@@ -9743,16 +9482,8 @@
           <w:ilvl w:val="0"/>
           <w:numId w:val="1"/>
         </w:numPr>
-        <w:rPr>
-          <w:sz w:val="24"/>
-          <w:szCs w:val="24"/>
-        </w:rPr>
-      </w:pPr>
-      <w:r>
-        <w:rPr>
-          <w:sz w:val="24"/>
-          <w:szCs w:val="24"/>
-        </w:rPr>
+      </w:pPr>
+      <w:r>
         <w:t>Speed and performance often unreliable, depending on the number of active nodes.</w:t>
       </w:r>
     </w:p>
@@ -9763,16 +9494,8 @@
           <w:ilvl w:val="0"/>
           <w:numId w:val="1"/>
         </w:numPr>
-        <w:rPr>
-          <w:sz w:val="24"/>
-          <w:szCs w:val="24"/>
-        </w:rPr>
-      </w:pPr>
-      <w:r>
-        <w:rPr>
-          <w:sz w:val="24"/>
-          <w:szCs w:val="24"/>
-        </w:rPr>
+      </w:pPr>
+      <w:r>
         <w:t>Highly susceptible to traffic collision</w:t>
       </w:r>
     </w:p>
@@ -9781,11 +9504,11 @@
       <w:pPr>
         <w:pStyle w:val="Heading3"/>
       </w:pPr>
-      <w:bookmarkStart w:id="24" w:name="_Toc72024317"/>
+      <w:bookmarkStart w:id="26" w:name="_Toc72099556"/>
       <w:r>
         <w:t>Star</w:t>
       </w:r>
-      <w:bookmarkEnd w:id="24"/>
+      <w:bookmarkEnd w:id="26"/>
     </w:p>
     <w:p>
       <w:r>
@@ -9866,6 +9589,7 @@
           <w:szCs w:val="18"/>
         </w:rPr>
       </w:pPr>
+      <w:bookmarkStart w:id="27" w:name="_Hlk72100489"/>
       <w:r>
         <w:rPr>
           <w:sz w:val="18"/>
@@ -9923,6 +9647,7 @@
         <w:t xml:space="preserve"> March 2021]</w:t>
       </w:r>
     </w:p>
+    <w:bookmarkEnd w:id="27"/>
     <w:p>
       <w:pPr>
         <w:pStyle w:val="NoSpacing"/>
@@ -9942,16 +9667,12 @@
         <w:rPr>
           <w:b/>
           <w:bCs/>
-          <w:sz w:val="24"/>
-          <w:szCs w:val="24"/>
         </w:rPr>
       </w:pPr>
       <w:r>
         <w:rPr>
           <w:b/>
           <w:bCs/>
-          <w:sz w:val="24"/>
-          <w:szCs w:val="24"/>
         </w:rPr>
         <w:t>Pros</w:t>
       </w:r>
@@ -9964,16 +9685,8 @@
           <w:numId w:val="1"/>
         </w:numPr>
         <w:jc w:val="both"/>
-        <w:rPr>
-          <w:sz w:val="24"/>
-          <w:szCs w:val="24"/>
-        </w:rPr>
-      </w:pPr>
-      <w:r>
-        <w:rPr>
-          <w:sz w:val="24"/>
-          <w:szCs w:val="24"/>
-        </w:rPr>
+      </w:pPr>
+      <w:r>
         <w:t>Centrally managed location</w:t>
       </w:r>
     </w:p>
@@ -9985,16 +9698,8 @@
           <w:numId w:val="1"/>
         </w:numPr>
         <w:jc w:val="both"/>
-        <w:rPr>
-          <w:sz w:val="24"/>
-          <w:szCs w:val="24"/>
-        </w:rPr>
-      </w:pPr>
-      <w:r>
-        <w:rPr>
-          <w:sz w:val="24"/>
-          <w:szCs w:val="24"/>
-        </w:rPr>
+      </w:pPr>
+      <w:r>
         <w:t>Easy installation of new nodes and equipment</w:t>
       </w:r>
     </w:p>
@@ -10006,16 +9711,8 @@
           <w:numId w:val="1"/>
         </w:numPr>
         <w:jc w:val="both"/>
-        <w:rPr>
-          <w:sz w:val="24"/>
-          <w:szCs w:val="24"/>
-        </w:rPr>
-      </w:pPr>
-      <w:r>
-        <w:rPr>
-          <w:sz w:val="24"/>
-          <w:szCs w:val="24"/>
-        </w:rPr>
+      </w:pPr>
+      <w:r>
         <w:t>Highly durable</w:t>
       </w:r>
     </w:p>
@@ -10027,16 +9724,8 @@
           <w:numId w:val="1"/>
         </w:numPr>
         <w:jc w:val="both"/>
-        <w:rPr>
-          <w:sz w:val="24"/>
-          <w:szCs w:val="24"/>
-        </w:rPr>
-      </w:pPr>
-      <w:r>
-        <w:rPr>
-          <w:sz w:val="24"/>
-          <w:szCs w:val="24"/>
-        </w:rPr>
+      </w:pPr>
+      <w:r>
         <w:t>More efficient to diagnose when something goes wrong.</w:t>
       </w:r>
     </w:p>
@@ -10047,16 +9736,12 @@
         <w:rPr>
           <w:b/>
           <w:bCs/>
-          <w:sz w:val="24"/>
-          <w:szCs w:val="24"/>
         </w:rPr>
       </w:pPr>
       <w:r>
         <w:rPr>
           <w:b/>
           <w:bCs/>
-          <w:sz w:val="24"/>
-          <w:szCs w:val="24"/>
         </w:rPr>
         <w:t>Cons</w:t>
       </w:r>
@@ -10069,16 +9754,8 @@
           <w:numId w:val="1"/>
         </w:numPr>
         <w:jc w:val="both"/>
-        <w:rPr>
-          <w:sz w:val="24"/>
-          <w:szCs w:val="24"/>
-        </w:rPr>
-      </w:pPr>
-      <w:r>
-        <w:rPr>
-          <w:sz w:val="24"/>
-          <w:szCs w:val="24"/>
-        </w:rPr>
+      </w:pPr>
+      <w:r>
         <w:t>Usually requires employees to be trained in the use of networking hardware.</w:t>
       </w:r>
     </w:p>
@@ -10090,16 +9767,8 @@
           <w:numId w:val="1"/>
         </w:numPr>
         <w:jc w:val="both"/>
-        <w:rPr>
-          <w:sz w:val="24"/>
-          <w:szCs w:val="24"/>
-        </w:rPr>
-      </w:pPr>
-      <w:r>
-        <w:rPr>
-          <w:sz w:val="24"/>
-          <w:szCs w:val="24"/>
-        </w:rPr>
+      </w:pPr>
+      <w:r>
         <w:t>Single point of failure If the switch dies (usually countered with switches working in - failover)</w:t>
       </w:r>
     </w:p>
@@ -10111,16 +9780,8 @@
           <w:numId w:val="1"/>
         </w:numPr>
         <w:jc w:val="both"/>
-        <w:rPr>
-          <w:sz w:val="24"/>
-          <w:szCs w:val="24"/>
-        </w:rPr>
-      </w:pPr>
-      <w:r>
-        <w:rPr>
-          <w:sz w:val="24"/>
-          <w:szCs w:val="24"/>
-        </w:rPr>
+      </w:pPr>
+      <w:r>
         <w:t>Can be quite costly to set up reliably.</w:t>
       </w:r>
     </w:p>
@@ -10142,7 +9803,6 @@
           <w:sz w:val="24"/>
           <w:szCs w:val="24"/>
         </w:rPr>
-        <w:lastRenderedPageBreak/>
         <w:t>LAN speed is 100 percent dependent on the maximum throughput of the switch.</w:t>
       </w:r>
     </w:p>
@@ -10178,17 +9838,18 @@
       <w:pPr>
         <w:pStyle w:val="Heading3"/>
       </w:pPr>
-      <w:bookmarkStart w:id="25" w:name="_Toc72024318"/>
+      <w:bookmarkStart w:id="28" w:name="_Toc72099557"/>
       <w:r>
         <w:t>Ring</w:t>
       </w:r>
-      <w:bookmarkEnd w:id="25"/>
+      <w:bookmarkEnd w:id="28"/>
     </w:p>
     <w:p>
       <w:r>
         <w:t>Like an electronic circuit, each node must be always online, and the data must pass through each one to get to the destination.</w:t>
       </w:r>
     </w:p>
+    <w:p/>
     <w:p>
       <w:pPr>
         <w:pStyle w:val="NoSpacing"/>
@@ -10261,6 +9922,7 @@
           <w:szCs w:val="18"/>
         </w:rPr>
       </w:pPr>
+      <w:bookmarkStart w:id="29" w:name="_Hlk72100480"/>
       <w:r>
         <w:rPr>
           <w:sz w:val="18"/>
@@ -10328,6 +9990,140 @@
     <w:p>
       <w:pPr>
         <w:pStyle w:val="NoSpacing"/>
+        <w:jc w:val="both"/>
+        <w:rPr>
+          <w:sz w:val="18"/>
+          <w:szCs w:val="18"/>
+        </w:rPr>
+      </w:pPr>
+    </w:p>
+    <w:bookmarkEnd w:id="29"/>
+    <w:p>
+      <w:pPr>
+        <w:pStyle w:val="NoSpacing"/>
+        <w:jc w:val="both"/>
+        <w:rPr>
+          <w:b/>
+          <w:bCs/>
+        </w:rPr>
+      </w:pPr>
+      <w:r>
+        <w:rPr>
+          <w:b/>
+          <w:bCs/>
+        </w:rPr>
+        <w:t>Pros</w:t>
+      </w:r>
+    </w:p>
+    <w:p>
+      <w:pPr>
+        <w:pStyle w:val="NoSpacing"/>
+        <w:numPr>
+          <w:ilvl w:val="0"/>
+          <w:numId w:val="1"/>
+        </w:numPr>
+        <w:jc w:val="both"/>
+      </w:pPr>
+      <w:r>
+        <w:t>Collison unlikely</w:t>
+      </w:r>
+    </w:p>
+    <w:p>
+      <w:pPr>
+        <w:pStyle w:val="NoSpacing"/>
+        <w:numPr>
+          <w:ilvl w:val="0"/>
+          <w:numId w:val="1"/>
+        </w:numPr>
+        <w:jc w:val="both"/>
+      </w:pPr>
+      <w:r>
+        <w:t>Low cost to implement and set up.</w:t>
+      </w:r>
+    </w:p>
+    <w:p>
+      <w:pPr>
+        <w:pStyle w:val="NoSpacing"/>
+        <w:jc w:val="both"/>
+        <w:rPr>
+          <w:b/>
+          <w:bCs/>
+        </w:rPr>
+      </w:pPr>
+      <w:r>
+        <w:rPr>
+          <w:b/>
+          <w:bCs/>
+        </w:rPr>
+        <w:t>Cons</w:t>
+      </w:r>
+    </w:p>
+    <w:p>
+      <w:pPr>
+        <w:pStyle w:val="NoSpacing"/>
+        <w:numPr>
+          <w:ilvl w:val="0"/>
+          <w:numId w:val="1"/>
+        </w:numPr>
+        <w:jc w:val="both"/>
+        <w:rPr>
+          <w:b/>
+          <w:bCs/>
+        </w:rPr>
+      </w:pPr>
+      <w:r>
+        <w:t>All nodes must be available – the network will drop if a single node fails.</w:t>
+      </w:r>
+    </w:p>
+    <w:p>
+      <w:pPr>
+        <w:pStyle w:val="NoSpacing"/>
+        <w:numPr>
+          <w:ilvl w:val="0"/>
+          <w:numId w:val="1"/>
+        </w:numPr>
+        <w:jc w:val="both"/>
+        <w:rPr>
+          <w:b/>
+          <w:bCs/>
+        </w:rPr>
+      </w:pPr>
+      <w:r>
+        <w:t>Adding nodes needs all other nodes to be shut down and reconfigured.</w:t>
+      </w:r>
+    </w:p>
+    <w:p>
+      <w:pPr>
+        <w:pStyle w:val="NoSpacing"/>
+        <w:numPr>
+          <w:ilvl w:val="0"/>
+          <w:numId w:val="1"/>
+        </w:numPr>
+        <w:jc w:val="both"/>
+        <w:rPr>
+          <w:b/>
+          <w:bCs/>
+        </w:rPr>
+      </w:pPr>
+      <w:r>
+        <w:t>Speed and performance will drop with each additional node.</w:t>
+      </w:r>
+    </w:p>
+    <w:p>
+      <w:pPr>
+        <w:pStyle w:val="NoSpacing"/>
+        <w:ind w:left="720"/>
+        <w:jc w:val="both"/>
+        <w:rPr>
+          <w:sz w:val="24"/>
+          <w:szCs w:val="24"/>
+        </w:rPr>
+      </w:pPr>
+    </w:p>
+    <w:p>
+      <w:pPr>
+        <w:pStyle w:val="NoSpacing"/>
+        <w:ind w:left="720"/>
         <w:jc w:val="both"/>
         <w:rPr>
           <w:b/>
@@ -10336,378 +10132,681 @@
           <w:szCs w:val="24"/>
         </w:rPr>
       </w:pPr>
-      <w:r>
-        <w:rPr>
-          <w:b/>
-          <w:bCs/>
-          <w:sz w:val="24"/>
-          <w:szCs w:val="24"/>
-        </w:rPr>
-        <w:t>Pros</w:t>
-      </w:r>
-    </w:p>
-    <w:p>
-      <w:pPr>
-        <w:pStyle w:val="NoSpacing"/>
-        <w:numPr>
-          <w:ilvl w:val="0"/>
-          <w:numId w:val="1"/>
-        </w:numPr>
-        <w:jc w:val="both"/>
-        <w:rPr>
-          <w:sz w:val="24"/>
-          <w:szCs w:val="24"/>
-        </w:rPr>
-      </w:pPr>
-      <w:r>
-        <w:rPr>
-          <w:sz w:val="24"/>
-          <w:szCs w:val="24"/>
-        </w:rPr>
-        <w:t>Collison unlikely</w:t>
-      </w:r>
-    </w:p>
-    <w:p>
-      <w:pPr>
-        <w:pStyle w:val="NoSpacing"/>
-        <w:numPr>
-          <w:ilvl w:val="0"/>
-          <w:numId w:val="1"/>
-        </w:numPr>
-        <w:jc w:val="both"/>
-        <w:rPr>
-          <w:sz w:val="24"/>
-          <w:szCs w:val="24"/>
-        </w:rPr>
-      </w:pPr>
-      <w:r>
-        <w:rPr>
-          <w:sz w:val="24"/>
-          <w:szCs w:val="24"/>
-        </w:rPr>
-        <w:t>Low cost to implement and set up.</w:t>
-      </w:r>
-    </w:p>
-    <w:p>
-      <w:pPr>
-        <w:pStyle w:val="NoSpacing"/>
-        <w:jc w:val="both"/>
-        <w:rPr>
-          <w:b/>
-          <w:bCs/>
-          <w:sz w:val="24"/>
-          <w:szCs w:val="24"/>
-        </w:rPr>
-      </w:pPr>
-      <w:r>
-        <w:rPr>
-          <w:b/>
-          <w:bCs/>
-          <w:sz w:val="24"/>
-          <w:szCs w:val="24"/>
-        </w:rPr>
-        <w:t>Cons</w:t>
-      </w:r>
-    </w:p>
-    <w:p>
-      <w:pPr>
-        <w:pStyle w:val="NoSpacing"/>
-        <w:numPr>
-          <w:ilvl w:val="0"/>
-          <w:numId w:val="1"/>
-        </w:numPr>
-        <w:jc w:val="both"/>
-        <w:rPr>
-          <w:b/>
-          <w:bCs/>
-          <w:sz w:val="24"/>
-          <w:szCs w:val="24"/>
-        </w:rPr>
-      </w:pPr>
-      <w:r>
-        <w:rPr>
-          <w:sz w:val="24"/>
-          <w:szCs w:val="24"/>
-        </w:rPr>
-        <w:t>All nodes must be available – the network will drop if a single node fails.</w:t>
-      </w:r>
-    </w:p>
-    <w:p>
-      <w:pPr>
-        <w:pStyle w:val="NoSpacing"/>
-        <w:numPr>
-          <w:ilvl w:val="0"/>
-          <w:numId w:val="1"/>
-        </w:numPr>
-        <w:jc w:val="both"/>
-        <w:rPr>
-          <w:b/>
-          <w:bCs/>
-          <w:sz w:val="24"/>
-          <w:szCs w:val="24"/>
-        </w:rPr>
-      </w:pPr>
-      <w:r>
-        <w:rPr>
-          <w:sz w:val="24"/>
-          <w:szCs w:val="24"/>
-        </w:rPr>
-        <w:t>Adding nodes needs all other nodes to be shut down and reconfigured.</w:t>
-      </w:r>
-    </w:p>
-    <w:p>
-      <w:pPr>
-        <w:pStyle w:val="NoSpacing"/>
-        <w:numPr>
-          <w:ilvl w:val="0"/>
-          <w:numId w:val="1"/>
-        </w:numPr>
-        <w:jc w:val="both"/>
-        <w:rPr>
-          <w:b/>
-          <w:bCs/>
-          <w:sz w:val="24"/>
-          <w:szCs w:val="24"/>
-        </w:rPr>
-      </w:pPr>
-      <w:r>
-        <w:rPr>
-          <w:sz w:val="24"/>
-          <w:szCs w:val="24"/>
-        </w:rPr>
-        <w:t>Speed and performance will drop with each additional node.</w:t>
-      </w:r>
-    </w:p>
-    <w:p>
-      <w:pPr>
-        <w:pStyle w:val="NoSpacing"/>
-        <w:ind w:left="720"/>
-        <w:jc w:val="both"/>
-        <w:rPr>
-          <w:sz w:val="24"/>
-          <w:szCs w:val="24"/>
-        </w:rPr>
-      </w:pPr>
-    </w:p>
-    <w:p>
-      <w:pPr>
-        <w:pStyle w:val="NoSpacing"/>
-        <w:ind w:left="720"/>
-        <w:jc w:val="both"/>
-        <w:rPr>
-          <w:b/>
-          <w:bCs/>
-          <w:sz w:val="24"/>
-          <w:szCs w:val="24"/>
-        </w:rPr>
-      </w:pPr>
     </w:p>
     <w:p>
       <w:pPr>
         <w:pStyle w:val="Heading2"/>
       </w:pPr>
-      <w:bookmarkStart w:id="26" w:name="_Toc72024319"/>
-      <w:r>
-        <w:rPr>
-          <w:highlight w:val="red"/>
-        </w:rPr>
-        <w:lastRenderedPageBreak/>
+      <w:bookmarkStart w:id="30" w:name="_Toc72099558"/>
+      <w:r>
         <w:t>LAN – Exercise 2</w:t>
       </w:r>
-      <w:bookmarkEnd w:id="26"/>
+      <w:bookmarkEnd w:id="30"/>
     </w:p>
     <w:p>
       <w:pPr>
         <w:pStyle w:val="Heading3"/>
       </w:pPr>
-      <w:bookmarkStart w:id="27" w:name="_Toc72024320"/>
+      <w:bookmarkStart w:id="31" w:name="_Toc72099559"/>
       <w:r>
         <w:t>Bridge</w:t>
       </w:r>
-      <w:bookmarkEnd w:id="27"/>
-    </w:p>
+      <w:bookmarkEnd w:id="31"/>
+    </w:p>
+    <w:p>
+      <w:pPr>
+        <w:pStyle w:val="NoSpacing"/>
+        <w:jc w:val="both"/>
+        <w:rPr>
+          <w:sz w:val="18"/>
+          <w:szCs w:val="18"/>
+        </w:rPr>
+      </w:pPr>
+      <w:bookmarkStart w:id="32" w:name="_Hlk72100472"/>
+      <w:r>
+        <w:rPr>
+          <w:sz w:val="18"/>
+          <w:szCs w:val="18"/>
+        </w:rPr>
+        <w:t>Date Unknown</w:t>
+      </w:r>
+      <w:r>
+        <w:rPr>
+          <w:sz w:val="18"/>
+          <w:szCs w:val="18"/>
+        </w:rPr>
+        <w:t xml:space="preserve"> | </w:t>
+      </w:r>
+      <w:r>
+        <w:rPr>
+          <w:sz w:val="18"/>
+          <w:szCs w:val="18"/>
+        </w:rPr>
+        <w:t>Author Unknown | What is a Network Bridge? | Geek University</w:t>
+      </w:r>
+      <w:r>
+        <w:rPr>
+          <w:sz w:val="18"/>
+          <w:szCs w:val="18"/>
+        </w:rPr>
+        <w:t xml:space="preserve"> </w:t>
+      </w:r>
+      <w:r>
+        <w:rPr>
+          <w:sz w:val="18"/>
+          <w:szCs w:val="18"/>
+        </w:rPr>
+        <w:t xml:space="preserve">| </w:t>
+      </w:r>
+      <w:hyperlink r:id="rId37" w:history="1">
+        <w:r>
+          <w:rPr>
+            <w:rStyle w:val="Hyperlink"/>
+            <w:sz w:val="18"/>
+            <w:szCs w:val="18"/>
+          </w:rPr>
+          <w:t>https://geek-university.com/ccna/what-is-a-network-bridge/</w:t>
+        </w:r>
+      </w:hyperlink>
+    </w:p>
+    <w:bookmarkEnd w:id="32"/>
+    <w:p/>
+    <w:p>
+      <w:r>
+        <w:t xml:space="preserve">A bridge is a layer two networked device used to connect multiple Local Area Networks together. The bridge is responsible for maintaining and managing the flow of traffic between devices in each local area network. </w:t>
+      </w:r>
+      <w:r>
+        <w:br/>
+      </w:r>
+      <w:r>
+        <w:br/>
+        <w:t>There are three main types of network bridges: simple, multiport, and transparent, although none of these are very common in the modern age, as devices such as switches are more intelligent and offer the same features as a bridge, in addition to other features.</w:t>
+      </w:r>
+    </w:p>
+    <w:p/>
     <w:p>
       <w:pPr>
         <w:pStyle w:val="Heading3"/>
       </w:pPr>
-      <w:bookmarkStart w:id="28" w:name="_Toc72024321"/>
+      <w:bookmarkStart w:id="33" w:name="_Toc72099560"/>
       <w:r>
         <w:t>Firewall</w:t>
       </w:r>
-      <w:bookmarkEnd w:id="28"/>
+      <w:bookmarkEnd w:id="33"/>
+    </w:p>
+    <w:p>
+      <w:pPr>
+        <w:pStyle w:val="NoSpacing"/>
+        <w:jc w:val="both"/>
+      </w:pPr>
+      <w:r>
+        <w:t xml:space="preserve">A firewall is another network security device working at both layer three and four of the OSI Model, designed to monitor incoming and outgoing network traffic. A typica firewall has advanced features that allow administrators to set up and define access rules for the traffic it is monitoring. </w:t>
+      </w:r>
+    </w:p>
+    <w:p>
+      <w:pPr>
+        <w:pStyle w:val="NoSpacing"/>
+      </w:pPr>
+    </w:p>
+    <w:p>
+      <w:pPr>
+        <w:pStyle w:val="NoSpacing"/>
+      </w:pPr>
+      <w:r>
+        <w:t>Typically used in businesses of all sizes, they are often the first ‘guardian’ of any network, blocking and forwarding packets as configured.</w:t>
+      </w:r>
+    </w:p>
+    <w:p>
+      <w:pPr>
+        <w:pStyle w:val="NoSpacing"/>
+      </w:pPr>
     </w:p>
     <w:p>
       <w:pPr>
         <w:pStyle w:val="Heading3"/>
       </w:pPr>
-      <w:bookmarkStart w:id="29" w:name="_Toc72024322"/>
+      <w:bookmarkStart w:id="34" w:name="_Toc72099561"/>
       <w:r>
         <w:t>Hub</w:t>
       </w:r>
-      <w:bookmarkEnd w:id="29"/>
-    </w:p>
+      <w:bookmarkEnd w:id="34"/>
+    </w:p>
+    <w:p>
+      <w:pPr>
+        <w:pStyle w:val="NoSpacing"/>
+        <w:jc w:val="both"/>
+        <w:rPr>
+          <w:sz w:val="18"/>
+          <w:szCs w:val="18"/>
+        </w:rPr>
+      </w:pPr>
+      <w:bookmarkStart w:id="35" w:name="_Hlk72100464"/>
+      <w:r>
+        <w:rPr>
+          <w:sz w:val="18"/>
+          <w:szCs w:val="18"/>
+        </w:rPr>
+        <w:t>July 2017</w:t>
+      </w:r>
+      <w:r>
+        <w:rPr>
+          <w:sz w:val="18"/>
+          <w:szCs w:val="18"/>
+        </w:rPr>
+        <w:t xml:space="preserve"> | </w:t>
+      </w:r>
+      <w:r>
+        <w:rPr>
+          <w:sz w:val="18"/>
+          <w:szCs w:val="18"/>
+        </w:rPr>
+        <w:t>Jessica Scarpati | network hub | TechTarget |</w:t>
+      </w:r>
+      <w:r>
+        <w:rPr>
+          <w:sz w:val="18"/>
+          <w:szCs w:val="18"/>
+        </w:rPr>
+        <w:t xml:space="preserve"> </w:t>
+      </w:r>
+      <w:hyperlink r:id="rId38" w:history="1">
+        <w:r>
+          <w:rPr>
+            <w:rStyle w:val="Hyperlink"/>
+            <w:sz w:val="18"/>
+            <w:szCs w:val="18"/>
+          </w:rPr>
+          <w:t>https://searchnetworking.techtarget.com/definition/hub</w:t>
+        </w:r>
+      </w:hyperlink>
+    </w:p>
+    <w:bookmarkEnd w:id="35"/>
+    <w:p>
+      <w:pPr>
+        <w:pStyle w:val="NoSpacing"/>
+        <w:jc w:val="both"/>
+        <w:rPr>
+          <w:sz w:val="18"/>
+          <w:szCs w:val="18"/>
+        </w:rPr>
+      </w:pPr>
+    </w:p>
+    <w:p>
+      <w:pPr>
+        <w:pStyle w:val="NoSpacing"/>
+        <w:jc w:val="both"/>
+      </w:pPr>
+      <w:r>
+        <w:t xml:space="preserve">Hubs are </w:t>
+      </w:r>
+      <w:r>
+        <w:t xml:space="preserve">very basic network </w:t>
+      </w:r>
+      <w:r>
+        <w:t>devices that operate on layer one of the OSI Model</w:t>
+      </w:r>
+      <w:r>
+        <w:t>, essentially connecting multiple networked machines together and are only suitable for small local area networks due to hubs not being aware of any destination IP addresses or MAC addresses. Because of this they must send all traffic on the broadcast address to all machines. The intended machine then receives the information, and normally all other machines will drop the packets.</w:t>
+      </w:r>
+    </w:p>
+    <w:p>
+      <w:pPr>
+        <w:pStyle w:val="NoSpacing"/>
+        <w:jc w:val="both"/>
+      </w:pPr>
+    </w:p>
+    <w:p>
+      <w:pPr>
+        <w:pStyle w:val="NoSpacing"/>
+        <w:jc w:val="both"/>
+      </w:pPr>
+      <w:r>
+        <w:t>Like a bridge, they are not found in most modern networks as they have been heavily criticised for a lack of privacy, unable to prioritise traffic, and network collisions.</w:t>
+      </w:r>
+    </w:p>
+    <w:p/>
     <w:p>
       <w:pPr>
         <w:pStyle w:val="Heading3"/>
       </w:pPr>
-      <w:bookmarkStart w:id="30" w:name="_Toc72024323"/>
+      <w:bookmarkStart w:id="36" w:name="_Toc72099562"/>
       <w:r>
         <w:t>Laptop</w:t>
       </w:r>
-      <w:bookmarkEnd w:id="30"/>
+      <w:bookmarkEnd w:id="36"/>
+    </w:p>
+    <w:p>
+      <w:pPr>
+        <w:pStyle w:val="NoSpacing"/>
+      </w:pPr>
+      <w:r>
+        <w:t xml:space="preserve">A laptop is a portable version of a personal computer. Hardware inside a laptop is like that of a desktop but is often slightly less powerful than a desktops’ equivalent, primarily due to heat constraints that a desktop does not have. </w:t>
+      </w:r>
+      <w:r>
+        <w:br/>
+      </w:r>
+      <w:r>
+        <w:br/>
+        <w:t xml:space="preserve">Unlike desktops, the CPU and GPU are generally not upgradable to owners, as their components are often soldered directly onto the motherboard inside the units. </w:t>
+      </w:r>
+      <w:r>
+        <w:br/>
+      </w:r>
+      <w:r>
+        <w:br/>
+        <w:t>Laptops give users the freedom to take their devices on-the-move, but usually come with a higher price tag than a desktop with the same specification.</w:t>
+      </w:r>
+    </w:p>
+    <w:p>
+      <w:pPr>
+        <w:pStyle w:val="NoSpacing"/>
+      </w:pPr>
     </w:p>
     <w:p>
       <w:pPr>
         <w:pStyle w:val="Heading3"/>
       </w:pPr>
-      <w:bookmarkStart w:id="31" w:name="_Toc72024324"/>
+      <w:bookmarkStart w:id="37" w:name="_Toc72099563"/>
       <w:r>
         <w:t>Modem</w:t>
       </w:r>
-      <w:bookmarkEnd w:id="31"/>
+      <w:bookmarkEnd w:id="37"/>
+    </w:p>
+    <w:p>
+      <w:pPr>
+        <w:jc w:val="both"/>
+      </w:pPr>
+      <w:r>
+        <w:t>A modem, short for modulator-demodulator is responsible for transferring electrical signals sent down the wire. Conversion is from analogue to digital, and vice versa. Typical physical connections supported on modems are usually RJ-11, RJ-</w:t>
+      </w:r>
+      <w:r>
+        <w:t>45,</w:t>
+      </w:r>
+      <w:r>
+        <w:t xml:space="preserve"> and COAX.</w:t>
+      </w:r>
+    </w:p>
+    <w:p>
+      <w:pPr>
+        <w:jc w:val="both"/>
+      </w:pPr>
+      <w:r>
+        <w:t>Modems receive analogue signals from service providers and converts them to digital. Used in conjunction with a router, and often built into one, they facilitate the electrical conversions needed to send outgoing information.</w:t>
+      </w:r>
     </w:p>
     <w:p>
       <w:pPr>
         <w:pStyle w:val="Heading3"/>
       </w:pPr>
-      <w:bookmarkStart w:id="32" w:name="_Toc72024325"/>
+      <w:bookmarkStart w:id="38" w:name="_Toc72099564"/>
       <w:r>
         <w:t>Network Interface Card</w:t>
       </w:r>
-      <w:bookmarkEnd w:id="32"/>
+      <w:bookmarkEnd w:id="38"/>
+    </w:p>
+    <w:p>
+      <w:pPr>
+        <w:pStyle w:val="NoSpacing"/>
+      </w:pPr>
+      <w:r>
+        <w:t>A Network Interface Card, or NIC for short, is a physical device that contains connectors used for network cables to plug into. Available in multiple forms such as USB, Serial, and PCI.</w:t>
+      </w:r>
+      <w:r>
+        <w:br/>
+      </w:r>
+      <w:r>
+        <w:br/>
+        <w:t>IP Addresses are bound to these interfaces and each has its own unique MAC address assigned to it by the vendor. Routers use the MAC address of the network interface to lookup which device to send packets to. RJ-45. SFP and SFP+ are the most common connectors found in modern day NICs.</w:t>
+      </w:r>
+    </w:p>
+    <w:p>
+      <w:pPr>
+        <w:pStyle w:val="NoSpacing"/>
+      </w:pPr>
     </w:p>
     <w:p>
       <w:pPr>
         <w:pStyle w:val="Heading3"/>
       </w:pPr>
-      <w:bookmarkStart w:id="33" w:name="_Toc72024326"/>
+      <w:bookmarkStart w:id="39" w:name="_Toc72099565"/>
       <w:r>
         <w:t>Printer</w:t>
       </w:r>
-      <w:bookmarkEnd w:id="33"/>
+      <w:bookmarkEnd w:id="39"/>
+    </w:p>
+    <w:p>
+      <w:pPr>
+        <w:jc w:val="both"/>
+      </w:pPr>
+      <w:r>
+        <w:t>A printer is typically a device that is responsible for outputting graphical and text onto paper. Connected in various ways such as USB, Parallel and networked, they used drivers which perform the necessary conversion and then send raw information which the printer can then print.</w:t>
+      </w:r>
     </w:p>
     <w:p>
       <w:pPr>
         <w:pStyle w:val="Heading3"/>
       </w:pPr>
-      <w:bookmarkStart w:id="34" w:name="_Toc72024327"/>
+      <w:bookmarkStart w:id="40" w:name="_Toc72099566"/>
       <w:r>
         <w:t>Repeater</w:t>
       </w:r>
-      <w:bookmarkEnd w:id="34"/>
+      <w:bookmarkEnd w:id="40"/>
+    </w:p>
+    <w:p>
+      <w:pPr>
+        <w:jc w:val="both"/>
+      </w:pPr>
+      <w:r>
+        <w:t>A repeater is a network device that takes an incoming signal, wired or wireless and retransmits that signal without a loss of quality. Repeaters can be used for both physical and wireless networks.</w:t>
+      </w:r>
+      <w:r>
+        <w:br/>
+      </w:r>
+      <w:r>
+        <w:br/>
+        <w:t>This type of device is often found used by organisations where large coverage is needed, such as when a Cat5 cable needs to spread over distances of 100 metres, or where a wireless signal is not able to reach the far end of a warehouse. They are similar in essence to a wireless access point but can only work with a single network and are usually substantially cheaper.</w:t>
+      </w:r>
     </w:p>
     <w:p>
       <w:pPr>
         <w:pStyle w:val="Heading3"/>
       </w:pPr>
-      <w:bookmarkStart w:id="35" w:name="_Toc72024328"/>
+      <w:bookmarkStart w:id="41" w:name="_Toc72099567"/>
       <w:r>
         <w:t>Router</w:t>
       </w:r>
-      <w:bookmarkEnd w:id="35"/>
+      <w:bookmarkEnd w:id="41"/>
+    </w:p>
+    <w:p>
+      <w:pPr>
+        <w:pStyle w:val="NoSpacing"/>
+        <w:jc w:val="both"/>
+      </w:pPr>
+      <w:r>
+        <w:t>A router operates on layer three of the OSI model and is responsible for dictating where network traffic should go. When an incoming packet hits a router, the router examines the header for a listed destination IP address. It then performs a lookup of its own routing table to see if a device is listed under that IP address. If a match is found the router, then forwards the packet to the MAC address of the machine that is listed in the route table. If no match is found then the router will forward the packet to its own default gateway, unless specific rules are configured to stop it doing this.</w:t>
+      </w:r>
+      <w:r>
+        <w:br/>
+      </w:r>
+      <w:r>
+        <w:br/>
+        <w:t>Routers also have capabilities for switching, which operates on layer two.</w:t>
+      </w:r>
+    </w:p>
+    <w:p>
+      <w:pPr>
+        <w:pStyle w:val="NoSpacing"/>
+        <w:jc w:val="both"/>
+      </w:pPr>
     </w:p>
     <w:p>
       <w:pPr>
         <w:pStyle w:val="Heading3"/>
       </w:pPr>
-      <w:bookmarkStart w:id="36" w:name="_Toc72024329"/>
+      <w:bookmarkStart w:id="42" w:name="_Toc72099568"/>
       <w:r>
         <w:t>Server</w:t>
       </w:r>
-      <w:bookmarkEnd w:id="36"/>
+      <w:bookmarkEnd w:id="42"/>
+    </w:p>
+    <w:p>
+      <w:r>
+        <w:t>A server is a physical endpoint in a network, either internally or externally, that is configured for a multitude of different purposes. Basic examples are:</w:t>
+      </w:r>
+      <w:r>
+        <w:br/>
+      </w:r>
+      <w:r>
+        <w:br/>
+        <w:t>A web server is configured to respond to incoming web requests, usually on ports 80 and 443 and serve static and dynamic content to the clients (usually web browsers) requesting information.</w:t>
+      </w:r>
+    </w:p>
+    <w:p>
+      <w:r>
+        <w:t>A hypervisor configured to support high speed data access coupled with virtualisation technology. This allows a hypervisor to host multiple virtual machines on the physical host itself.</w:t>
+      </w:r>
     </w:p>
     <w:p>
       <w:pPr>
         <w:pStyle w:val="Heading3"/>
       </w:pPr>
-      <w:bookmarkStart w:id="37" w:name="_Toc72024330"/>
+      <w:bookmarkStart w:id="43" w:name="_Toc72099569"/>
       <w:r>
         <w:t>Switch</w:t>
       </w:r>
-      <w:bookmarkEnd w:id="37"/>
+      <w:bookmarkEnd w:id="43"/>
+    </w:p>
+    <w:p>
+      <w:r>
+        <w:t>Switches are a key piece of networking hardware in almost every business worldwide. They work by connecting network devices to each other on the same local area network.</w:t>
+      </w:r>
+      <w:r>
+        <w:t xml:space="preserve"> There are generally two types of switches:</w:t>
+      </w:r>
+    </w:p>
+    <w:p>
+      <w:r>
+        <w:t>Unmanaged Switches are plug and play devices with no configuration necessary to get them up and running. These are usually found in residential environment.</w:t>
+      </w:r>
+    </w:p>
+    <w:p>
+      <w:r>
+        <w:t xml:space="preserve">Managed switches offer additional benefits such as a richer feature set and minor security mitigation. </w:t>
+      </w:r>
     </w:p>
     <w:p>
       <w:pPr>
         <w:pStyle w:val="Heading3"/>
       </w:pPr>
-      <w:bookmarkStart w:id="38" w:name="_Toc72024331"/>
+      <w:bookmarkStart w:id="44" w:name="_Toc72099570"/>
       <w:r>
         <w:t>Workstation</w:t>
       </w:r>
-      <w:bookmarkEnd w:id="38"/>
-    </w:p>
+      <w:bookmarkEnd w:id="44"/>
+    </w:p>
+    <w:p>
+      <w:r>
+        <w:t>A workstation is a tailored version of a desktop, usually with more powerful hardware. Workstations are usually equipped with high spec CPUs, dedicated graphics cards and multiple network interfaces. They are designed for professionals who require extra compute power than cannot be achieved with traditional desktops.</w:t>
+      </w:r>
+      <w:r>
+        <w:br/>
+      </w:r>
+      <w:r>
+        <w:br/>
+        <w:t>Typical users include software and web developers, animation specialists, graphical artists, and data scientists.</w:t>
+      </w:r>
+    </w:p>
+    <w:p/>
     <w:p>
       <w:pPr>
         <w:pStyle w:val="Heading3"/>
       </w:pPr>
-      <w:bookmarkStart w:id="39" w:name="_Toc72024332"/>
+      <w:bookmarkStart w:id="45" w:name="_Toc72099571"/>
       <w:r>
         <w:t>Wireless Access Point</w:t>
       </w:r>
-      <w:bookmarkEnd w:id="39"/>
+      <w:bookmarkEnd w:id="45"/>
+    </w:p>
+    <w:p>
+      <w:pPr>
+        <w:pStyle w:val="NoSpacing"/>
+      </w:pPr>
+      <w:r>
+        <w:t>A wireless access point is a network device that has features to create multiple wireless networks, both connected to LAN environments and DMZ environments alike, such as corporate and guest Wi-Fi networks.</w:t>
+      </w:r>
+    </w:p>
+    <w:p>
+      <w:pPr>
+        <w:pStyle w:val="NoSpacing"/>
+      </w:pPr>
+    </w:p>
+    <w:p>
+      <w:pPr>
+        <w:pStyle w:val="NoSpacing"/>
+      </w:pPr>
+      <w:r>
+        <w:t>These devices are often used in conjunction with a router that does not have built-in wireless capabilities.</w:t>
+      </w:r>
+    </w:p>
+    <w:p>
+      <w:pPr>
+        <w:pStyle w:val="NoSpacing"/>
+      </w:pPr>
     </w:p>
     <w:p>
       <w:pPr>
         <w:pStyle w:val="Heading3"/>
       </w:pPr>
-      <w:bookmarkStart w:id="40" w:name="_Toc72024333"/>
+      <w:bookmarkStart w:id="46" w:name="_Toc72099572"/>
       <w:r>
         <w:t>Gateway</w:t>
       </w:r>
-      <w:bookmarkEnd w:id="40"/>
+      <w:bookmarkEnd w:id="46"/>
+    </w:p>
+    <w:p>
+      <w:pPr>
+        <w:pStyle w:val="NoSpacing"/>
+      </w:pPr>
+      <w:r>
+        <w:t>A gateway is</w:t>
+      </w:r>
+      <w:r>
+        <w:t xml:space="preserve"> piece of networking hardware that is</w:t>
+      </w:r>
+      <w:r>
+        <w:t xml:space="preserve"> used to connect two networks </w:t>
+      </w:r>
+      <w:r>
+        <w:t>together. Often considered to be the furthest out point in a network, it is responsible for negotiating the flow of network data that goes through it. Gateways provide features like NAT translation.</w:t>
+      </w:r>
+    </w:p>
+    <w:p>
+      <w:pPr>
+        <w:pStyle w:val="NoSpacing"/>
+      </w:pPr>
     </w:p>
     <w:p>
       <w:pPr>
         <w:pStyle w:val="Heading3"/>
       </w:pPr>
-      <w:bookmarkStart w:id="41" w:name="_Toc72024334"/>
+      <w:bookmarkStart w:id="47" w:name="_Toc72099573"/>
       <w:r>
         <w:t>Multilayer Switch</w:t>
       </w:r>
-      <w:bookmarkEnd w:id="41"/>
+      <w:bookmarkEnd w:id="47"/>
+    </w:p>
+    <w:p>
+      <w:pPr>
+        <w:pStyle w:val="NoSpacing"/>
+        <w:jc w:val="both"/>
+      </w:pPr>
+      <w:r>
+        <w:t>A multilayer switch is like a normal switch, but usually operates on layers two and three. In rare cases there are switches that can also offer a subset of features native to layer four. Multilayer switches are required when a network is segregated using VLANs, but where some or all VLANs need to talk to each other. This is known as inter-VLAN routing and is one of the key features of multilayer switches.</w:t>
+      </w:r>
+    </w:p>
+    <w:p>
+      <w:pPr>
+        <w:pStyle w:val="NoSpacing"/>
+        <w:jc w:val="both"/>
+      </w:pPr>
     </w:p>
     <w:p>
       <w:pPr>
         <w:pStyle w:val="Heading3"/>
       </w:pPr>
-      <w:bookmarkStart w:id="42" w:name="_Toc72024335"/>
+      <w:bookmarkStart w:id="48" w:name="_Toc72099574"/>
       <w:r>
         <w:t>Proxy Server</w:t>
       </w:r>
-      <w:bookmarkEnd w:id="42"/>
+      <w:bookmarkEnd w:id="48"/>
+    </w:p>
+    <w:p>
+      <w:pPr>
+        <w:pStyle w:val="NoSpacing"/>
+      </w:pPr>
+      <w:r>
+        <w:t xml:space="preserve">A proxy server is responsible for translating the traffic that goes between different networks, and usually has features enabling it to translate different protocols and ports. </w:t>
+      </w:r>
+    </w:p>
+    <w:p>
+      <w:pPr>
+        <w:pStyle w:val="NoSpacing"/>
+      </w:pPr>
+    </w:p>
+    <w:p>
+      <w:pPr>
+        <w:pStyle w:val="NoSpacing"/>
+      </w:pPr>
+      <w:r>
+        <w:t>NGINX is the industry standard ‘Reverse’ proxy server and can translate different hostnames and ports. An example of this is when a web server is running on port 1337. It can often be tedious to type http(s)://&lt;ip-address&gt;:1337.</w:t>
+      </w:r>
+      <w:r>
+        <w:br/>
+      </w:r>
+      <w:r>
+        <w:br/>
+      </w:r>
+      <w:r>
+        <w:t xml:space="preserve">Because web browsers use ports 80 and 443 by default, one can configure a proxy server to automatically translate an incoming request for http(s)://&lt;ip-address&gt;:1337 and proxy it to http(s)://&lt;ip-address&gt;:80/443. </w:t>
+      </w:r>
+      <w:r>
+        <w:br/>
+      </w:r>
+      <w:r>
+        <w:br/>
+        <w:t>A practical application of this is providing internal services to users that reside on the same server.</w:t>
+      </w:r>
     </w:p>
     <w:p>
       <w:pPr>
         <w:pStyle w:val="Heading3"/>
       </w:pPr>
-      <w:bookmarkStart w:id="43" w:name="_Toc72024336"/>
+      <w:bookmarkStart w:id="49" w:name="_Toc72099575"/>
       <w:r>
         <w:t>VPN</w:t>
       </w:r>
-      <w:bookmarkEnd w:id="43"/>
-    </w:p>
+      <w:bookmarkEnd w:id="49"/>
+    </w:p>
+    <w:p>
+      <w:r>
+        <w:t>A VPN, short for Virtual Private Network is a service that connects a machine or machines to another network in a different geographic location.</w:t>
+      </w:r>
+    </w:p>
+    <w:p>
+      <w:r>
+        <w:t>Common uses for this are when hackers are attempting to break into a targets attack vector. They are often connected and tunnelled through multiple VPNs to hide their privacy.</w:t>
+      </w:r>
+      <w:r>
+        <w:br/>
+      </w:r>
+      <w:r>
+        <w:br/>
+        <w:t>Another application that is common in industry is for connecting branch office back to the main site. This enables machines and users in the branch office to use internal services even if they are on an entirely different network.</w:t>
+      </w:r>
+    </w:p>
+    <w:p/>
     <w:p>
       <w:pPr>
         <w:pStyle w:val="Heading2"/>
       </w:pPr>
-      <w:bookmarkStart w:id="44" w:name="_Toc72024337"/>
+      <w:bookmarkStart w:id="50" w:name="_Toc72099576"/>
       <w:r>
         <w:t>Layer 12 – Exercise 1</w:t>
       </w:r>
-      <w:bookmarkEnd w:id="44"/>
+      <w:bookmarkEnd w:id="50"/>
     </w:p>
     <w:p>
       <w:pPr>
         <w:pStyle w:val="Heading3"/>
       </w:pPr>
-      <w:bookmarkStart w:id="45" w:name="_Toc72024338"/>
+      <w:bookmarkStart w:id="51" w:name="_Toc72099577"/>
       <w:r>
         <w:t xml:space="preserve">A History of </w:t>
       </w:r>
       <w:r>
         <w:t>Personal Computers</w:t>
       </w:r>
-      <w:bookmarkEnd w:id="45"/>
+      <w:bookmarkEnd w:id="51"/>
     </w:p>
     <w:p>
       <w:pPr>
@@ -10769,10 +10868,12 @@
       <w:pPr>
         <w:pStyle w:val="NoSpacing"/>
         <w:rPr>
+          <w:rStyle w:val="Hyperlink"/>
           <w:sz w:val="18"/>
           <w:szCs w:val="18"/>
         </w:rPr>
       </w:pPr>
+      <w:bookmarkStart w:id="52" w:name="_Hlk72100446"/>
       <w:r>
         <w:rPr>
           <w:sz w:val="18"/>
@@ -10780,7 +10881,7 @@
         </w:rPr>
         <w:t xml:space="preserve">January 1980 | Carl Helmers – Byte Magazine |  </w:t>
       </w:r>
-      <w:hyperlink r:id="rId37" w:history="1">
+      <w:hyperlink r:id="rId39" w:history="1">
         <w:r>
           <w:rPr>
             <w:rStyle w:val="Hyperlink"/>
@@ -10794,12 +10895,22 @@
     <w:p>
       <w:pPr>
         <w:pStyle w:val="NoSpacing"/>
-        <w:jc w:val="both"/>
         <w:rPr>
           <w:sz w:val="18"/>
           <w:szCs w:val="18"/>
         </w:rPr>
       </w:pPr>
+    </w:p>
+    <w:bookmarkEnd w:id="52"/>
+    <w:p>
+      <w:pPr>
+        <w:pStyle w:val="NoSpacing"/>
+        <w:jc w:val="both"/>
+        <w:rPr>
+          <w:sz w:val="18"/>
+          <w:szCs w:val="18"/>
+        </w:rPr>
+      </w:pPr>
       <w:r>
         <w:t>“</w:t>
       </w:r>
@@ -10845,10 +10956,12 @@
       <w:pPr>
         <w:pStyle w:val="NoSpacing"/>
         <w:rPr>
+          <w:rStyle w:val="Hyperlink"/>
           <w:sz w:val="18"/>
           <w:szCs w:val="18"/>
         </w:rPr>
       </w:pPr>
+      <w:bookmarkStart w:id="53" w:name="_Hlk72100442"/>
       <w:r>
         <w:rPr>
           <w:sz w:val="18"/>
@@ -10899,7 +11012,7 @@
         </w:rPr>
         <w:t xml:space="preserve"> Face-Off: ZX Spectrum vs Commodore 64 |  </w:t>
       </w:r>
-      <w:hyperlink r:id="rId38" w:history="1">
+      <w:hyperlink r:id="rId40" w:history="1">
         <w:r>
           <w:rPr>
             <w:rStyle w:val="Hyperlink"/>
@@ -10913,145 +11026,156 @@
     <w:p>
       <w:pPr>
         <w:pStyle w:val="NoSpacing"/>
-        <w:jc w:val="both"/>
-      </w:pPr>
-      <w:r>
-        <w:t>1980</w:t>
-      </w:r>
-      <w:r>
-        <w:t>s</w:t>
-      </w:r>
-      <w:r>
-        <w:t xml:space="preserve"> saw the revolution of personal computer</w:t>
-      </w:r>
-      <w:r>
-        <w:t xml:space="preserve">, with </w:t>
-      </w:r>
-      <w:r>
-        <w:t>Sinclair’s</w:t>
-      </w:r>
-      <w:r>
-        <w:t>’ ZX series and the famed Commodore 64 making their appearances known, in households worldwide. The ZX Spectrum was one of the first personal computers to hit the UK market, boasting an 8-bit 3.5MHz Z80A processor and a maximum supported</w:t>
-      </w:r>
-      <w:r>
-        <w:t xml:space="preserve"> </w:t>
-      </w:r>
-      <w:r>
-        <w:t>Memory</w:t>
-      </w:r>
-      <w:r>
-        <w:t xml:space="preserve"> of 128KB. Its rival at the time was the Commodore 64 with an 8-bit 1MHz processor and 64KB </w:t>
-      </w:r>
-      <w:r>
-        <w:t>Memory</w:t>
-      </w:r>
-      <w:r>
-        <w:t>. Both had capabilities for printing and video output onto screen for both uppercase and lowercase characters, but it was the Commodore that shone when it came to grabbing the attention of its users, with a far superior graphics chip at the time.</w:t>
-      </w:r>
-    </w:p>
-    <w:p>
-      <w:pPr>
-        <w:pStyle w:val="NoSpacing"/>
-      </w:pPr>
-    </w:p>
-    <w:p>
-      <w:pPr>
-        <w:jc w:val="both"/>
-      </w:pPr>
-      <w:r>
-        <w:t xml:space="preserve">These both continued until the early 90s, which at this point hardware was much more advanced, and by the late to </w:t>
-      </w:r>
-      <w:r>
-        <w:t>mid-90s</w:t>
-      </w:r>
-      <w:r>
-        <w:t xml:space="preserve"> almost every personal computer released came with </w:t>
-      </w:r>
-      <w:r>
-        <w:t xml:space="preserve">built in network support. Microsoft’s Windows platform was dominating the market on machines capable of having secondary </w:t>
-      </w:r>
-      <w:r>
-        <w:t>Memory</w:t>
-      </w:r>
-      <w:r>
-        <w:t xml:space="preserve"> capacities of up to 40GB in size. </w:t>
-      </w:r>
-    </w:p>
-    <w:p>
-      <w:pPr>
-        <w:jc w:val="both"/>
-      </w:pPr>
-      <w:r>
-        <w:lastRenderedPageBreak/>
-        <w:t xml:space="preserve">Processing power and </w:t>
-      </w:r>
-      <w:r>
-        <w:t>Memory</w:t>
-      </w:r>
-      <w:r>
-        <w:t xml:space="preserve"> had also grown exponentially throughout the 90s, and in 1999 Intel released the Pentium III Coppermine processor with up to 1.4Ghz. Times had changed drastically since the glory days of the ZX and C64, primarily due to the internet being well out of its infancy stage. The internet was very much alive and kicking.</w:t>
-      </w:r>
-    </w:p>
-    <w:p>
-      <w:pPr>
-        <w:jc w:val="both"/>
-      </w:pPr>
-      <w:r>
-        <w:t>2000 saw the release of ATI’s Radeon line of dedicated graphics chips</w:t>
-      </w:r>
-      <w:r>
-        <w:t xml:space="preserve">, boasting a clock speed of 183Mhz and up to 64MB </w:t>
-      </w:r>
-      <w:r>
-        <w:t>Memory</w:t>
-      </w:r>
-      <w:r>
-        <w:t>, this opened</w:t>
-      </w:r>
-      <w:r>
-        <w:t xml:space="preserve"> the market for both professionals and avid enthusiasts alike, </w:t>
-      </w:r>
-      <w:r>
-        <w:t>and</w:t>
-      </w:r>
-      <w:r>
-        <w:t xml:space="preserve"> reinvigorated the NVIDIA v ATI competition</w:t>
-      </w:r>
-      <w:r>
-        <w:t xml:space="preserve">. </w:t>
-      </w:r>
-    </w:p>
-    <w:p>
-      <w:pPr>
-        <w:jc w:val="both"/>
-      </w:pPr>
-    </w:p>
-    <w:p>
-      <w:pPr>
-        <w:jc w:val="both"/>
-      </w:pPr>
-    </w:p>
-    <w:p>
-      <w:pPr>
-        <w:jc w:val="both"/>
-      </w:pPr>
-    </w:p>
-    <w:p>
-      <w:pPr>
-        <w:pStyle w:val="NoSpacing"/>
         <w:rPr>
           <w:sz w:val="18"/>
           <w:szCs w:val="18"/>
         </w:rPr>
       </w:pPr>
-      <w:r>
-        <w:rPr>
+    </w:p>
+    <w:bookmarkEnd w:id="53"/>
+    <w:p>
+      <w:pPr>
+        <w:pStyle w:val="NoSpacing"/>
+        <w:jc w:val="both"/>
+      </w:pPr>
+      <w:r>
+        <w:t>1980</w:t>
+      </w:r>
+      <w:r>
+        <w:t>s</w:t>
+      </w:r>
+      <w:r>
+        <w:t xml:space="preserve"> saw the revolution of personal computer</w:t>
+      </w:r>
+      <w:r>
+        <w:t xml:space="preserve">, with </w:t>
+      </w:r>
+      <w:r>
+        <w:t>Sinclair’s</w:t>
+      </w:r>
+      <w:r>
+        <w:t>’ ZX series and the famed Commodore 64 making their appearances known, in households worldwide. The ZX Spectrum was one of the first personal computers to hit the UK market, boasting an 8-bit 3.5MHz Z80A processor and a maximum supported</w:t>
+      </w:r>
+      <w:r>
+        <w:t xml:space="preserve"> </w:t>
+      </w:r>
+      <w:r>
+        <w:t>Memory</w:t>
+      </w:r>
+      <w:r>
+        <w:t xml:space="preserve"> of 128KB. Its rival at the time was the Commodore 64 with an 8-bit 1MHz processor and 64KB </w:t>
+      </w:r>
+      <w:r>
+        <w:t>Memory</w:t>
+      </w:r>
+      <w:r>
+        <w:t>. Both had capabilities for printing and video output onto screen for both uppercase and lowercase characters, but it was the Commodore that shone when it came to grabbing the attention of its users, with a far superior graphics chip at the time.</w:t>
+      </w:r>
+    </w:p>
+    <w:p>
+      <w:pPr>
+        <w:pStyle w:val="NoSpacing"/>
+      </w:pPr>
+    </w:p>
+    <w:p>
+      <w:pPr>
+        <w:jc w:val="both"/>
+      </w:pPr>
+      <w:r>
+        <w:t xml:space="preserve">These both continued until the early 90s, which at this point hardware was much more advanced, and by the late to </w:t>
+      </w:r>
+      <w:r>
+        <w:t>mid-90s</w:t>
+      </w:r>
+      <w:r>
+        <w:t xml:space="preserve"> almost every personal computer released came with </w:t>
+      </w:r>
+      <w:r>
+        <w:t xml:space="preserve">built in network support. Microsoft’s Windows platform was dominating the market on machines capable of having secondary </w:t>
+      </w:r>
+      <w:r>
+        <w:t>Memory</w:t>
+      </w:r>
+      <w:r>
+        <w:t xml:space="preserve"> capacities of up to 40GB in size. </w:t>
+      </w:r>
+    </w:p>
+    <w:p>
+      <w:pPr>
+        <w:jc w:val="both"/>
+      </w:pPr>
+      <w:r>
+        <w:t xml:space="preserve">Processing power and </w:t>
+      </w:r>
+      <w:r>
+        <w:t>Memory</w:t>
+      </w:r>
+      <w:r>
+        <w:t xml:space="preserve"> had also grown exponentially throughout the 90s, and in 1999 Intel released the Pentium III Coppermine processor with up to 1.4Ghz. Times had changed drastically since the glory days of the ZX and C64, primarily due to the internet being well out of its infancy stage. The internet was very much alive and kicking.</w:t>
+      </w:r>
+    </w:p>
+    <w:p>
+      <w:pPr>
+        <w:jc w:val="both"/>
+      </w:pPr>
+      <w:r>
+        <w:t>2000 saw the release of ATI’s Radeon line of dedicated graphics chips</w:t>
+      </w:r>
+      <w:r>
+        <w:t xml:space="preserve">, boasting a clock speed of 183Mhz and up to 64MB </w:t>
+      </w:r>
+      <w:r>
+        <w:t>Memory</w:t>
+      </w:r>
+      <w:r>
+        <w:t>, this opened</w:t>
+      </w:r>
+      <w:r>
+        <w:t xml:space="preserve"> the market for both professionals and avid enthusiasts alike, </w:t>
+      </w:r>
+      <w:r>
+        <w:t>and</w:t>
+      </w:r>
+      <w:r>
+        <w:t xml:space="preserve"> reinvigorated the NVIDIA v ATI competition</w:t>
+      </w:r>
+      <w:r>
+        <w:t xml:space="preserve">. </w:t>
+      </w:r>
+    </w:p>
+    <w:p>
+      <w:pPr>
+        <w:jc w:val="both"/>
+      </w:pPr>
+    </w:p>
+    <w:p>
+      <w:pPr>
+        <w:jc w:val="both"/>
+      </w:pPr>
+    </w:p>
+    <w:p>
+      <w:pPr>
+        <w:jc w:val="both"/>
+      </w:pPr>
+    </w:p>
+    <w:p>
+      <w:pPr>
+        <w:pStyle w:val="NoSpacing"/>
+        <w:rPr>
+          <w:rStyle w:val="Hyperlink"/>
           <w:sz w:val="18"/>
           <w:szCs w:val="18"/>
         </w:rPr>
+      </w:pPr>
+      <w:bookmarkStart w:id="54" w:name="_Hlk72100436"/>
+      <w:r>
+        <w:rPr>
+          <w:sz w:val="18"/>
+          <w:szCs w:val="18"/>
+        </w:rPr>
         <w:t xml:space="preserve">June 26th, 2005 | David Grunning | PC Buyers Guide – High End |  </w:t>
       </w:r>
-      <w:hyperlink r:id="rId39" w:history="1">
+      <w:hyperlink r:id="rId41" w:history="1">
         <w:r>
           <w:rPr>
             <w:rStyle w:val="Hyperlink"/>
@@ -11065,6 +11189,16 @@
     <w:p>
       <w:pPr>
         <w:pStyle w:val="NoSpacing"/>
+        <w:rPr>
+          <w:sz w:val="18"/>
+          <w:szCs w:val="18"/>
+        </w:rPr>
+      </w:pPr>
+    </w:p>
+    <w:bookmarkEnd w:id="54"/>
+    <w:p>
+      <w:pPr>
+        <w:pStyle w:val="NoSpacing"/>
         <w:jc w:val="both"/>
       </w:pPr>
       <w:r>
@@ -11134,11 +11268,11 @@
       <w:pPr>
         <w:pStyle w:val="Heading2"/>
       </w:pPr>
-      <w:bookmarkStart w:id="46" w:name="_Toc72024339"/>
+      <w:bookmarkStart w:id="55" w:name="_Toc72099578"/>
       <w:r>
         <w:t>Conclusion</w:t>
       </w:r>
-      <w:bookmarkEnd w:id="46"/>
+      <w:bookmarkEnd w:id="55"/>
     </w:p>
     <w:p>
       <w:pPr>
@@ -11170,6 +11304,1140 @@
       <w:r>
         <w:t xml:space="preserve"> to become a wider part of computer science.</w:t>
       </w:r>
+    </w:p>
+    <w:p>
+      <w:pPr>
+        <w:jc w:val="both"/>
+      </w:pPr>
+    </w:p>
+    <w:p>
+      <w:pPr>
+        <w:pStyle w:val="NoSpacing"/>
+      </w:pPr>
+    </w:p>
+    <w:p>
+      <w:pPr>
+        <w:pStyle w:val="Heading1"/>
+      </w:pPr>
+      <w:r>
+        <w:t>References</w:t>
+      </w:r>
+      <w:r>
+        <w:br/>
+      </w:r>
+    </w:p>
+    <w:p>
+      <w:pPr>
+        <w:pStyle w:val="NoSpacing"/>
+        <w:rPr>
+          <w:rFonts w:cstheme="minorHAnsi"/>
+          <w:b/>
+          <w:bCs/>
+        </w:rPr>
+      </w:pPr>
+      <w:r>
+        <w:rPr>
+          <w:rFonts w:cstheme="minorHAnsi"/>
+          <w:b/>
+          <w:bCs/>
+        </w:rPr>
+        <w:t>Image of Print Queue</w:t>
+      </w:r>
+    </w:p>
+    <w:p>
+      <w:pPr>
+        <w:pStyle w:val="ListParagraph"/>
+        <w:ind w:left="0"/>
+        <w:rPr>
+          <w:rFonts w:cstheme="minorHAnsi"/>
+        </w:rPr>
+      </w:pPr>
+      <w:r>
+        <w:rPr>
+          <w:rFonts w:cstheme="minorHAnsi"/>
+        </w:rPr>
+        <w:t xml:space="preserve">Date Unknown | Andy Rathbone | How to Cancel a Print Job in Windows 10 | </w:t>
+      </w:r>
+      <w:hyperlink r:id="rId42" w:history="1">
+        <w:r>
+          <w:rPr>
+            <w:rStyle w:val="Hyperlink"/>
+            <w:rFonts w:cstheme="minorHAnsi"/>
+          </w:rPr>
+          <w:t>https://www.dummies.com/computers/operating-systems/windows-10/how-to-cancel-a-print-job-in-windows-10</w:t>
+        </w:r>
+      </w:hyperlink>
+    </w:p>
+    <w:p>
+      <w:pPr>
+        <w:pStyle w:val="NoSpacing"/>
+        <w:rPr>
+          <w:rFonts w:cstheme="minorHAnsi"/>
+          <w:b/>
+          <w:bCs/>
+        </w:rPr>
+      </w:pPr>
+      <w:r>
+        <w:rPr>
+          <w:rFonts w:cstheme="minorHAnsi"/>
+          <w:b/>
+          <w:bCs/>
+        </w:rPr>
+        <w:t>Windows 10 System Requirements</w:t>
+      </w:r>
+    </w:p>
+    <w:p>
+      <w:pPr>
+        <w:pStyle w:val="NoSpacing"/>
+        <w:rPr>
+          <w:rStyle w:val="NoSpacingChar"/>
+          <w:rFonts w:cstheme="minorHAnsi"/>
+          <w:color w:val="000000" w:themeColor="text1"/>
+        </w:rPr>
+      </w:pPr>
+      <w:r>
+        <w:rPr>
+          <w:rStyle w:val="NoSpacingChar"/>
+          <w:rFonts w:cstheme="minorHAnsi"/>
+          <w:color w:val="000000" w:themeColor="text1"/>
+        </w:rPr>
+        <w:t xml:space="preserve">Date Unknown |Microsoft Corporation | Windows 10 System Requirements | </w:t>
+      </w:r>
+      <w:hyperlink r:id="rId43" w:history="1">
+        <w:r>
+          <w:rPr>
+            <w:rStyle w:val="Hyperlink"/>
+            <w:rFonts w:cstheme="minorHAnsi"/>
+          </w:rPr>
+          <w:t>https://support.microsoft.com/en-us/windows/windows-10-system-requirements-6d4e9a79-66bf-7950-467c-795cf0386715</w:t>
+        </w:r>
+      </w:hyperlink>
+    </w:p>
+    <w:p>
+      <w:pPr>
+        <w:rPr>
+          <w:rFonts w:cstheme="minorHAnsi"/>
+          <w:b/>
+          <w:bCs/>
+        </w:rPr>
+      </w:pPr>
+    </w:p>
+    <w:p>
+      <w:pPr>
+        <w:pStyle w:val="NoSpacing"/>
+        <w:rPr>
+          <w:rFonts w:cstheme="minorHAnsi"/>
+          <w:b/>
+          <w:bCs/>
+        </w:rPr>
+      </w:pPr>
+      <w:r>
+        <w:rPr>
+          <w:rFonts w:cstheme="minorHAnsi"/>
+          <w:b/>
+          <w:bCs/>
+        </w:rPr>
+        <w:t>Visual Studio 2019 System Requirements</w:t>
+      </w:r>
+    </w:p>
+    <w:p>
+      <w:pPr>
+        <w:pStyle w:val="NoSpacing"/>
+        <w:rPr>
+          <w:rStyle w:val="NoSpacingChar"/>
+          <w:rFonts w:cstheme="minorHAnsi"/>
+          <w:color w:val="000000" w:themeColor="text1"/>
+        </w:rPr>
+      </w:pPr>
+      <w:r>
+        <w:rPr>
+          <w:rStyle w:val="NoSpacingChar"/>
+          <w:rFonts w:cstheme="minorHAnsi"/>
+          <w:color w:val="000000" w:themeColor="text1"/>
+        </w:rPr>
+        <w:t>April 2</w:t>
+      </w:r>
+      <w:r>
+        <w:rPr>
+          <w:rStyle w:val="NoSpacingChar"/>
+          <w:rFonts w:cstheme="minorHAnsi"/>
+          <w:color w:val="000000" w:themeColor="text1"/>
+          <w:vertAlign w:val="superscript"/>
+        </w:rPr>
+        <w:t>nd</w:t>
+      </w:r>
+      <w:r>
+        <w:rPr>
+          <w:rStyle w:val="NoSpacingChar"/>
+          <w:rFonts w:cstheme="minorHAnsi"/>
+          <w:color w:val="000000" w:themeColor="text1"/>
+        </w:rPr>
+        <w:t xml:space="preserve">, 2019 | Microsoft Corporation | Visual Studio 2019 Product Family System Requirements | </w:t>
+      </w:r>
+      <w:hyperlink r:id="rId44" w:history="1">
+        <w:r>
+          <w:rPr>
+            <w:rStyle w:val="Hyperlink"/>
+            <w:rFonts w:cstheme="minorHAnsi"/>
+          </w:rPr>
+          <w:t>https://docs.microsoft.com/en-us/visualstudio/releases/2019/system-requirements</w:t>
+        </w:r>
+      </w:hyperlink>
+    </w:p>
+    <w:p>
+      <w:pPr>
+        <w:pStyle w:val="NoSpacing"/>
+        <w:rPr>
+          <w:rFonts w:cstheme="minorHAnsi"/>
+        </w:rPr>
+      </w:pPr>
+    </w:p>
+    <w:p>
+      <w:pPr>
+        <w:pStyle w:val="NoSpacing"/>
+        <w:rPr>
+          <w:rFonts w:cstheme="minorHAnsi"/>
+          <w:b/>
+          <w:bCs/>
+        </w:rPr>
+      </w:pPr>
+      <w:r>
+        <w:rPr>
+          <w:rFonts w:cstheme="minorHAnsi"/>
+          <w:b/>
+          <w:bCs/>
+        </w:rPr>
+        <w:t>Intranet Brief</w:t>
+      </w:r>
+    </w:p>
+    <w:p>
+      <w:pPr>
+        <w:pStyle w:val="NoSpacing"/>
+        <w:rPr>
+          <w:rFonts w:cstheme="minorHAnsi"/>
+        </w:rPr>
+      </w:pPr>
+      <w:r>
+        <w:rPr>
+          <w:rFonts w:cstheme="minorHAnsi"/>
+        </w:rPr>
+        <w:t>November 16</w:t>
+      </w:r>
+      <w:r>
+        <w:rPr>
+          <w:rFonts w:cstheme="minorHAnsi"/>
+          <w:vertAlign w:val="superscript"/>
+        </w:rPr>
+        <w:t>th</w:t>
+      </w:r>
+      <w:r>
+        <w:rPr>
+          <w:rFonts w:cstheme="minorHAnsi"/>
+        </w:rPr>
+        <w:t xml:space="preserve">, 2020 | Charong Chow | What is an Intranet and is it still relevant? | </w:t>
+      </w:r>
+      <w:hyperlink r:id="rId45" w:history="1">
+        <w:r>
+          <w:rPr>
+            <w:rStyle w:val="Hyperlink"/>
+            <w:rFonts w:cstheme="minorHAnsi"/>
+          </w:rPr>
+          <w:t>https://socialchorus.com/blog/what-is-an-intranet-and-is-it-still-relevant-to-your-organization</w:t>
+        </w:r>
+      </w:hyperlink>
+    </w:p>
+    <w:p>
+      <w:pPr>
+        <w:pStyle w:val="NoSpacing"/>
+        <w:rPr>
+          <w:rFonts w:cstheme="minorHAnsi"/>
+        </w:rPr>
+      </w:pPr>
+    </w:p>
+    <w:p>
+      <w:pPr>
+        <w:pStyle w:val="NoSpacing"/>
+        <w:rPr>
+          <w:rFonts w:cstheme="minorHAnsi"/>
+          <w:b/>
+          <w:bCs/>
+        </w:rPr>
+      </w:pPr>
+      <w:r>
+        <w:rPr>
+          <w:rFonts w:cstheme="minorHAnsi"/>
+          <w:b/>
+          <w:bCs/>
+        </w:rPr>
+        <w:t>Intranet Benefits</w:t>
+      </w:r>
+    </w:p>
+    <w:p>
+      <w:pPr>
+        <w:pStyle w:val="NoSpacing"/>
+        <w:rPr>
+          <w:rFonts w:cstheme="minorHAnsi"/>
+        </w:rPr>
+      </w:pPr>
+      <w:r>
+        <w:rPr>
+          <w:rFonts w:cstheme="minorHAnsi"/>
+        </w:rPr>
+        <w:t xml:space="preserve">Date Unknown | Hannah Price | </w:t>
+      </w:r>
+      <w:r>
+        <w:rPr>
+          <w:rFonts w:cstheme="minorHAnsi"/>
+          <w:lang w:val="en-GB"/>
+        </w:rPr>
+        <w:t xml:space="preserve">11 undeniable benefits of an intranet </w:t>
+      </w:r>
+      <w:r>
+        <w:rPr>
+          <w:rFonts w:cstheme="minorHAnsi"/>
+        </w:rPr>
+        <w:t xml:space="preserve">| </w:t>
+      </w:r>
+      <w:hyperlink r:id="rId46" w:history="1">
+        <w:r>
+          <w:rPr>
+            <w:rStyle w:val="Hyperlink"/>
+            <w:rFonts w:cstheme="minorHAnsi"/>
+          </w:rPr>
+          <w:t>https://blog.jostle.me/blog/benefits-of-an-intranet</w:t>
+        </w:r>
+      </w:hyperlink>
+    </w:p>
+    <w:p>
+      <w:pPr>
+        <w:pStyle w:val="NoSpacing"/>
+        <w:rPr>
+          <w:rFonts w:cstheme="minorHAnsi"/>
+        </w:rPr>
+      </w:pPr>
+    </w:p>
+    <w:p>
+      <w:pPr>
+        <w:pStyle w:val="NoSpacing"/>
+        <w:rPr>
+          <w:rFonts w:cstheme="minorHAnsi"/>
+          <w:b/>
+          <w:bCs/>
+        </w:rPr>
+      </w:pPr>
+      <w:r>
+        <w:rPr>
+          <w:rFonts w:cstheme="minorHAnsi"/>
+          <w:b/>
+          <w:bCs/>
+        </w:rPr>
+        <w:t>Intranet Risks</w:t>
+      </w:r>
+    </w:p>
+    <w:p>
+      <w:pPr>
+        <w:pStyle w:val="NoSpacing"/>
+        <w:rPr>
+          <w:rFonts w:cstheme="minorHAnsi"/>
+          <w:lang w:val="en-GB"/>
+        </w:rPr>
+      </w:pPr>
+      <w:r>
+        <w:rPr>
+          <w:rFonts w:cstheme="minorHAnsi"/>
+        </w:rPr>
+        <w:t>January 18</w:t>
+      </w:r>
+      <w:r>
+        <w:rPr>
+          <w:rFonts w:cstheme="minorHAnsi"/>
+          <w:vertAlign w:val="superscript"/>
+        </w:rPr>
+        <w:t>th</w:t>
+      </w:r>
+      <w:r>
+        <w:rPr>
+          <w:rFonts w:cstheme="minorHAnsi"/>
+        </w:rPr>
+        <w:t xml:space="preserve">, 2018 | Becki Hall | </w:t>
+      </w:r>
+      <w:r>
+        <w:rPr>
+          <w:rFonts w:cstheme="minorHAnsi"/>
+          <w:lang w:val="en-GB"/>
+        </w:rPr>
+        <w:t xml:space="preserve">The biggest risks threatening your intranet project </w:t>
+      </w:r>
+      <w:r>
+        <w:rPr>
+          <w:rFonts w:cstheme="minorHAnsi"/>
+        </w:rPr>
+        <w:t xml:space="preserve">| </w:t>
+      </w:r>
+      <w:hyperlink r:id="rId47" w:history="1">
+        <w:r>
+          <w:rPr>
+            <w:rStyle w:val="Hyperlink"/>
+            <w:rFonts w:cstheme="minorHAnsi"/>
+          </w:rPr>
+          <w:t>ht</w:t>
+        </w:r>
+        <w:r>
+          <w:rPr>
+            <w:rStyle w:val="Hyperlink"/>
+            <w:rFonts w:cstheme="minorHAnsi"/>
+            <w:lang w:val="en-GB"/>
+          </w:rPr>
+          <w:t>tps://www.interactsoftware.com/blog/biggest-risks-threatening-intranet/</w:t>
+        </w:r>
+      </w:hyperlink>
+    </w:p>
+    <w:p>
+      <w:pPr>
+        <w:pStyle w:val="NoSpacing"/>
+        <w:rPr>
+          <w:rFonts w:cstheme="minorHAnsi"/>
+          <w:b/>
+          <w:bCs/>
+        </w:rPr>
+      </w:pPr>
+    </w:p>
+    <w:p>
+      <w:pPr>
+        <w:pStyle w:val="NoSpacing"/>
+        <w:rPr>
+          <w:rFonts w:cstheme="minorHAnsi"/>
+          <w:b/>
+          <w:bCs/>
+        </w:rPr>
+      </w:pPr>
+      <w:r>
+        <w:rPr>
+          <w:rFonts w:cstheme="minorHAnsi"/>
+          <w:b/>
+          <w:bCs/>
+        </w:rPr>
+        <w:t>Extranet Brief</w:t>
+      </w:r>
+    </w:p>
+    <w:p>
+      <w:pPr>
+        <w:pStyle w:val="NoSpacing"/>
+        <w:rPr>
+          <w:rStyle w:val="Hyperlink"/>
+          <w:rFonts w:cstheme="minorHAnsi"/>
+        </w:rPr>
+      </w:pPr>
+      <w:r>
+        <w:rPr>
+          <w:rFonts w:cstheme="minorHAnsi"/>
+        </w:rPr>
+        <w:t xml:space="preserve">Date Unknown | Author Unknown | Extranet| </w:t>
+      </w:r>
+      <w:hyperlink r:id="rId48" w:history="1">
+        <w:r>
+          <w:rPr>
+            <w:rStyle w:val="Hyperlink"/>
+            <w:rFonts w:cstheme="minorHAnsi"/>
+          </w:rPr>
+          <w:t>https://www.techopedia.com/definition/2401/extranet</w:t>
+        </w:r>
+      </w:hyperlink>
+    </w:p>
+    <w:p>
+      <w:pPr>
+        <w:pStyle w:val="NoSpacing"/>
+        <w:rPr>
+          <w:rStyle w:val="Hyperlink"/>
+          <w:rFonts w:cstheme="minorHAnsi"/>
+        </w:rPr>
+      </w:pPr>
+    </w:p>
+    <w:p>
+      <w:pPr>
+        <w:pStyle w:val="NoSpacing"/>
+        <w:rPr>
+          <w:rStyle w:val="Hyperlink"/>
+          <w:rFonts w:cstheme="minorHAnsi"/>
+          <w:b/>
+          <w:bCs/>
+          <w:color w:val="auto"/>
+        </w:rPr>
+      </w:pPr>
+      <w:r>
+        <w:rPr>
+          <w:rStyle w:val="Hyperlink"/>
+          <w:rFonts w:cstheme="minorHAnsi"/>
+          <w:b/>
+          <w:bCs/>
+          <w:color w:val="auto"/>
+        </w:rPr>
+        <w:t>Extranet Benefits</w:t>
+      </w:r>
+    </w:p>
+    <w:p>
+      <w:pPr>
+        <w:pStyle w:val="NoSpacing"/>
+        <w:rPr>
+          <w:rFonts w:cstheme="minorHAnsi"/>
+        </w:rPr>
+      </w:pPr>
+      <w:r>
+        <w:rPr>
+          <w:rFonts w:cstheme="minorHAnsi"/>
+        </w:rPr>
+        <w:t xml:space="preserve">Date Unknown | AllBusiness Editors | The Benefits of an Extranet for Your Business| </w:t>
+      </w:r>
+      <w:hyperlink r:id="rId49" w:history="1">
+        <w:r>
+          <w:rPr>
+            <w:rStyle w:val="Hyperlink"/>
+            <w:rFonts w:cstheme="minorHAnsi"/>
+          </w:rPr>
+          <w:t>https://www.allbusiness.com/the-benefits-of-an-extranet-1283-1.html</w:t>
+        </w:r>
+      </w:hyperlink>
+    </w:p>
+    <w:p>
+      <w:pPr>
+        <w:pStyle w:val="NoSpacing"/>
+        <w:rPr>
+          <w:rFonts w:cstheme="minorHAnsi"/>
+          <w:b/>
+          <w:bCs/>
+        </w:rPr>
+      </w:pPr>
+    </w:p>
+    <w:p>
+      <w:pPr>
+        <w:pStyle w:val="NoSpacing"/>
+        <w:rPr>
+          <w:rFonts w:cstheme="minorHAnsi"/>
+          <w:b/>
+          <w:bCs/>
+        </w:rPr>
+      </w:pPr>
+      <w:r>
+        <w:rPr>
+          <w:rFonts w:cstheme="minorHAnsi"/>
+          <w:b/>
+          <w:bCs/>
+        </w:rPr>
+        <w:t>Extranet Risks</w:t>
+      </w:r>
+    </w:p>
+    <w:p>
+      <w:pPr>
+        <w:pStyle w:val="NoSpacing"/>
+        <w:rPr>
+          <w:rFonts w:cstheme="minorHAnsi"/>
+        </w:rPr>
+      </w:pPr>
+      <w:r>
+        <w:rPr>
+          <w:rFonts w:cstheme="minorHAnsi"/>
+        </w:rPr>
+        <w:t>October 9</w:t>
+      </w:r>
+      <w:r>
+        <w:rPr>
+          <w:rFonts w:cstheme="minorHAnsi"/>
+          <w:vertAlign w:val="superscript"/>
+        </w:rPr>
+        <w:t>th</w:t>
+      </w:r>
+      <w:r>
+        <w:rPr>
+          <w:rFonts w:cstheme="minorHAnsi"/>
+        </w:rPr>
+        <w:t xml:space="preserve">, 2018 | IONOS | What is an extranet, and how can I use it? | </w:t>
+      </w:r>
+      <w:hyperlink r:id="rId50" w:history="1">
+        <w:r>
+          <w:rPr>
+            <w:rStyle w:val="Hyperlink"/>
+            <w:rFonts w:cstheme="minorHAnsi"/>
+          </w:rPr>
+          <w:t>https://www.ionos.co.uk/startupguide/productivity/extranet/</w:t>
+        </w:r>
+      </w:hyperlink>
+    </w:p>
+    <w:p>
+      <w:pPr>
+        <w:pStyle w:val="NoSpacing"/>
+        <w:rPr>
+          <w:rFonts w:cstheme="minorHAnsi"/>
+          <w:b/>
+          <w:bCs/>
+        </w:rPr>
+      </w:pPr>
+    </w:p>
+    <w:p>
+      <w:pPr>
+        <w:pStyle w:val="NoSpacing"/>
+        <w:rPr>
+          <w:rFonts w:cstheme="minorHAnsi"/>
+          <w:b/>
+          <w:bCs/>
+        </w:rPr>
+      </w:pPr>
+    </w:p>
+    <w:p>
+      <w:pPr>
+        <w:pStyle w:val="NoSpacing"/>
+        <w:rPr>
+          <w:rFonts w:cstheme="minorHAnsi"/>
+          <w:b/>
+          <w:bCs/>
+        </w:rPr>
+      </w:pPr>
+      <w:r>
+        <w:rPr>
+          <w:rFonts w:cstheme="minorHAnsi"/>
+          <w:b/>
+          <w:bCs/>
+        </w:rPr>
+        <w:t>Fully Connected Mesh Topology Image</w:t>
+      </w:r>
+    </w:p>
+    <w:p>
+      <w:pPr>
+        <w:pStyle w:val="NoSpacing"/>
+        <w:rPr>
+          <w:rFonts w:cstheme="minorHAnsi"/>
+        </w:rPr>
+      </w:pPr>
+      <w:r>
+        <w:rPr>
+          <w:rFonts w:cstheme="minorHAnsi"/>
+        </w:rPr>
+        <w:t xml:space="preserve">March 2021 | Full Mesh Topology. [Online image] Available from: </w:t>
+      </w:r>
+      <w:hyperlink r:id="rId51" w:history="1">
+        <w:r>
+          <w:rPr>
+            <w:rStyle w:val="Hyperlink"/>
+            <w:rFonts w:cstheme="minorHAnsi"/>
+          </w:rPr>
+          <w:t>https://www.comparitech.com/net-admin/network-topologies-advantages-disadvantages</w:t>
+        </w:r>
+      </w:hyperlink>
+    </w:p>
+    <w:p>
+      <w:pPr>
+        <w:pStyle w:val="NoSpacing"/>
+        <w:rPr>
+          <w:rFonts w:cstheme="minorHAnsi"/>
+          <w:b/>
+          <w:bCs/>
+        </w:rPr>
+      </w:pPr>
+    </w:p>
+    <w:p>
+      <w:pPr>
+        <w:pStyle w:val="NoSpacing"/>
+        <w:rPr>
+          <w:rFonts w:cstheme="minorHAnsi"/>
+          <w:b/>
+          <w:bCs/>
+        </w:rPr>
+      </w:pPr>
+    </w:p>
+    <w:p>
+      <w:pPr>
+        <w:pStyle w:val="NoSpacing"/>
+        <w:rPr>
+          <w:rFonts w:cstheme="minorHAnsi"/>
+          <w:b/>
+          <w:bCs/>
+        </w:rPr>
+      </w:pPr>
+      <w:r>
+        <w:rPr>
+          <w:rFonts w:cstheme="minorHAnsi"/>
+          <w:b/>
+          <w:bCs/>
+        </w:rPr>
+        <w:t>Bus Topology Image</w:t>
+      </w:r>
+    </w:p>
+    <w:p>
+      <w:pPr>
+        <w:pStyle w:val="NoSpacing"/>
+        <w:rPr>
+          <w:rFonts w:cstheme="minorHAnsi"/>
+        </w:rPr>
+      </w:pPr>
+      <w:r>
+        <w:rPr>
+          <w:rFonts w:cstheme="minorHAnsi"/>
+        </w:rPr>
+        <w:t xml:space="preserve">March 2021 | Bus Topology. [Online image] Available from: </w:t>
+      </w:r>
+      <w:hyperlink r:id="rId52" w:history="1">
+        <w:r>
+          <w:rPr>
+            <w:rStyle w:val="Hyperlink"/>
+            <w:rFonts w:cstheme="minorHAnsi"/>
+          </w:rPr>
+          <w:t>https://www.comparitech.com/net-admin/network-topologies-advantages-disadvantages</w:t>
+        </w:r>
+      </w:hyperlink>
+    </w:p>
+    <w:p>
+      <w:pPr>
+        <w:pStyle w:val="NoSpacing"/>
+        <w:rPr>
+          <w:rFonts w:cstheme="minorHAnsi"/>
+          <w:b/>
+          <w:bCs/>
+        </w:rPr>
+      </w:pPr>
+    </w:p>
+    <w:p>
+      <w:pPr>
+        <w:pStyle w:val="NoSpacing"/>
+        <w:rPr>
+          <w:rFonts w:cstheme="minorHAnsi"/>
+          <w:b/>
+          <w:bCs/>
+        </w:rPr>
+      </w:pPr>
+    </w:p>
+    <w:p>
+      <w:pPr>
+        <w:pStyle w:val="NoSpacing"/>
+        <w:rPr>
+          <w:rFonts w:cstheme="minorHAnsi"/>
+          <w:b/>
+          <w:bCs/>
+        </w:rPr>
+      </w:pPr>
+      <w:r>
+        <w:rPr>
+          <w:rFonts w:cstheme="minorHAnsi"/>
+          <w:b/>
+          <w:bCs/>
+        </w:rPr>
+        <w:t>Star Topology Image</w:t>
+      </w:r>
+    </w:p>
+    <w:p>
+      <w:pPr>
+        <w:pStyle w:val="NoSpacing"/>
+        <w:rPr>
+          <w:rFonts w:cstheme="minorHAnsi"/>
+        </w:rPr>
+      </w:pPr>
+      <w:r>
+        <w:rPr>
+          <w:rFonts w:cstheme="minorHAnsi"/>
+        </w:rPr>
+        <w:t xml:space="preserve">March 2021 | Star Topology. [Online image] Available from: </w:t>
+      </w:r>
+      <w:hyperlink r:id="rId53" w:history="1">
+        <w:r>
+          <w:rPr>
+            <w:rStyle w:val="Hyperlink"/>
+            <w:rFonts w:cstheme="minorHAnsi"/>
+          </w:rPr>
+          <w:t>https://www.comparitech.com/net-admin/network-topologies-advantages-disadvantages</w:t>
+        </w:r>
+      </w:hyperlink>
+    </w:p>
+    <w:p>
+      <w:pPr>
+        <w:pStyle w:val="NoSpacing"/>
+        <w:rPr>
+          <w:rFonts w:cstheme="minorHAnsi"/>
+          <w:b/>
+          <w:bCs/>
+        </w:rPr>
+      </w:pPr>
+    </w:p>
+    <w:p>
+      <w:pPr>
+        <w:pStyle w:val="NoSpacing"/>
+        <w:rPr>
+          <w:rFonts w:cstheme="minorHAnsi"/>
+          <w:b/>
+          <w:bCs/>
+        </w:rPr>
+      </w:pPr>
+    </w:p>
+    <w:p>
+      <w:pPr>
+        <w:pStyle w:val="NoSpacing"/>
+        <w:rPr>
+          <w:rFonts w:cstheme="minorHAnsi"/>
+          <w:b/>
+          <w:bCs/>
+        </w:rPr>
+      </w:pPr>
+      <w:r>
+        <w:rPr>
+          <w:rFonts w:cstheme="minorHAnsi"/>
+          <w:b/>
+          <w:bCs/>
+        </w:rPr>
+        <w:t>Ring Topology Image</w:t>
+      </w:r>
+    </w:p>
+    <w:p>
+      <w:pPr>
+        <w:pStyle w:val="NoSpacing"/>
+        <w:rPr>
+          <w:rFonts w:cstheme="minorHAnsi"/>
+        </w:rPr>
+      </w:pPr>
+      <w:r>
+        <w:rPr>
+          <w:rFonts w:cstheme="minorHAnsi"/>
+        </w:rPr>
+        <w:t xml:space="preserve">March 2021 | Ring Topology. [Online image] Available from: </w:t>
+      </w:r>
+      <w:hyperlink r:id="rId54" w:history="1">
+        <w:r>
+          <w:rPr>
+            <w:rStyle w:val="Hyperlink"/>
+            <w:rFonts w:cstheme="minorHAnsi"/>
+          </w:rPr>
+          <w:t>https://www.comparitech.com/net-admin/network-topologies-advantages-disadvantages</w:t>
+        </w:r>
+      </w:hyperlink>
+    </w:p>
+    <w:p>
+      <w:pPr>
+        <w:pStyle w:val="NoSpacing"/>
+        <w:rPr>
+          <w:rFonts w:cstheme="minorHAnsi"/>
+          <w:b/>
+          <w:bCs/>
+        </w:rPr>
+      </w:pPr>
+    </w:p>
+    <w:p>
+      <w:pPr>
+        <w:pStyle w:val="NoSpacing"/>
+        <w:rPr>
+          <w:rFonts w:cstheme="minorHAnsi"/>
+          <w:b/>
+          <w:bCs/>
+        </w:rPr>
+      </w:pPr>
+    </w:p>
+    <w:p>
+      <w:pPr>
+        <w:pStyle w:val="NoSpacing"/>
+        <w:rPr>
+          <w:rFonts w:cstheme="minorHAnsi"/>
+          <w:b/>
+          <w:bCs/>
+        </w:rPr>
+      </w:pPr>
+      <w:r>
+        <w:rPr>
+          <w:rFonts w:cstheme="minorHAnsi"/>
+          <w:b/>
+          <w:bCs/>
+        </w:rPr>
+        <w:t>Bridge Definition</w:t>
+      </w:r>
+    </w:p>
+    <w:p>
+      <w:pPr>
+        <w:pStyle w:val="NoSpacing"/>
+        <w:rPr>
+          <w:rFonts w:cstheme="minorHAnsi"/>
+        </w:rPr>
+      </w:pPr>
+      <w:r>
+        <w:rPr>
+          <w:rFonts w:cstheme="minorHAnsi"/>
+        </w:rPr>
+        <w:t xml:space="preserve">Date Unknown | Author Unknown | What is a Network Bridge? | Geek University | </w:t>
+      </w:r>
+      <w:hyperlink r:id="rId55" w:history="1">
+        <w:r>
+          <w:rPr>
+            <w:rStyle w:val="Hyperlink"/>
+            <w:rFonts w:cstheme="minorHAnsi"/>
+          </w:rPr>
+          <w:t>https://geek-university.com/ccna/what-is-a-network-bridge/</w:t>
+        </w:r>
+      </w:hyperlink>
+    </w:p>
+    <w:p>
+      <w:pPr>
+        <w:pStyle w:val="NoSpacing"/>
+        <w:rPr>
+          <w:rFonts w:cstheme="minorHAnsi"/>
+          <w:b/>
+          <w:bCs/>
+        </w:rPr>
+      </w:pPr>
+    </w:p>
+    <w:p>
+      <w:pPr>
+        <w:pStyle w:val="NoSpacing"/>
+        <w:rPr>
+          <w:rFonts w:cstheme="minorHAnsi"/>
+          <w:b/>
+          <w:bCs/>
+        </w:rPr>
+      </w:pPr>
+    </w:p>
+    <w:p>
+      <w:pPr>
+        <w:pStyle w:val="NoSpacing"/>
+        <w:rPr>
+          <w:rFonts w:cstheme="minorHAnsi"/>
+          <w:b/>
+          <w:bCs/>
+        </w:rPr>
+      </w:pPr>
+      <w:r>
+        <w:rPr>
+          <w:rFonts w:cstheme="minorHAnsi"/>
+          <w:b/>
+          <w:bCs/>
+        </w:rPr>
+        <w:t>Hub Definition</w:t>
+      </w:r>
+    </w:p>
+    <w:p>
+      <w:pPr>
+        <w:pStyle w:val="NoSpacing"/>
+        <w:rPr>
+          <w:rFonts w:cstheme="minorHAnsi"/>
+        </w:rPr>
+      </w:pPr>
+      <w:r>
+        <w:rPr>
+          <w:rFonts w:cstheme="minorHAnsi"/>
+        </w:rPr>
+        <w:t xml:space="preserve">July 2017 | Jessica Scarpati | network hub | TechTarget | </w:t>
+      </w:r>
+      <w:hyperlink r:id="rId56" w:history="1">
+        <w:r>
+          <w:rPr>
+            <w:rStyle w:val="Hyperlink"/>
+            <w:rFonts w:cstheme="minorHAnsi"/>
+          </w:rPr>
+          <w:t>https://searchnetworking.techtarget.com/definition/hub</w:t>
+        </w:r>
+      </w:hyperlink>
+    </w:p>
+    <w:p>
+      <w:pPr>
+        <w:pStyle w:val="NoSpacing"/>
+        <w:rPr>
+          <w:rFonts w:cstheme="minorHAnsi"/>
+          <w:b/>
+          <w:bCs/>
+        </w:rPr>
+      </w:pPr>
+    </w:p>
+    <w:p>
+      <w:pPr>
+        <w:pStyle w:val="NoSpacing"/>
+        <w:rPr>
+          <w:rFonts w:cstheme="minorHAnsi"/>
+          <w:b/>
+          <w:bCs/>
+        </w:rPr>
+      </w:pPr>
+    </w:p>
+    <w:p>
+      <w:pPr>
+        <w:pStyle w:val="NoSpacing"/>
+        <w:rPr>
+          <w:rFonts w:cstheme="minorHAnsi"/>
+          <w:b/>
+          <w:bCs/>
+        </w:rPr>
+      </w:pPr>
+      <w:r>
+        <w:rPr>
+          <w:rFonts w:cstheme="minorHAnsi"/>
+          <w:b/>
+          <w:bCs/>
+        </w:rPr>
+        <w:t>Article Quote for Personal Computers</w:t>
+      </w:r>
+    </w:p>
+    <w:p>
+      <w:pPr>
+        <w:pStyle w:val="NoSpacing"/>
+        <w:rPr>
+          <w:rFonts w:cstheme="minorHAnsi"/>
+        </w:rPr>
+      </w:pPr>
+      <w:r>
+        <w:rPr>
+          <w:rFonts w:cstheme="minorHAnsi"/>
+        </w:rPr>
+        <w:t xml:space="preserve">January 1980 | Carl Helmers – Byte Magazine |  </w:t>
+      </w:r>
+      <w:hyperlink r:id="rId57" w:history="1">
+        <w:r>
+          <w:rPr>
+            <w:rStyle w:val="Hyperlink"/>
+            <w:rFonts w:cstheme="minorHAnsi"/>
+          </w:rPr>
+          <w:t>https://archive.org/details/byte-magazine-1980-01/page/n7/mode/2up?view=theater</w:t>
+        </w:r>
+      </w:hyperlink>
+    </w:p>
+    <w:p>
+      <w:pPr>
+        <w:pStyle w:val="NoSpacing"/>
+        <w:rPr>
+          <w:rFonts w:cstheme="minorHAnsi"/>
+          <w:b/>
+          <w:bCs/>
+        </w:rPr>
+      </w:pPr>
+    </w:p>
+    <w:p>
+      <w:pPr>
+        <w:pStyle w:val="NoSpacing"/>
+        <w:rPr>
+          <w:rFonts w:cstheme="minorHAnsi"/>
+          <w:b/>
+          <w:bCs/>
+        </w:rPr>
+      </w:pPr>
+    </w:p>
+    <w:p>
+      <w:pPr>
+        <w:pStyle w:val="NoSpacing"/>
+        <w:rPr>
+          <w:rFonts w:cstheme="minorHAnsi"/>
+          <w:b/>
+          <w:bCs/>
+        </w:rPr>
+      </w:pPr>
+      <w:r>
+        <w:rPr>
+          <w:rFonts w:cstheme="minorHAnsi"/>
+          <w:b/>
+          <w:bCs/>
+        </w:rPr>
+        <w:t xml:space="preserve">ZX Spectrum and Commodore 64 </w:t>
+      </w:r>
+    </w:p>
+    <w:p>
+      <w:pPr>
+        <w:pStyle w:val="NoSpacing"/>
+        <w:rPr>
+          <w:rFonts w:cstheme="minorHAnsi"/>
+        </w:rPr>
+      </w:pPr>
+      <w:r>
+        <w:rPr>
+          <w:rFonts w:cstheme="minorHAnsi"/>
+        </w:rPr>
+        <w:t>April 29</w:t>
+      </w:r>
+      <w:r>
+        <w:rPr>
+          <w:rFonts w:cstheme="minorHAnsi"/>
+          <w:vertAlign w:val="superscript"/>
+        </w:rPr>
+        <w:t>th</w:t>
+      </w:r>
+      <w:r>
+        <w:rPr>
+          <w:rFonts w:cstheme="minorHAnsi"/>
+        </w:rPr>
+        <w:t xml:space="preserve">, 2012 | Richard Leadbetter | Face-Off: ZX Spectrum vs Commodore 64 |  </w:t>
+      </w:r>
+      <w:hyperlink r:id="rId58" w:history="1">
+        <w:r>
+          <w:rPr>
+            <w:rStyle w:val="Hyperlink"/>
+            <w:rFonts w:cstheme="minorHAnsi"/>
+          </w:rPr>
+          <w:t>https://www.eurogamer.net/articles/digitalfoundry-face-off-zx-spectrum-vs-commodore-64</w:t>
+        </w:r>
+      </w:hyperlink>
+    </w:p>
+    <w:p>
+      <w:pPr>
+        <w:pStyle w:val="NoSpacing"/>
+        <w:rPr>
+          <w:rFonts w:cstheme="minorHAnsi"/>
+          <w:b/>
+          <w:bCs/>
+        </w:rPr>
+      </w:pPr>
+    </w:p>
+    <w:p>
+      <w:pPr>
+        <w:pStyle w:val="NoSpacing"/>
+        <w:rPr>
+          <w:rFonts w:cstheme="minorHAnsi"/>
+          <w:b/>
+          <w:bCs/>
+        </w:rPr>
+      </w:pPr>
+    </w:p>
+    <w:p>
+      <w:pPr>
+        <w:pStyle w:val="NoSpacing"/>
+        <w:rPr>
+          <w:rFonts w:cstheme="minorHAnsi"/>
+          <w:b/>
+          <w:bCs/>
+        </w:rPr>
+      </w:pPr>
+      <w:r>
+        <w:rPr>
+          <w:rFonts w:cstheme="minorHAnsi"/>
+          <w:b/>
+          <w:bCs/>
+        </w:rPr>
+        <w:t>Hardware in 2005</w:t>
+      </w:r>
+    </w:p>
+    <w:p>
+      <w:pPr>
+        <w:pStyle w:val="NoSpacing"/>
+        <w:rPr>
+          <w:rFonts w:cstheme="minorHAnsi"/>
+        </w:rPr>
+      </w:pPr>
+      <w:r>
+        <w:rPr>
+          <w:rFonts w:cstheme="minorHAnsi"/>
+        </w:rPr>
+        <w:t xml:space="preserve">June 26th, 2005 | David Grunning | PC Buyers Guide – High End |  </w:t>
+      </w:r>
+      <w:hyperlink r:id="rId59" w:history="1">
+        <w:r>
+          <w:rPr>
+            <w:rStyle w:val="Hyperlink"/>
+            <w:rFonts w:cstheme="minorHAnsi"/>
+          </w:rPr>
+          <w:t>https://www.guru3d.com/articles-pages/pc-buyers-guide-summer-edition-2005,3.html</w:t>
+        </w:r>
+      </w:hyperlink>
+    </w:p>
+    <w:p>
+      <w:pPr>
+        <w:pStyle w:val="NoSpacing"/>
+        <w:rPr>
+          <w:rFonts w:cstheme="minorHAnsi"/>
+          <w:b/>
+          <w:bCs/>
+        </w:rPr>
+      </w:pPr>
+    </w:p>
+    <w:p>
+      <w:pPr>
+        <w:jc w:val="both"/>
+      </w:pPr>
     </w:p>
     <w:p/>
     <w:sectPr>
